--- a/Assignment2/Assignment2-Group2.docx
+++ b/Assignment2/Assignment2-Group2.docx
@@ -673,7 +673,7 @@
     </w:sdt>
     <w:p>
       <w:pPr>
-        <w:pStyle w:val="Heading2"/>
+        <w:pStyle w:val="Heading1"/>
         <w:rPr>
           <w:rStyle w:val="mjx-char"/>
         </w:rPr>
@@ -687,13 +687,92 @@
       </w:r>
       <w:r>
         <w:rPr>
+          <w:rStyle w:val="mjx-char"/>
+        </w:rPr>
+        <w:t>What are the values of the weights w</w:t>
+      </w:r>
+      <w:r>
+        <w:rPr>
+          <w:rStyle w:val="mjx-char"/>
+          <w:vertAlign w:val="subscript"/>
+        </w:rPr>
+        <w:t>0</w:t>
+      </w:r>
+      <w:r>
+        <w:rPr>
+          <w:rStyle w:val="mjx-char"/>
+        </w:rPr>
+        <w:t>, w</w:t>
+      </w:r>
+      <w:r>
+        <w:rPr>
+          <w:rStyle w:val="mjx-char"/>
+          <w:vertAlign w:val="subscript"/>
+        </w:rPr>
+        <w:t>1</w:t>
+      </w:r>
+      <w:r>
+        <w:rPr>
+          <w:rStyle w:val="mjx-char"/>
+        </w:rPr>
+        <w:t>, and w</w:t>
+      </w:r>
+      <w:r>
+        <w:rPr>
+          <w:rStyle w:val="mjx-char"/>
+          <w:vertAlign w:val="subscript"/>
+        </w:rPr>
+        <w:t>2</w:t>
+      </w:r>
+      <w:r>
+        <w:rPr>
+          <w:rStyle w:val="mjx-char"/>
+        </w:rPr>
+        <w:t xml:space="preserve"> for the perceptron whose decision surface is illustrated in the figure?  Assume the surface crosses the x</w:t>
+      </w:r>
+      <w:r>
+        <w:rPr>
+          <w:rStyle w:val="mjx-char"/>
+          <w:vertAlign w:val="subscript"/>
+        </w:rPr>
+        <w:t>1</w:t>
+      </w:r>
+      <w:r>
+        <w:rPr>
+          <w:rStyle w:val="mjx-char"/>
+        </w:rPr>
+        <w:t xml:space="preserve"> axis at -1 and the x</w:t>
+      </w:r>
+      <w:r>
+        <w:rPr>
+          <w:rStyle w:val="mjx-char"/>
+          <w:vertAlign w:val="subscript"/>
+        </w:rPr>
+        <w:t>2</w:t>
+      </w:r>
+      <w:r>
+        <w:rPr>
+          <w:rStyle w:val="mjx-char"/>
+        </w:rPr>
+        <w:t xml:space="preserve"> axis at 2.</w:t>
+      </w:r>
+    </w:p>
+    <w:p>
+      <w:pPr>
+        <w:pStyle w:val="Heading2"/>
+        <w:rPr>
+          <w:rStyle w:val="mjx-char"/>
+        </w:rPr>
+      </w:pPr>
+      <w:r>
+        <w:rPr>
           <w:noProof/>
         </w:rPr>
         <w:drawing>
-          <wp:inline distT="0" distB="0" distL="0" distR="0" wp14:anchorId="1FC74D9E" wp14:editId="1E56547F">
-            <wp:extent cx="5829300" cy="2378075"/>
-            <wp:effectExtent l="0" t="0" r="0" b="3175"/>
-            <wp:docPr id="2" name="Picture 2" descr="A picture containing text, antenna&#10;&#10;Description automatically generated"/>
+          <wp:inline distT="0" distB="0" distL="0" distR="0" wp14:anchorId="13F17127" wp14:editId="6803C661">
+            <wp:extent cx="2400300" cy="2370909"/>
+            <wp:effectExtent l="0" t="0" r="0" b="0"/>
+            <wp:docPr id="5" name="Picture 5"/>
             <wp:cNvGraphicFramePr>
               <a:graphicFrameLocks xmlns:a="http://schemas.openxmlformats.org/drawingml/2006/main" noChangeAspect="1"/>
             </wp:cNvGraphicFramePr>
@@ -701,11 +780,17 @@
               <a:graphicData uri="http://schemas.openxmlformats.org/drawingml/2006/picture">
                 <pic:pic xmlns:pic="http://schemas.openxmlformats.org/drawingml/2006/picture">
                   <pic:nvPicPr>
-                    <pic:cNvPr id="2" name="Picture 2" descr="A picture containing text, antenna&#10;&#10;Description automatically generated"/>
+                    <pic:cNvPr id="5" name="Picture 5"/>
                     <pic:cNvPicPr/>
                   </pic:nvPicPr>
                   <pic:blipFill>
-                    <a:blip r:embed="rId7"/>
+                    <a:blip r:embed="rId7">
+                      <a:extLst>
+                        <a:ext uri="{28A0092B-C50C-407E-A947-70E740481C1C}">
+                          <a14:useLocalDpi xmlns:a14="http://schemas.microsoft.com/office/drawing/2010/main" val="0"/>
+                        </a:ext>
+                      </a:extLst>
+                    </a:blip>
                     <a:stretch>
                       <a:fillRect/>
                     </a:stretch>
@@ -713,7 +798,7 @@
                   <pic:spPr>
                     <a:xfrm>
                       <a:off x="0" y="0"/>
-                      <a:ext cx="5829300" cy="2378075"/>
+                      <a:ext cx="2403425" cy="2373996"/>
                     </a:xfrm>
                     <a:prstGeom prst="rect">
                       <a:avLst/>
@@ -744,20 +829,14 @@
     </w:p>
     <w:p>
       <w:pPr>
-        <w:pStyle w:val="Heading2"/>
-        <w:rPr>
-          <w:rStyle w:val="mjx-char"/>
-        </w:rPr>
-      </w:pPr>
-    </w:p>
-    <w:p>
-      <w:pPr>
         <w:rPr>
           <w:rStyle w:val="mjx-char"/>
           <w:rFonts w:cstheme="minorHAnsi"/>
           <w:b/>
           <w:bCs/>
           <w:color w:val="333333"/>
+          <w:sz w:val="24"/>
+          <w:szCs w:val="24"/>
           <w:bdr w:val="none" w:sz="0" w:space="0" w:color="auto" w:frame="1"/>
           <w:shd w:val="clear" w:color="auto" w:fill="FFFFFF"/>
         </w:rPr>
@@ -769,12 +848,1551 @@
           <w:b/>
           <w:bCs/>
           <w:color w:val="333333"/>
-          <w:bdr w:val="none" w:sz="0" w:space="0" w:color="auto" w:frame="1"/>
-          <w:shd w:val="clear" w:color="auto" w:fill="FFFFFF"/>
-        </w:rPr>
-        <w:t>Solution</w:t>
-      </w:r>
-      <w:r>
+          <w:sz w:val="24"/>
+          <w:szCs w:val="24"/>
+          <w:bdr w:val="none" w:sz="0" w:space="0" w:color="auto" w:frame="1"/>
+          <w:shd w:val="clear" w:color="auto" w:fill="FFFFFF"/>
+        </w:rPr>
+        <w:t>Solution:</w:t>
+      </w:r>
+    </w:p>
+    <w:p>
+      <w:pPr>
+        <w:rPr>
+          <w:rStyle w:val="mjx-char"/>
+          <w:rFonts w:cstheme="minorHAnsi"/>
+          <w:color w:val="333333"/>
+          <w:sz w:val="24"/>
+          <w:szCs w:val="24"/>
+          <w:bdr w:val="none" w:sz="0" w:space="0" w:color="auto" w:frame="1"/>
+          <w:shd w:val="clear" w:color="auto" w:fill="FFFFFF"/>
+        </w:rPr>
+      </w:pPr>
+    </w:p>
+    <w:p>
+      <w:pPr>
+        <w:rPr>
+          <w:rStyle w:val="mjx-char"/>
+          <w:rFonts w:cstheme="minorHAnsi"/>
+          <w:color w:val="333333"/>
+          <w:sz w:val="24"/>
+          <w:szCs w:val="24"/>
+          <w:bdr w:val="none" w:sz="0" w:space="0" w:color="auto" w:frame="1"/>
+          <w:shd w:val="clear" w:color="auto" w:fill="FFFFFF"/>
+        </w:rPr>
+      </w:pPr>
+      <w:r>
+        <w:rPr>
+          <w:rStyle w:val="mjx-char"/>
+          <w:rFonts w:cstheme="minorHAnsi"/>
+          <w:color w:val="333333"/>
+          <w:sz w:val="24"/>
+          <w:szCs w:val="24"/>
+          <w:bdr w:val="none" w:sz="0" w:space="0" w:color="auto" w:frame="1"/>
+          <w:shd w:val="clear" w:color="auto" w:fill="FFFFFF"/>
+        </w:rPr>
+        <w:t xml:space="preserve">The perceptron outputs a value </w:t>
+      </w:r>
+      <w:r>
+        <w:rPr>
+          <w:rStyle w:val="mjx-char"/>
+          <w:rFonts w:cstheme="minorHAnsi"/>
+          <w:i/>
+          <w:iCs/>
+          <w:color w:val="333333"/>
+          <w:sz w:val="24"/>
+          <w:szCs w:val="24"/>
+          <w:bdr w:val="none" w:sz="0" w:space="0" w:color="auto" w:frame="1"/>
+          <w:shd w:val="clear" w:color="auto" w:fill="FFFFFF"/>
+        </w:rPr>
+        <w:t>o</w:t>
+      </w:r>
+      <w:r>
+        <w:rPr>
+          <w:rStyle w:val="mjx-char"/>
+          <w:rFonts w:cstheme="minorHAnsi"/>
+          <w:color w:val="333333"/>
+          <w:sz w:val="24"/>
+          <w:szCs w:val="24"/>
+          <w:bdr w:val="none" w:sz="0" w:space="0" w:color="auto" w:frame="1"/>
+          <w:shd w:val="clear" w:color="auto" w:fill="FFFFFF"/>
+        </w:rPr>
+        <w:t xml:space="preserve"> where </w:t>
+      </w:r>
+      <w:r>
+        <w:rPr>
+          <w:rStyle w:val="mjx-char"/>
+          <w:rFonts w:cstheme="minorHAnsi"/>
+          <w:i/>
+          <w:iCs/>
+          <w:color w:val="333333"/>
+          <w:sz w:val="24"/>
+          <w:szCs w:val="24"/>
+          <w:bdr w:val="none" w:sz="0" w:space="0" w:color="auto" w:frame="1"/>
+          <w:shd w:val="clear" w:color="auto" w:fill="FFFFFF"/>
+        </w:rPr>
+        <w:t>o = sgn(w</w:t>
+      </w:r>
+      <w:r>
+        <w:rPr>
+          <w:rStyle w:val="mjx-char"/>
+          <w:rFonts w:cstheme="minorHAnsi"/>
+          <w:i/>
+          <w:iCs/>
+          <w:color w:val="333333"/>
+          <w:sz w:val="24"/>
+          <w:szCs w:val="24"/>
+          <w:bdr w:val="none" w:sz="0" w:space="0" w:color="auto" w:frame="1"/>
+          <w:shd w:val="clear" w:color="auto" w:fill="FFFFFF"/>
+          <w:vertAlign w:val="subscript"/>
+        </w:rPr>
+        <w:t>0</w:t>
+      </w:r>
+      <w:r>
+        <w:rPr>
+          <w:rStyle w:val="mjx-char"/>
+          <w:rFonts w:cstheme="minorHAnsi"/>
+          <w:i/>
+          <w:iCs/>
+          <w:color w:val="333333"/>
+          <w:sz w:val="24"/>
+          <w:szCs w:val="24"/>
+          <w:bdr w:val="none" w:sz="0" w:space="0" w:color="auto" w:frame="1"/>
+          <w:shd w:val="clear" w:color="auto" w:fill="FFFFFF"/>
+        </w:rPr>
+        <w:t xml:space="preserve"> + w</w:t>
+      </w:r>
+      <w:r>
+        <w:rPr>
+          <w:rStyle w:val="mjx-char"/>
+          <w:rFonts w:cstheme="minorHAnsi"/>
+          <w:i/>
+          <w:iCs/>
+          <w:color w:val="333333"/>
+          <w:sz w:val="24"/>
+          <w:szCs w:val="24"/>
+          <w:bdr w:val="none" w:sz="0" w:space="0" w:color="auto" w:frame="1"/>
+          <w:shd w:val="clear" w:color="auto" w:fill="FFFFFF"/>
+          <w:vertAlign w:val="subscript"/>
+        </w:rPr>
+        <w:t>1</w:t>
+      </w:r>
+      <w:r>
+        <w:rPr>
+          <w:rStyle w:val="mjx-char"/>
+          <w:rFonts w:cstheme="minorHAnsi"/>
+          <w:i/>
+          <w:iCs/>
+          <w:color w:val="333333"/>
+          <w:sz w:val="24"/>
+          <w:szCs w:val="24"/>
+          <w:bdr w:val="none" w:sz="0" w:space="0" w:color="auto" w:frame="1"/>
+          <w:shd w:val="clear" w:color="auto" w:fill="FFFFFF"/>
+        </w:rPr>
+        <w:t>*x</w:t>
+      </w:r>
+      <w:r>
+        <w:rPr>
+          <w:rStyle w:val="mjx-char"/>
+          <w:rFonts w:cstheme="minorHAnsi"/>
+          <w:i/>
+          <w:iCs/>
+          <w:color w:val="333333"/>
+          <w:sz w:val="24"/>
+          <w:szCs w:val="24"/>
+          <w:bdr w:val="none" w:sz="0" w:space="0" w:color="auto" w:frame="1"/>
+          <w:shd w:val="clear" w:color="auto" w:fill="FFFFFF"/>
+          <w:vertAlign w:val="subscript"/>
+        </w:rPr>
+        <w:t>1</w:t>
+      </w:r>
+      <w:r>
+        <w:rPr>
+          <w:rStyle w:val="mjx-char"/>
+          <w:rFonts w:cstheme="minorHAnsi"/>
+          <w:i/>
+          <w:iCs/>
+          <w:color w:val="333333"/>
+          <w:sz w:val="24"/>
+          <w:szCs w:val="24"/>
+          <w:bdr w:val="none" w:sz="0" w:space="0" w:color="auto" w:frame="1"/>
+          <w:shd w:val="clear" w:color="auto" w:fill="FFFFFF"/>
+        </w:rPr>
+        <w:t xml:space="preserve"> + w</w:t>
+      </w:r>
+      <w:r>
+        <w:rPr>
+          <w:rStyle w:val="mjx-char"/>
+          <w:rFonts w:cstheme="minorHAnsi"/>
+          <w:i/>
+          <w:iCs/>
+          <w:color w:val="333333"/>
+          <w:sz w:val="24"/>
+          <w:szCs w:val="24"/>
+          <w:bdr w:val="none" w:sz="0" w:space="0" w:color="auto" w:frame="1"/>
+          <w:shd w:val="clear" w:color="auto" w:fill="FFFFFF"/>
+          <w:vertAlign w:val="subscript"/>
+        </w:rPr>
+        <w:t>2</w:t>
+      </w:r>
+      <w:r>
+        <w:rPr>
+          <w:rStyle w:val="mjx-char"/>
+          <w:rFonts w:cstheme="minorHAnsi"/>
+          <w:i/>
+          <w:iCs/>
+          <w:color w:val="333333"/>
+          <w:sz w:val="24"/>
+          <w:szCs w:val="24"/>
+          <w:bdr w:val="none" w:sz="0" w:space="0" w:color="auto" w:frame="1"/>
+          <w:shd w:val="clear" w:color="auto" w:fill="FFFFFF"/>
+        </w:rPr>
+        <w:t>*x</w:t>
+      </w:r>
+      <w:r>
+        <w:rPr>
+          <w:rStyle w:val="mjx-char"/>
+          <w:rFonts w:cstheme="minorHAnsi"/>
+          <w:i/>
+          <w:iCs/>
+          <w:color w:val="333333"/>
+          <w:sz w:val="24"/>
+          <w:szCs w:val="24"/>
+          <w:bdr w:val="none" w:sz="0" w:space="0" w:color="auto" w:frame="1"/>
+          <w:shd w:val="clear" w:color="auto" w:fill="FFFFFF"/>
+          <w:vertAlign w:val="subscript"/>
+        </w:rPr>
+        <w:t>2</w:t>
+      </w:r>
+      <w:r>
+        <w:rPr>
+          <w:rStyle w:val="mjx-char"/>
+          <w:rFonts w:cstheme="minorHAnsi"/>
+          <w:i/>
+          <w:iCs/>
+          <w:color w:val="333333"/>
+          <w:sz w:val="24"/>
+          <w:szCs w:val="24"/>
+          <w:bdr w:val="none" w:sz="0" w:space="0" w:color="auto" w:frame="1"/>
+          <w:shd w:val="clear" w:color="auto" w:fill="FFFFFF"/>
+        </w:rPr>
+        <w:t>)</w:t>
+      </w:r>
+      <w:r>
+        <w:rPr>
+          <w:rStyle w:val="mjx-char"/>
+          <w:rFonts w:cstheme="minorHAnsi"/>
+          <w:color w:val="333333"/>
+          <w:sz w:val="24"/>
+          <w:szCs w:val="24"/>
+          <w:bdr w:val="none" w:sz="0" w:space="0" w:color="auto" w:frame="1"/>
+          <w:shd w:val="clear" w:color="auto" w:fill="FFFFFF"/>
+        </w:rPr>
+        <w:t>, therefore the equation for the line separately the plus and minus items is:</w:t>
+      </w:r>
+    </w:p>
+    <w:p>
+      <w:pPr>
+        <w:rPr>
+          <w:rStyle w:val="mjx-char"/>
+          <w:rFonts w:cstheme="minorHAnsi"/>
+          <w:color w:val="333333"/>
+          <w:sz w:val="24"/>
+          <w:szCs w:val="24"/>
+          <w:bdr w:val="none" w:sz="0" w:space="0" w:color="auto" w:frame="1"/>
+          <w:shd w:val="clear" w:color="auto" w:fill="FFFFFF"/>
+        </w:rPr>
+      </w:pPr>
+    </w:p>
+    <w:p>
+      <w:pPr>
+        <w:rPr>
+          <w:rStyle w:val="mjx-char"/>
+          <w:rFonts w:cstheme="minorHAnsi"/>
+          <w:color w:val="333333"/>
+          <w:sz w:val="24"/>
+          <w:szCs w:val="24"/>
+          <w:bdr w:val="none" w:sz="0" w:space="0" w:color="auto" w:frame="1"/>
+          <w:shd w:val="clear" w:color="auto" w:fill="FFFFFF"/>
+        </w:rPr>
+      </w:pPr>
+      <w:r>
+        <w:rPr>
+          <w:rStyle w:val="mjx-char"/>
+          <w:rFonts w:cstheme="minorHAnsi"/>
+          <w:i/>
+          <w:iCs/>
+          <w:color w:val="333333"/>
+          <w:sz w:val="24"/>
+          <w:szCs w:val="24"/>
+          <w:bdr w:val="none" w:sz="0" w:space="0" w:color="auto" w:frame="1"/>
+          <w:shd w:val="clear" w:color="auto" w:fill="FFFFFF"/>
+        </w:rPr>
+        <w:t>w</w:t>
+      </w:r>
+      <w:r>
+        <w:rPr>
+          <w:rStyle w:val="mjx-char"/>
+          <w:rFonts w:cstheme="minorHAnsi"/>
+          <w:i/>
+          <w:iCs/>
+          <w:color w:val="333333"/>
+          <w:sz w:val="24"/>
+          <w:szCs w:val="24"/>
+          <w:bdr w:val="none" w:sz="0" w:space="0" w:color="auto" w:frame="1"/>
+          <w:shd w:val="clear" w:color="auto" w:fill="FFFFFF"/>
+          <w:vertAlign w:val="subscript"/>
+        </w:rPr>
+        <w:t>0</w:t>
+      </w:r>
+      <w:r>
+        <w:rPr>
+          <w:rStyle w:val="mjx-char"/>
+          <w:rFonts w:cstheme="minorHAnsi"/>
+          <w:i/>
+          <w:iCs/>
+          <w:color w:val="333333"/>
+          <w:sz w:val="24"/>
+          <w:szCs w:val="24"/>
+          <w:bdr w:val="none" w:sz="0" w:space="0" w:color="auto" w:frame="1"/>
+          <w:shd w:val="clear" w:color="auto" w:fill="FFFFFF"/>
+        </w:rPr>
+        <w:t xml:space="preserve"> + w</w:t>
+      </w:r>
+      <w:r>
+        <w:rPr>
+          <w:rStyle w:val="mjx-char"/>
+          <w:rFonts w:cstheme="minorHAnsi"/>
+          <w:i/>
+          <w:iCs/>
+          <w:color w:val="333333"/>
+          <w:sz w:val="24"/>
+          <w:szCs w:val="24"/>
+          <w:bdr w:val="none" w:sz="0" w:space="0" w:color="auto" w:frame="1"/>
+          <w:shd w:val="clear" w:color="auto" w:fill="FFFFFF"/>
+          <w:vertAlign w:val="subscript"/>
+        </w:rPr>
+        <w:t>1</w:t>
+      </w:r>
+      <w:r>
+        <w:rPr>
+          <w:rStyle w:val="mjx-char"/>
+          <w:rFonts w:cstheme="minorHAnsi"/>
+          <w:i/>
+          <w:iCs/>
+          <w:color w:val="333333"/>
+          <w:sz w:val="24"/>
+          <w:szCs w:val="24"/>
+          <w:bdr w:val="none" w:sz="0" w:space="0" w:color="auto" w:frame="1"/>
+          <w:shd w:val="clear" w:color="auto" w:fill="FFFFFF"/>
+        </w:rPr>
+        <w:t>*x</w:t>
+      </w:r>
+      <w:r>
+        <w:rPr>
+          <w:rStyle w:val="mjx-char"/>
+          <w:rFonts w:cstheme="minorHAnsi"/>
+          <w:i/>
+          <w:iCs/>
+          <w:color w:val="333333"/>
+          <w:sz w:val="24"/>
+          <w:szCs w:val="24"/>
+          <w:bdr w:val="none" w:sz="0" w:space="0" w:color="auto" w:frame="1"/>
+          <w:shd w:val="clear" w:color="auto" w:fill="FFFFFF"/>
+          <w:vertAlign w:val="subscript"/>
+        </w:rPr>
+        <w:t>1</w:t>
+      </w:r>
+      <w:r>
+        <w:rPr>
+          <w:rStyle w:val="mjx-char"/>
+          <w:rFonts w:cstheme="minorHAnsi"/>
+          <w:i/>
+          <w:iCs/>
+          <w:color w:val="333333"/>
+          <w:sz w:val="24"/>
+          <w:szCs w:val="24"/>
+          <w:bdr w:val="none" w:sz="0" w:space="0" w:color="auto" w:frame="1"/>
+          <w:shd w:val="clear" w:color="auto" w:fill="FFFFFF"/>
+        </w:rPr>
+        <w:t xml:space="preserve"> + w</w:t>
+      </w:r>
+      <w:r>
+        <w:rPr>
+          <w:rStyle w:val="mjx-char"/>
+          <w:rFonts w:cstheme="minorHAnsi"/>
+          <w:i/>
+          <w:iCs/>
+          <w:color w:val="333333"/>
+          <w:sz w:val="24"/>
+          <w:szCs w:val="24"/>
+          <w:bdr w:val="none" w:sz="0" w:space="0" w:color="auto" w:frame="1"/>
+          <w:shd w:val="clear" w:color="auto" w:fill="FFFFFF"/>
+          <w:vertAlign w:val="subscript"/>
+        </w:rPr>
+        <w:t>2</w:t>
+      </w:r>
+      <w:r>
+        <w:rPr>
+          <w:rStyle w:val="mjx-char"/>
+          <w:rFonts w:cstheme="minorHAnsi"/>
+          <w:i/>
+          <w:iCs/>
+          <w:color w:val="333333"/>
+          <w:sz w:val="24"/>
+          <w:szCs w:val="24"/>
+          <w:bdr w:val="none" w:sz="0" w:space="0" w:color="auto" w:frame="1"/>
+          <w:shd w:val="clear" w:color="auto" w:fill="FFFFFF"/>
+        </w:rPr>
+        <w:t>*x</w:t>
+      </w:r>
+      <w:r>
+        <w:rPr>
+          <w:rStyle w:val="mjx-char"/>
+          <w:rFonts w:cstheme="minorHAnsi"/>
+          <w:i/>
+          <w:iCs/>
+          <w:color w:val="333333"/>
+          <w:sz w:val="24"/>
+          <w:szCs w:val="24"/>
+          <w:bdr w:val="none" w:sz="0" w:space="0" w:color="auto" w:frame="1"/>
+          <w:shd w:val="clear" w:color="auto" w:fill="FFFFFF"/>
+          <w:vertAlign w:val="subscript"/>
+        </w:rPr>
+        <w:t>2</w:t>
+      </w:r>
+      <w:r>
+        <w:rPr>
+          <w:rStyle w:val="mjx-char"/>
+          <w:rFonts w:cstheme="minorHAnsi"/>
+          <w:i/>
+          <w:iCs/>
+          <w:color w:val="333333"/>
+          <w:sz w:val="24"/>
+          <w:szCs w:val="24"/>
+          <w:bdr w:val="none" w:sz="0" w:space="0" w:color="auto" w:frame="1"/>
+          <w:shd w:val="clear" w:color="auto" w:fill="FFFFFF"/>
+        </w:rPr>
+        <w:t xml:space="preserve"> = 0</w:t>
+      </w:r>
+    </w:p>
+    <w:p>
+      <w:pPr>
+        <w:rPr>
+          <w:rStyle w:val="mjx-char"/>
+          <w:rFonts w:cstheme="minorHAnsi"/>
+          <w:color w:val="333333"/>
+          <w:sz w:val="24"/>
+          <w:szCs w:val="24"/>
+          <w:bdr w:val="none" w:sz="0" w:space="0" w:color="auto" w:frame="1"/>
+          <w:shd w:val="clear" w:color="auto" w:fill="FFFFFF"/>
+        </w:rPr>
+      </w:pPr>
+    </w:p>
+    <w:p>
+      <w:pPr>
+        <w:rPr>
+          <w:rStyle w:val="mjx-char"/>
+          <w:rFonts w:cstheme="minorHAnsi"/>
+          <w:color w:val="333333"/>
+          <w:sz w:val="24"/>
+          <w:szCs w:val="24"/>
+          <w:bdr w:val="none" w:sz="0" w:space="0" w:color="auto" w:frame="1"/>
+          <w:shd w:val="clear" w:color="auto" w:fill="FFFFFF"/>
+        </w:rPr>
+      </w:pPr>
+      <w:r>
+        <w:rPr>
+          <w:rStyle w:val="mjx-char"/>
+          <w:rFonts w:cstheme="minorHAnsi"/>
+          <w:color w:val="333333"/>
+          <w:sz w:val="24"/>
+          <w:szCs w:val="24"/>
+          <w:bdr w:val="none" w:sz="0" w:space="0" w:color="auto" w:frame="1"/>
+          <w:shd w:val="clear" w:color="auto" w:fill="FFFFFF"/>
+        </w:rPr>
+        <w:t xml:space="preserve">Knowing two points on the line, (-1, 0) and (0, 2), we have the </w:t>
+      </w:r>
+      <w:r>
+        <w:rPr>
+          <w:rStyle w:val="mjx-char"/>
+          <w:rFonts w:cstheme="minorHAnsi"/>
+          <w:color w:val="333333"/>
+          <w:sz w:val="24"/>
+          <w:szCs w:val="24"/>
+          <w:bdr w:val="none" w:sz="0" w:space="0" w:color="auto" w:frame="1"/>
+          <w:shd w:val="clear" w:color="auto" w:fill="FFFFFF"/>
+        </w:rPr>
+        <w:t>following equation:</w:t>
+      </w:r>
+    </w:p>
+    <w:p>
+      <w:pPr>
+        <w:rPr>
+          <w:rStyle w:val="mjx-char"/>
+          <w:rFonts w:cstheme="minorHAnsi"/>
+          <w:color w:val="333333"/>
+          <w:sz w:val="24"/>
+          <w:szCs w:val="24"/>
+          <w:bdr w:val="none" w:sz="0" w:space="0" w:color="auto" w:frame="1"/>
+          <w:shd w:val="clear" w:color="auto" w:fill="FFFFFF"/>
+        </w:rPr>
+      </w:pPr>
+    </w:p>
+    <w:p>
+      <w:pPr>
+        <w:rPr>
+          <w:rStyle w:val="mjx-char"/>
+          <w:rFonts w:cstheme="minorHAnsi"/>
+          <w:color w:val="333333"/>
+          <w:sz w:val="24"/>
+          <w:szCs w:val="24"/>
+          <w:bdr w:val="none" w:sz="0" w:space="0" w:color="auto" w:frame="1"/>
+          <w:shd w:val="clear" w:color="auto" w:fill="FFFFFF"/>
+        </w:rPr>
+      </w:pPr>
+      <w:r>
+        <w:rPr>
+          <w:rStyle w:val="mjx-char"/>
+          <w:rFonts w:cstheme="minorHAnsi"/>
+          <w:color w:val="333333"/>
+          <w:sz w:val="24"/>
+          <w:szCs w:val="24"/>
+          <w:bdr w:val="none" w:sz="0" w:space="0" w:color="auto" w:frame="1"/>
+          <w:shd w:val="clear" w:color="auto" w:fill="FFFFFF"/>
+        </w:rPr>
+        <w:t>X</w:t>
+      </w:r>
+      <w:r>
+        <w:rPr>
+          <w:rStyle w:val="mjx-char"/>
+          <w:rFonts w:cstheme="minorHAnsi"/>
+          <w:color w:val="333333"/>
+          <w:sz w:val="24"/>
+          <w:szCs w:val="24"/>
+          <w:bdr w:val="none" w:sz="0" w:space="0" w:color="auto" w:frame="1"/>
+          <w:shd w:val="clear" w:color="auto" w:fill="FFFFFF"/>
+          <w:vertAlign w:val="subscript"/>
+        </w:rPr>
+        <w:t>1</w:t>
+      </w:r>
+      <w:r>
+        <w:rPr>
+          <w:rStyle w:val="mjx-char"/>
+          <w:rFonts w:cstheme="minorHAnsi"/>
+          <w:color w:val="333333"/>
+          <w:sz w:val="24"/>
+          <w:szCs w:val="24"/>
+          <w:bdr w:val="none" w:sz="0" w:space="0" w:color="auto" w:frame="1"/>
+          <w:shd w:val="clear" w:color="auto" w:fill="FFFFFF"/>
+        </w:rPr>
+        <w:t xml:space="preserve"> – (-1) / </w:t>
+      </w:r>
+      <w:r>
+        <w:rPr>
+          <w:rStyle w:val="mjx-char"/>
+          <w:rFonts w:cstheme="minorHAnsi"/>
+          <w:color w:val="333333"/>
+          <w:sz w:val="24"/>
+          <w:szCs w:val="24"/>
+          <w:bdr w:val="none" w:sz="0" w:space="0" w:color="auto" w:frame="1"/>
+          <w:shd w:val="clear" w:color="auto" w:fill="FFFFFF"/>
+        </w:rPr>
+        <w:t>0 – (-1) = X</w:t>
+      </w:r>
+      <w:r>
+        <w:rPr>
+          <w:rStyle w:val="mjx-char"/>
+          <w:rFonts w:cstheme="minorHAnsi"/>
+          <w:color w:val="333333"/>
+          <w:sz w:val="24"/>
+          <w:szCs w:val="24"/>
+          <w:bdr w:val="none" w:sz="0" w:space="0" w:color="auto" w:frame="1"/>
+          <w:shd w:val="clear" w:color="auto" w:fill="FFFFFF"/>
+          <w:vertAlign w:val="subscript"/>
+        </w:rPr>
+        <w:t>2</w:t>
+      </w:r>
+      <w:r>
+        <w:rPr>
+          <w:rStyle w:val="mjx-char"/>
+          <w:rFonts w:cstheme="minorHAnsi"/>
+          <w:color w:val="333333"/>
+          <w:sz w:val="24"/>
+          <w:szCs w:val="24"/>
+          <w:bdr w:val="none" w:sz="0" w:space="0" w:color="auto" w:frame="1"/>
+          <w:shd w:val="clear" w:color="auto" w:fill="FFFFFF"/>
+        </w:rPr>
+        <w:t xml:space="preserve"> – 0 / 2 – 0</w:t>
+      </w:r>
+    </w:p>
+    <w:p>
+      <w:pPr>
+        <w:rPr>
+          <w:rStyle w:val="mjx-char"/>
+          <w:rFonts w:cstheme="minorHAnsi"/>
+          <w:color w:val="333333"/>
+          <w:sz w:val="24"/>
+          <w:szCs w:val="24"/>
+          <w:bdr w:val="none" w:sz="0" w:space="0" w:color="auto" w:frame="1"/>
+          <w:shd w:val="clear" w:color="auto" w:fill="FFFFFF"/>
+        </w:rPr>
+      </w:pPr>
+    </w:p>
+    <w:p>
+      <w:pPr>
+        <w:rPr>
+          <w:rStyle w:val="mjx-char"/>
+          <w:rFonts w:cstheme="minorHAnsi"/>
+          <w:color w:val="333333"/>
+          <w:sz w:val="24"/>
+          <w:szCs w:val="24"/>
+          <w:bdr w:val="none" w:sz="0" w:space="0" w:color="auto" w:frame="1"/>
+          <w:shd w:val="clear" w:color="auto" w:fill="FFFFFF"/>
+        </w:rPr>
+      </w:pPr>
+      <w:r>
+        <w:rPr>
+          <w:rStyle w:val="mjx-char"/>
+          <w:rFonts w:cstheme="minorHAnsi"/>
+          <w:color w:val="333333"/>
+          <w:sz w:val="24"/>
+          <w:szCs w:val="24"/>
+          <w:bdr w:val="none" w:sz="0" w:space="0" w:color="auto" w:frame="1"/>
+          <w:shd w:val="clear" w:color="auto" w:fill="FFFFFF"/>
+        </w:rPr>
+        <w:t>which simplifies to:</w:t>
+      </w:r>
+    </w:p>
+    <w:p>
+      <w:pPr>
+        <w:rPr>
+          <w:rStyle w:val="mjx-char"/>
+          <w:rFonts w:cstheme="minorHAnsi"/>
+          <w:color w:val="333333"/>
+          <w:sz w:val="24"/>
+          <w:szCs w:val="24"/>
+          <w:bdr w:val="none" w:sz="0" w:space="0" w:color="auto" w:frame="1"/>
+          <w:shd w:val="clear" w:color="auto" w:fill="FFFFFF"/>
+        </w:rPr>
+      </w:pPr>
+    </w:p>
+    <w:p>
+      <w:pPr>
+        <w:rPr>
+          <w:rStyle w:val="mjx-char"/>
+          <w:rFonts w:cstheme="minorHAnsi"/>
+          <w:color w:val="333333"/>
+          <w:sz w:val="24"/>
+          <w:szCs w:val="24"/>
+          <w:bdr w:val="none" w:sz="0" w:space="0" w:color="auto" w:frame="1"/>
+          <w:shd w:val="clear" w:color="auto" w:fill="FFFFFF"/>
+        </w:rPr>
+      </w:pPr>
+      <w:r>
+        <w:rPr>
+          <w:rStyle w:val="mjx-char"/>
+          <w:rFonts w:cstheme="minorHAnsi"/>
+          <w:color w:val="333333"/>
+          <w:sz w:val="24"/>
+          <w:szCs w:val="24"/>
+          <w:bdr w:val="none" w:sz="0" w:space="0" w:color="auto" w:frame="1"/>
+          <w:shd w:val="clear" w:color="auto" w:fill="FFFFFF"/>
+        </w:rPr>
+        <w:t>X</w:t>
+      </w:r>
+      <w:r>
+        <w:rPr>
+          <w:rStyle w:val="mjx-char"/>
+          <w:rFonts w:cstheme="minorHAnsi"/>
+          <w:color w:val="333333"/>
+          <w:sz w:val="24"/>
+          <w:szCs w:val="24"/>
+          <w:bdr w:val="none" w:sz="0" w:space="0" w:color="auto" w:frame="1"/>
+          <w:shd w:val="clear" w:color="auto" w:fill="FFFFFF"/>
+          <w:vertAlign w:val="subscript"/>
+        </w:rPr>
+        <w:t>1</w:t>
+      </w:r>
+      <w:r>
+        <w:rPr>
+          <w:rStyle w:val="mjx-char"/>
+          <w:rFonts w:cstheme="minorHAnsi"/>
+          <w:color w:val="333333"/>
+          <w:sz w:val="24"/>
+          <w:szCs w:val="24"/>
+          <w:bdr w:val="none" w:sz="0" w:space="0" w:color="auto" w:frame="1"/>
+          <w:shd w:val="clear" w:color="auto" w:fill="FFFFFF"/>
+        </w:rPr>
+        <w:t xml:space="preserve"> + 1 = X</w:t>
+      </w:r>
+      <w:r>
+        <w:rPr>
+          <w:rStyle w:val="mjx-char"/>
+          <w:rFonts w:cstheme="minorHAnsi"/>
+          <w:color w:val="333333"/>
+          <w:sz w:val="24"/>
+          <w:szCs w:val="24"/>
+          <w:bdr w:val="none" w:sz="0" w:space="0" w:color="auto" w:frame="1"/>
+          <w:shd w:val="clear" w:color="auto" w:fill="FFFFFF"/>
+          <w:vertAlign w:val="subscript"/>
+        </w:rPr>
+        <w:t>2</w:t>
+      </w:r>
+      <w:r>
+        <w:rPr>
+          <w:rStyle w:val="mjx-char"/>
+          <w:rFonts w:cstheme="minorHAnsi"/>
+          <w:color w:val="333333"/>
+          <w:sz w:val="24"/>
+          <w:szCs w:val="24"/>
+          <w:bdr w:val="none" w:sz="0" w:space="0" w:color="auto" w:frame="1"/>
+          <w:shd w:val="clear" w:color="auto" w:fill="FFFFFF"/>
+        </w:rPr>
+        <w:t xml:space="preserve"> / 2</w:t>
+      </w:r>
+    </w:p>
+    <w:p>
+      <w:pPr>
+        <w:rPr>
+          <w:rStyle w:val="mjx-char"/>
+          <w:rFonts w:cstheme="minorHAnsi"/>
+          <w:color w:val="333333"/>
+          <w:sz w:val="24"/>
+          <w:szCs w:val="24"/>
+          <w:bdr w:val="none" w:sz="0" w:space="0" w:color="auto" w:frame="1"/>
+          <w:shd w:val="clear" w:color="auto" w:fill="FFFFFF"/>
+        </w:rPr>
+      </w:pPr>
+    </w:p>
+    <w:p>
+      <w:pPr>
+        <w:rPr>
+          <w:rStyle w:val="mjx-char"/>
+          <w:rFonts w:cstheme="minorHAnsi"/>
+          <w:color w:val="333333"/>
+          <w:sz w:val="24"/>
+          <w:szCs w:val="24"/>
+          <w:bdr w:val="none" w:sz="0" w:space="0" w:color="auto" w:frame="1"/>
+          <w:shd w:val="clear" w:color="auto" w:fill="FFFFFF"/>
+        </w:rPr>
+      </w:pPr>
+      <w:r>
+        <w:rPr>
+          <w:rStyle w:val="mjx-char"/>
+          <w:rFonts w:cstheme="minorHAnsi"/>
+          <w:color w:val="333333"/>
+          <w:sz w:val="24"/>
+          <w:szCs w:val="24"/>
+          <w:bdr w:val="none" w:sz="0" w:space="0" w:color="auto" w:frame="1"/>
+          <w:shd w:val="clear" w:color="auto" w:fill="FFFFFF"/>
+        </w:rPr>
+        <w:t>which simplifies to:</w:t>
+      </w:r>
+    </w:p>
+    <w:p>
+      <w:pPr>
+        <w:rPr>
+          <w:rStyle w:val="mjx-char"/>
+          <w:rFonts w:cstheme="minorHAnsi"/>
+          <w:color w:val="333333"/>
+          <w:sz w:val="24"/>
+          <w:szCs w:val="24"/>
+          <w:bdr w:val="none" w:sz="0" w:space="0" w:color="auto" w:frame="1"/>
+          <w:shd w:val="clear" w:color="auto" w:fill="FFFFFF"/>
+        </w:rPr>
+      </w:pPr>
+    </w:p>
+    <w:p>
+      <w:pPr>
+        <w:rPr>
+          <w:rStyle w:val="mjx-char"/>
+          <w:rFonts w:cstheme="minorHAnsi"/>
+          <w:color w:val="333333"/>
+          <w:sz w:val="24"/>
+          <w:szCs w:val="24"/>
+          <w:bdr w:val="none" w:sz="0" w:space="0" w:color="auto" w:frame="1"/>
+          <w:shd w:val="clear" w:color="auto" w:fill="FFFFFF"/>
+        </w:rPr>
+      </w:pPr>
+      <w:r>
+        <w:rPr>
+          <w:rStyle w:val="mjx-char"/>
+          <w:rFonts w:cstheme="minorHAnsi"/>
+          <w:color w:val="333333"/>
+          <w:sz w:val="24"/>
+          <w:szCs w:val="24"/>
+          <w:bdr w:val="none" w:sz="0" w:space="0" w:color="auto" w:frame="1"/>
+          <w:shd w:val="clear" w:color="auto" w:fill="FFFFFF"/>
+        </w:rPr>
+        <w:t>X</w:t>
+      </w:r>
+      <w:r>
+        <w:rPr>
+          <w:rStyle w:val="mjx-char"/>
+          <w:rFonts w:cstheme="minorHAnsi"/>
+          <w:color w:val="333333"/>
+          <w:sz w:val="24"/>
+          <w:szCs w:val="24"/>
+          <w:bdr w:val="none" w:sz="0" w:space="0" w:color="auto" w:frame="1"/>
+          <w:shd w:val="clear" w:color="auto" w:fill="FFFFFF"/>
+          <w:vertAlign w:val="subscript"/>
+        </w:rPr>
+        <w:t>2</w:t>
+      </w:r>
+      <w:r>
+        <w:rPr>
+          <w:rStyle w:val="mjx-char"/>
+          <w:rFonts w:cstheme="minorHAnsi"/>
+          <w:color w:val="333333"/>
+          <w:sz w:val="24"/>
+          <w:szCs w:val="24"/>
+          <w:bdr w:val="none" w:sz="0" w:space="0" w:color="auto" w:frame="1"/>
+          <w:shd w:val="clear" w:color="auto" w:fill="FFFFFF"/>
+        </w:rPr>
+        <w:t>/2 – X</w:t>
+      </w:r>
+      <w:r>
+        <w:rPr>
+          <w:rStyle w:val="mjx-char"/>
+          <w:rFonts w:cstheme="minorHAnsi"/>
+          <w:color w:val="333333"/>
+          <w:sz w:val="24"/>
+          <w:szCs w:val="24"/>
+          <w:bdr w:val="none" w:sz="0" w:space="0" w:color="auto" w:frame="1"/>
+          <w:shd w:val="clear" w:color="auto" w:fill="FFFFFF"/>
+          <w:vertAlign w:val="subscript"/>
+        </w:rPr>
+        <w:t>1</w:t>
+      </w:r>
+      <w:r>
+        <w:rPr>
+          <w:rStyle w:val="mjx-char"/>
+          <w:rFonts w:cstheme="minorHAnsi"/>
+          <w:color w:val="333333"/>
+          <w:sz w:val="24"/>
+          <w:szCs w:val="24"/>
+          <w:bdr w:val="none" w:sz="0" w:space="0" w:color="auto" w:frame="1"/>
+          <w:shd w:val="clear" w:color="auto" w:fill="FFFFFF"/>
+        </w:rPr>
+        <w:t xml:space="preserve"> – 1= 0</w:t>
+      </w:r>
+    </w:p>
+    <w:p>
+      <w:pPr>
+        <w:rPr>
+          <w:rStyle w:val="mjx-char"/>
+          <w:rFonts w:cstheme="minorHAnsi"/>
+          <w:color w:val="333333"/>
+          <w:sz w:val="24"/>
+          <w:szCs w:val="24"/>
+          <w:bdr w:val="none" w:sz="0" w:space="0" w:color="auto" w:frame="1"/>
+          <w:shd w:val="clear" w:color="auto" w:fill="FFFFFF"/>
+        </w:rPr>
+      </w:pPr>
+    </w:p>
+    <w:p>
+      <w:pPr>
+        <w:rPr>
+          <w:rStyle w:val="mjx-char"/>
+          <w:rFonts w:cstheme="minorHAnsi"/>
+          <w:color w:val="333333"/>
+          <w:sz w:val="24"/>
+          <w:szCs w:val="24"/>
+          <w:bdr w:val="none" w:sz="0" w:space="0" w:color="auto" w:frame="1"/>
+          <w:shd w:val="clear" w:color="auto" w:fill="FFFFFF"/>
+        </w:rPr>
+      </w:pPr>
+      <w:r>
+        <w:rPr>
+          <w:rStyle w:val="mjx-char"/>
+          <w:rFonts w:cstheme="minorHAnsi"/>
+          <w:color w:val="333333"/>
+          <w:sz w:val="24"/>
+          <w:szCs w:val="24"/>
+          <w:bdr w:val="none" w:sz="0" w:space="0" w:color="auto" w:frame="1"/>
+          <w:shd w:val="clear" w:color="auto" w:fill="FFFFFF"/>
+        </w:rPr>
+        <w:t>Multiplying all terms by 2 to remove the fraction:</w:t>
+      </w:r>
+    </w:p>
+    <w:p>
+      <w:pPr>
+        <w:rPr>
+          <w:rStyle w:val="mjx-char"/>
+          <w:rFonts w:cstheme="minorHAnsi"/>
+          <w:color w:val="333333"/>
+          <w:sz w:val="24"/>
+          <w:szCs w:val="24"/>
+          <w:bdr w:val="none" w:sz="0" w:space="0" w:color="auto" w:frame="1"/>
+          <w:shd w:val="clear" w:color="auto" w:fill="FFFFFF"/>
+        </w:rPr>
+      </w:pPr>
+    </w:p>
+    <w:p>
+      <w:pPr>
+        <w:rPr>
+          <w:rStyle w:val="mjx-char"/>
+          <w:rFonts w:cstheme="minorHAnsi"/>
+          <w:color w:val="333333"/>
+          <w:sz w:val="24"/>
+          <w:szCs w:val="24"/>
+          <w:bdr w:val="none" w:sz="0" w:space="0" w:color="auto" w:frame="1"/>
+          <w:shd w:val="clear" w:color="auto" w:fill="FFFFFF"/>
+        </w:rPr>
+      </w:pPr>
+      <w:r>
+        <w:rPr>
+          <w:rStyle w:val="mjx-char"/>
+          <w:rFonts w:cstheme="minorHAnsi"/>
+          <w:color w:val="333333"/>
+          <w:sz w:val="24"/>
+          <w:szCs w:val="24"/>
+          <w:bdr w:val="none" w:sz="0" w:space="0" w:color="auto" w:frame="1"/>
+          <w:shd w:val="clear" w:color="auto" w:fill="FFFFFF"/>
+        </w:rPr>
+        <w:t>X</w:t>
+      </w:r>
+      <w:r>
+        <w:rPr>
+          <w:rStyle w:val="mjx-char"/>
+          <w:rFonts w:cstheme="minorHAnsi"/>
+          <w:color w:val="333333"/>
+          <w:sz w:val="24"/>
+          <w:szCs w:val="24"/>
+          <w:bdr w:val="none" w:sz="0" w:space="0" w:color="auto" w:frame="1"/>
+          <w:shd w:val="clear" w:color="auto" w:fill="FFFFFF"/>
+          <w:vertAlign w:val="subscript"/>
+        </w:rPr>
+        <w:t>2</w:t>
+      </w:r>
+      <w:r>
+        <w:rPr>
+          <w:rStyle w:val="mjx-char"/>
+          <w:rFonts w:cstheme="minorHAnsi"/>
+          <w:color w:val="333333"/>
+          <w:sz w:val="24"/>
+          <w:szCs w:val="24"/>
+          <w:bdr w:val="none" w:sz="0" w:space="0" w:color="auto" w:frame="1"/>
+          <w:shd w:val="clear" w:color="auto" w:fill="FFFFFF"/>
+        </w:rPr>
+        <w:t xml:space="preserve"> – 2X</w:t>
+      </w:r>
+      <w:r>
+        <w:rPr>
+          <w:rStyle w:val="mjx-char"/>
+          <w:rFonts w:cstheme="minorHAnsi"/>
+          <w:color w:val="333333"/>
+          <w:sz w:val="24"/>
+          <w:szCs w:val="24"/>
+          <w:bdr w:val="none" w:sz="0" w:space="0" w:color="auto" w:frame="1"/>
+          <w:shd w:val="clear" w:color="auto" w:fill="FFFFFF"/>
+          <w:vertAlign w:val="subscript"/>
+        </w:rPr>
+        <w:t>1</w:t>
+      </w:r>
+      <w:r>
+        <w:rPr>
+          <w:rStyle w:val="mjx-char"/>
+          <w:rFonts w:cstheme="minorHAnsi"/>
+          <w:color w:val="333333"/>
+          <w:sz w:val="24"/>
+          <w:szCs w:val="24"/>
+          <w:bdr w:val="none" w:sz="0" w:space="0" w:color="auto" w:frame="1"/>
+          <w:shd w:val="clear" w:color="auto" w:fill="FFFFFF"/>
+        </w:rPr>
+        <w:t xml:space="preserve"> – 2 = 0</w:t>
+      </w:r>
+    </w:p>
+    <w:p>
+      <w:pPr>
+        <w:rPr>
+          <w:rStyle w:val="mjx-char"/>
+          <w:rFonts w:cstheme="minorHAnsi"/>
+          <w:color w:val="333333"/>
+          <w:bdr w:val="none" w:sz="0" w:space="0" w:color="auto" w:frame="1"/>
+          <w:shd w:val="clear" w:color="auto" w:fill="FFFFFF"/>
+        </w:rPr>
+      </w:pPr>
+    </w:p>
+    <w:p>
+      <w:pPr>
+        <w:rPr>
+          <w:rStyle w:val="mjx-char"/>
+          <w:rFonts w:cstheme="minorHAnsi"/>
+          <w:color w:val="333333"/>
+          <w:bdr w:val="none" w:sz="0" w:space="0" w:color="auto" w:frame="1"/>
+          <w:shd w:val="clear" w:color="auto" w:fill="FFFFFF"/>
+        </w:rPr>
+      </w:pPr>
+      <w:r>
+        <w:rPr>
+          <w:rStyle w:val="mjx-char"/>
+          <w:rFonts w:cstheme="minorHAnsi"/>
+          <w:color w:val="333333"/>
+          <w:bdr w:val="none" w:sz="0" w:space="0" w:color="auto" w:frame="1"/>
+          <w:shd w:val="clear" w:color="auto" w:fill="FFFFFF"/>
+        </w:rPr>
+        <w:t xml:space="preserve">Rearranged to the </w:t>
+      </w:r>
+      <w:r>
+        <w:rPr>
+          <w:rStyle w:val="mjx-char"/>
+          <w:rFonts w:cstheme="minorHAnsi"/>
+          <w:i/>
+          <w:iCs/>
+          <w:color w:val="333333"/>
+          <w:sz w:val="24"/>
+          <w:szCs w:val="24"/>
+          <w:bdr w:val="none" w:sz="0" w:space="0" w:color="auto" w:frame="1"/>
+          <w:shd w:val="clear" w:color="auto" w:fill="FFFFFF"/>
+        </w:rPr>
+        <w:t>w</w:t>
+      </w:r>
+      <w:r>
+        <w:rPr>
+          <w:rStyle w:val="mjx-char"/>
+          <w:rFonts w:cstheme="minorHAnsi"/>
+          <w:i/>
+          <w:iCs/>
+          <w:color w:val="333333"/>
+          <w:sz w:val="24"/>
+          <w:szCs w:val="24"/>
+          <w:bdr w:val="none" w:sz="0" w:space="0" w:color="auto" w:frame="1"/>
+          <w:shd w:val="clear" w:color="auto" w:fill="FFFFFF"/>
+          <w:vertAlign w:val="subscript"/>
+        </w:rPr>
+        <w:t>0</w:t>
+      </w:r>
+      <w:r>
+        <w:rPr>
+          <w:rStyle w:val="mjx-char"/>
+          <w:rFonts w:cstheme="minorHAnsi"/>
+          <w:i/>
+          <w:iCs/>
+          <w:color w:val="333333"/>
+          <w:sz w:val="24"/>
+          <w:szCs w:val="24"/>
+          <w:bdr w:val="none" w:sz="0" w:space="0" w:color="auto" w:frame="1"/>
+          <w:shd w:val="clear" w:color="auto" w:fill="FFFFFF"/>
+        </w:rPr>
+        <w:t xml:space="preserve"> + w</w:t>
+      </w:r>
+      <w:r>
+        <w:rPr>
+          <w:rStyle w:val="mjx-char"/>
+          <w:rFonts w:cstheme="minorHAnsi"/>
+          <w:i/>
+          <w:iCs/>
+          <w:color w:val="333333"/>
+          <w:sz w:val="24"/>
+          <w:szCs w:val="24"/>
+          <w:bdr w:val="none" w:sz="0" w:space="0" w:color="auto" w:frame="1"/>
+          <w:shd w:val="clear" w:color="auto" w:fill="FFFFFF"/>
+          <w:vertAlign w:val="subscript"/>
+        </w:rPr>
+        <w:t>1</w:t>
+      </w:r>
+      <w:r>
+        <w:rPr>
+          <w:rStyle w:val="mjx-char"/>
+          <w:rFonts w:cstheme="minorHAnsi"/>
+          <w:i/>
+          <w:iCs/>
+          <w:color w:val="333333"/>
+          <w:sz w:val="24"/>
+          <w:szCs w:val="24"/>
+          <w:bdr w:val="none" w:sz="0" w:space="0" w:color="auto" w:frame="1"/>
+          <w:shd w:val="clear" w:color="auto" w:fill="FFFFFF"/>
+        </w:rPr>
+        <w:t>*x</w:t>
+      </w:r>
+      <w:r>
+        <w:rPr>
+          <w:rStyle w:val="mjx-char"/>
+          <w:rFonts w:cstheme="minorHAnsi"/>
+          <w:i/>
+          <w:iCs/>
+          <w:color w:val="333333"/>
+          <w:sz w:val="24"/>
+          <w:szCs w:val="24"/>
+          <w:bdr w:val="none" w:sz="0" w:space="0" w:color="auto" w:frame="1"/>
+          <w:shd w:val="clear" w:color="auto" w:fill="FFFFFF"/>
+          <w:vertAlign w:val="subscript"/>
+        </w:rPr>
+        <w:t>1</w:t>
+      </w:r>
+      <w:r>
+        <w:rPr>
+          <w:rStyle w:val="mjx-char"/>
+          <w:rFonts w:cstheme="minorHAnsi"/>
+          <w:i/>
+          <w:iCs/>
+          <w:color w:val="333333"/>
+          <w:sz w:val="24"/>
+          <w:szCs w:val="24"/>
+          <w:bdr w:val="none" w:sz="0" w:space="0" w:color="auto" w:frame="1"/>
+          <w:shd w:val="clear" w:color="auto" w:fill="FFFFFF"/>
+        </w:rPr>
+        <w:t xml:space="preserve"> + w</w:t>
+      </w:r>
+      <w:r>
+        <w:rPr>
+          <w:rStyle w:val="mjx-char"/>
+          <w:rFonts w:cstheme="minorHAnsi"/>
+          <w:i/>
+          <w:iCs/>
+          <w:color w:val="333333"/>
+          <w:sz w:val="24"/>
+          <w:szCs w:val="24"/>
+          <w:bdr w:val="none" w:sz="0" w:space="0" w:color="auto" w:frame="1"/>
+          <w:shd w:val="clear" w:color="auto" w:fill="FFFFFF"/>
+          <w:vertAlign w:val="subscript"/>
+        </w:rPr>
+        <w:t>2</w:t>
+      </w:r>
+      <w:r>
+        <w:rPr>
+          <w:rStyle w:val="mjx-char"/>
+          <w:rFonts w:cstheme="minorHAnsi"/>
+          <w:i/>
+          <w:iCs/>
+          <w:color w:val="333333"/>
+          <w:sz w:val="24"/>
+          <w:szCs w:val="24"/>
+          <w:bdr w:val="none" w:sz="0" w:space="0" w:color="auto" w:frame="1"/>
+          <w:shd w:val="clear" w:color="auto" w:fill="FFFFFF"/>
+        </w:rPr>
+        <w:t>*x</w:t>
+      </w:r>
+      <w:r>
+        <w:rPr>
+          <w:rStyle w:val="mjx-char"/>
+          <w:rFonts w:cstheme="minorHAnsi"/>
+          <w:i/>
+          <w:iCs/>
+          <w:color w:val="333333"/>
+          <w:sz w:val="24"/>
+          <w:szCs w:val="24"/>
+          <w:bdr w:val="none" w:sz="0" w:space="0" w:color="auto" w:frame="1"/>
+          <w:shd w:val="clear" w:color="auto" w:fill="FFFFFF"/>
+          <w:vertAlign w:val="subscript"/>
+        </w:rPr>
+        <w:t>2</w:t>
+      </w:r>
+      <w:r>
+        <w:rPr>
+          <w:rStyle w:val="mjx-char"/>
+          <w:rFonts w:cstheme="minorHAnsi"/>
+          <w:i/>
+          <w:iCs/>
+          <w:color w:val="333333"/>
+          <w:sz w:val="24"/>
+          <w:szCs w:val="24"/>
+          <w:bdr w:val="none" w:sz="0" w:space="0" w:color="auto" w:frame="1"/>
+          <w:shd w:val="clear" w:color="auto" w:fill="FFFFFF"/>
+        </w:rPr>
+        <w:t xml:space="preserve"> </w:t>
+      </w:r>
+      <w:r>
+        <w:rPr>
+          <w:rStyle w:val="mjx-char"/>
+          <w:rFonts w:cstheme="minorHAnsi"/>
+          <w:color w:val="333333"/>
+          <w:sz w:val="24"/>
+          <w:szCs w:val="24"/>
+          <w:bdr w:val="none" w:sz="0" w:space="0" w:color="auto" w:frame="1"/>
+          <w:shd w:val="clear" w:color="auto" w:fill="FFFFFF"/>
+        </w:rPr>
+        <w:t xml:space="preserve">format and </w:t>
+      </w:r>
+      <w:r>
+        <w:rPr>
+          <w:rStyle w:val="mjx-char"/>
+          <w:rFonts w:cstheme="minorHAnsi"/>
+          <w:color w:val="333333"/>
+          <w:bdr w:val="none" w:sz="0" w:space="0" w:color="auto" w:frame="1"/>
+          <w:shd w:val="clear" w:color="auto" w:fill="FFFFFF"/>
+        </w:rPr>
+        <w:t>written in long form:</w:t>
+      </w:r>
+    </w:p>
+    <w:p>
+      <w:pPr>
+        <w:rPr>
+          <w:rStyle w:val="mjx-char"/>
+          <w:rFonts w:cstheme="minorHAnsi"/>
+          <w:color w:val="333333"/>
+          <w:bdr w:val="none" w:sz="0" w:space="0" w:color="auto" w:frame="1"/>
+          <w:shd w:val="clear" w:color="auto" w:fill="FFFFFF"/>
+        </w:rPr>
+      </w:pPr>
+    </w:p>
+    <w:p>
+      <w:pPr>
+        <w:rPr>
+          <w:rStyle w:val="mjx-char"/>
+          <w:rFonts w:cstheme="minorHAnsi"/>
+          <w:color w:val="333333"/>
+          <w:bdr w:val="none" w:sz="0" w:space="0" w:color="auto" w:frame="1"/>
+          <w:shd w:val="clear" w:color="auto" w:fill="FFFFFF"/>
+        </w:rPr>
+      </w:pPr>
+      <w:r>
+        <w:rPr>
+          <w:rStyle w:val="mjx-char"/>
+          <w:rFonts w:cstheme="minorHAnsi"/>
+          <w:color w:val="333333"/>
+          <w:bdr w:val="none" w:sz="0" w:space="0" w:color="auto" w:frame="1"/>
+          <w:shd w:val="clear" w:color="auto" w:fill="FFFFFF"/>
+        </w:rPr>
+        <w:lastRenderedPageBreak/>
+        <w:t>-2 + (-2*x</w:t>
+      </w:r>
+      <w:r>
+        <w:rPr>
+          <w:rStyle w:val="mjx-char"/>
+          <w:rFonts w:cstheme="minorHAnsi"/>
+          <w:color w:val="333333"/>
+          <w:bdr w:val="none" w:sz="0" w:space="0" w:color="auto" w:frame="1"/>
+          <w:shd w:val="clear" w:color="auto" w:fill="FFFFFF"/>
+          <w:vertAlign w:val="subscript"/>
+        </w:rPr>
+        <w:t>1</w:t>
+      </w:r>
+      <w:r>
+        <w:rPr>
+          <w:rStyle w:val="mjx-char"/>
+          <w:rFonts w:cstheme="minorHAnsi"/>
+          <w:color w:val="333333"/>
+          <w:bdr w:val="none" w:sz="0" w:space="0" w:color="auto" w:frame="1"/>
+          <w:shd w:val="clear" w:color="auto" w:fill="FFFFFF"/>
+        </w:rPr>
+        <w:t>) + (1*x</w:t>
+      </w:r>
+      <w:r>
+        <w:rPr>
+          <w:rStyle w:val="mjx-char"/>
+          <w:rFonts w:cstheme="minorHAnsi"/>
+          <w:color w:val="333333"/>
+          <w:bdr w:val="none" w:sz="0" w:space="0" w:color="auto" w:frame="1"/>
+          <w:shd w:val="clear" w:color="auto" w:fill="FFFFFF"/>
+          <w:vertAlign w:val="subscript"/>
+        </w:rPr>
+        <w:t>2</w:t>
+      </w:r>
+      <w:r>
+        <w:rPr>
+          <w:rStyle w:val="mjx-char"/>
+          <w:rFonts w:cstheme="minorHAnsi"/>
+          <w:color w:val="333333"/>
+          <w:bdr w:val="none" w:sz="0" w:space="0" w:color="auto" w:frame="1"/>
+          <w:shd w:val="clear" w:color="auto" w:fill="FFFFFF"/>
+        </w:rPr>
+        <w:t>) = 0</w:t>
+      </w:r>
+    </w:p>
+    <w:p>
+      <w:pPr>
+        <w:rPr>
+          <w:rStyle w:val="mjx-char"/>
+          <w:rFonts w:cstheme="minorHAnsi"/>
+          <w:color w:val="333333"/>
+          <w:bdr w:val="none" w:sz="0" w:space="0" w:color="auto" w:frame="1"/>
+          <w:shd w:val="clear" w:color="auto" w:fill="FFFFFF"/>
+        </w:rPr>
+      </w:pPr>
+    </w:p>
+    <w:p>
+      <w:pPr>
+        <w:rPr>
+          <w:rStyle w:val="mjx-char"/>
+          <w:rFonts w:cstheme="minorHAnsi"/>
+          <w:color w:val="333333"/>
+          <w:bdr w:val="none" w:sz="0" w:space="0" w:color="auto" w:frame="1"/>
+          <w:shd w:val="clear" w:color="auto" w:fill="FFFFFF"/>
+        </w:rPr>
+      </w:pPr>
+      <w:r>
+        <w:rPr>
+          <w:rStyle w:val="mjx-char"/>
+          <w:rFonts w:cstheme="minorHAnsi"/>
+          <w:color w:val="333333"/>
+          <w:bdr w:val="none" w:sz="0" w:space="0" w:color="auto" w:frame="1"/>
+          <w:shd w:val="clear" w:color="auto" w:fill="FFFFFF"/>
+        </w:rPr>
+        <w:t>Therefor</w:t>
+      </w:r>
+      <w:r>
+        <w:rPr>
+          <w:rStyle w:val="mjx-char"/>
+          <w:rFonts w:cstheme="minorHAnsi"/>
+          <w:color w:val="333333"/>
+          <w:bdr w:val="none" w:sz="0" w:space="0" w:color="auto" w:frame="1"/>
+          <w:shd w:val="clear" w:color="auto" w:fill="FFFFFF"/>
+        </w:rPr>
+        <w:t>e</w:t>
+      </w:r>
+      <w:r>
+        <w:rPr>
+          <w:rStyle w:val="mjx-char"/>
+          <w:rFonts w:cstheme="minorHAnsi"/>
+          <w:color w:val="333333"/>
+          <w:bdr w:val="none" w:sz="0" w:space="0" w:color="auto" w:frame="1"/>
+          <w:shd w:val="clear" w:color="auto" w:fill="FFFFFF"/>
+        </w:rPr>
+        <w:t>:</w:t>
+      </w:r>
+    </w:p>
+    <w:p>
+      <w:pPr>
+        <w:rPr>
+          <w:rStyle w:val="mjx-char"/>
+          <w:rFonts w:cstheme="minorHAnsi"/>
+          <w:color w:val="333333"/>
+          <w:bdr w:val="none" w:sz="0" w:space="0" w:color="auto" w:frame="1"/>
+          <w:shd w:val="clear" w:color="auto" w:fill="FFFFFF"/>
+        </w:rPr>
+      </w:pPr>
+    </w:p>
+    <w:p>
+      <w:pPr>
+        <w:pStyle w:val="ListParagraph"/>
+        <w:numPr>
+          <w:ilvl w:val="0"/>
+          <w:numId w:val="10"/>
+        </w:numPr>
+        <w:rPr>
+          <w:rStyle w:val="mjx-char"/>
+          <w:rFonts w:cstheme="minorHAnsi"/>
+          <w:color w:val="333333"/>
+          <w:bdr w:val="none" w:sz="0" w:space="0" w:color="auto" w:frame="1"/>
+          <w:shd w:val="clear" w:color="auto" w:fill="FFFFFF"/>
+        </w:rPr>
+      </w:pPr>
+      <w:r>
+        <w:rPr>
+          <w:rStyle w:val="mjx-char"/>
+          <w:rFonts w:cstheme="minorHAnsi"/>
+          <w:color w:val="333333"/>
+          <w:sz w:val="24"/>
+          <w:szCs w:val="24"/>
+          <w:bdr w:val="none" w:sz="0" w:space="0" w:color="auto" w:frame="1"/>
+          <w:shd w:val="clear" w:color="auto" w:fill="FFFFFF"/>
+        </w:rPr>
+        <w:t>w</w:t>
+      </w:r>
+      <w:r>
+        <w:rPr>
+          <w:rStyle w:val="mjx-char"/>
+          <w:rFonts w:cstheme="minorHAnsi"/>
+          <w:color w:val="333333"/>
+          <w:sz w:val="24"/>
+          <w:szCs w:val="24"/>
+          <w:bdr w:val="none" w:sz="0" w:space="0" w:color="auto" w:frame="1"/>
+          <w:shd w:val="clear" w:color="auto" w:fill="FFFFFF"/>
+          <w:vertAlign w:val="subscript"/>
+        </w:rPr>
+        <w:t>0</w:t>
+      </w:r>
+      <w:r>
+        <w:rPr>
+          <w:rStyle w:val="mjx-char"/>
+          <w:rFonts w:cstheme="minorHAnsi"/>
+          <w:color w:val="333333"/>
+          <w:sz w:val="24"/>
+          <w:szCs w:val="24"/>
+          <w:bdr w:val="none" w:sz="0" w:space="0" w:color="auto" w:frame="1"/>
+          <w:shd w:val="clear" w:color="auto" w:fill="FFFFFF"/>
+        </w:rPr>
+        <w:t xml:space="preserve"> = -2</w:t>
+      </w:r>
+    </w:p>
+    <w:p>
+      <w:pPr>
+        <w:pStyle w:val="ListParagraph"/>
+        <w:numPr>
+          <w:ilvl w:val="0"/>
+          <w:numId w:val="10"/>
+        </w:numPr>
+        <w:rPr>
+          <w:rStyle w:val="mjx-char"/>
+          <w:rFonts w:cstheme="minorHAnsi"/>
+          <w:color w:val="333333"/>
+          <w:bdr w:val="none" w:sz="0" w:space="0" w:color="auto" w:frame="1"/>
+          <w:shd w:val="clear" w:color="auto" w:fill="FFFFFF"/>
+        </w:rPr>
+      </w:pPr>
+      <w:r>
+        <w:rPr>
+          <w:rStyle w:val="mjx-char"/>
+          <w:rFonts w:cstheme="minorHAnsi"/>
+          <w:color w:val="333333"/>
+          <w:sz w:val="24"/>
+          <w:szCs w:val="24"/>
+          <w:bdr w:val="none" w:sz="0" w:space="0" w:color="auto" w:frame="1"/>
+          <w:shd w:val="clear" w:color="auto" w:fill="FFFFFF"/>
+        </w:rPr>
+        <w:t>w</w:t>
+      </w:r>
+      <w:r>
+        <w:rPr>
+          <w:rStyle w:val="mjx-char"/>
+          <w:rFonts w:cstheme="minorHAnsi"/>
+          <w:color w:val="333333"/>
+          <w:sz w:val="24"/>
+          <w:szCs w:val="24"/>
+          <w:bdr w:val="none" w:sz="0" w:space="0" w:color="auto" w:frame="1"/>
+          <w:shd w:val="clear" w:color="auto" w:fill="FFFFFF"/>
+          <w:vertAlign w:val="subscript"/>
+        </w:rPr>
+        <w:t xml:space="preserve">1 </w:t>
+      </w:r>
+      <w:r>
+        <w:rPr>
+          <w:rStyle w:val="mjx-char"/>
+          <w:rFonts w:cstheme="minorHAnsi"/>
+          <w:color w:val="333333"/>
+          <w:bdr w:val="none" w:sz="0" w:space="0" w:color="auto" w:frame="1"/>
+          <w:shd w:val="clear" w:color="auto" w:fill="FFFFFF"/>
+        </w:rPr>
+        <w:t>= -2</w:t>
+      </w:r>
+    </w:p>
+    <w:p>
+      <w:pPr>
+        <w:pStyle w:val="ListParagraph"/>
+        <w:numPr>
+          <w:ilvl w:val="0"/>
+          <w:numId w:val="10"/>
+        </w:numPr>
+        <w:rPr>
+          <w:rStyle w:val="mjx-char"/>
+          <w:rFonts w:cstheme="minorHAnsi"/>
+          <w:color w:val="333333"/>
+          <w:bdr w:val="none" w:sz="0" w:space="0" w:color="auto" w:frame="1"/>
+          <w:shd w:val="clear" w:color="auto" w:fill="FFFFFF"/>
+        </w:rPr>
+      </w:pPr>
+      <w:r>
+        <w:rPr>
+          <w:rStyle w:val="mjx-char"/>
+          <w:rFonts w:cstheme="minorHAnsi"/>
+          <w:color w:val="333333"/>
+          <w:sz w:val="24"/>
+          <w:szCs w:val="24"/>
+          <w:bdr w:val="none" w:sz="0" w:space="0" w:color="auto" w:frame="1"/>
+          <w:shd w:val="clear" w:color="auto" w:fill="FFFFFF"/>
+        </w:rPr>
+        <w:t>w</w:t>
+      </w:r>
+      <w:r>
+        <w:rPr>
+          <w:rStyle w:val="mjx-char"/>
+          <w:rFonts w:cstheme="minorHAnsi"/>
+          <w:color w:val="333333"/>
+          <w:sz w:val="24"/>
+          <w:szCs w:val="24"/>
+          <w:bdr w:val="none" w:sz="0" w:space="0" w:color="auto" w:frame="1"/>
+          <w:shd w:val="clear" w:color="auto" w:fill="FFFFFF"/>
+          <w:vertAlign w:val="subscript"/>
+        </w:rPr>
+        <w:t>2</w:t>
+      </w:r>
+      <w:r>
+        <w:rPr>
+          <w:rStyle w:val="mjx-char"/>
+          <w:rFonts w:cstheme="minorHAnsi"/>
+          <w:color w:val="333333"/>
+          <w:sz w:val="24"/>
+          <w:szCs w:val="24"/>
+          <w:bdr w:val="none" w:sz="0" w:space="0" w:color="auto" w:frame="1"/>
+          <w:shd w:val="clear" w:color="auto" w:fill="FFFFFF"/>
+        </w:rPr>
+        <w:t xml:space="preserve"> = 1</w:t>
+      </w:r>
+    </w:p>
+    <w:p>
+      <w:pPr>
+        <w:rPr>
+          <w:rStyle w:val="mjx-char"/>
+          <w:rFonts w:cstheme="minorHAnsi"/>
+          <w:color w:val="333333"/>
+          <w:bdr w:val="none" w:sz="0" w:space="0" w:color="auto" w:frame="1"/>
+          <w:shd w:val="clear" w:color="auto" w:fill="FFFFFF"/>
+        </w:rPr>
+      </w:pPr>
+    </w:p>
+    <w:p>
+      <w:pPr>
+        <w:pStyle w:val="Heading1"/>
+        <w:rPr>
+          <w:rStyle w:val="mjx-char"/>
+        </w:rPr>
+      </w:pPr>
+      <w:r>
+        <w:rPr>
+          <w:rStyle w:val="mjx-char"/>
+        </w:rPr>
+        <w:t xml:space="preserve">2. </w:t>
+      </w:r>
+      <w:r>
+        <w:rPr>
+          <w:rStyle w:val="mjx-char"/>
+        </w:rPr>
+        <w:t xml:space="preserve"> Implement the perceptron learning algorithm (PLA) and linear regression (pseudoinverse)</w:t>
+      </w:r>
+      <w:r>
+        <w:rPr>
+          <w:rStyle w:val="mjx-char"/>
+        </w:rPr>
+        <w:t xml:space="preserve"> </w:t>
+      </w:r>
+      <w:r>
+        <w:rPr>
+          <w:rStyle w:val="mjx-char"/>
+        </w:rPr>
+        <w:t>discussed</w:t>
+      </w:r>
+      <w:r>
+        <w:rPr>
+          <w:rStyle w:val="mjx-char"/>
+        </w:rPr>
+        <w:t xml:space="preserve"> </w:t>
+      </w:r>
+      <w:r>
+        <w:rPr>
+          <w:rStyle w:val="mjx-char"/>
+        </w:rPr>
+        <w:t xml:space="preserve">in class. Please separate the problem in 3 main steps, for each step indicate the command </w:t>
+      </w:r>
+      <w:r>
+        <w:rPr>
+          <w:rStyle w:val="mjx-char"/>
+        </w:rPr>
+        <w:t>a</w:t>
+      </w:r>
+      <w:r>
+        <w:rPr>
+          <w:rStyle w:val="mjx-char"/>
+        </w:rPr>
+        <w:t>nd describe</w:t>
+      </w:r>
+      <w:r>
+        <w:rPr>
+          <w:rStyle w:val="mjx-char"/>
+        </w:rPr>
+        <w:t xml:space="preserve"> </w:t>
+      </w:r>
+      <w:r>
+        <w:rPr>
+          <w:rStyle w:val="mjx-char"/>
+        </w:rPr>
+        <w:t>what it executes.</w:t>
+      </w:r>
+    </w:p>
+    <w:p>
+      <w:pPr>
         <w:rPr>
           <w:rStyle w:val="mjx-char"/>
           <w:rFonts w:cstheme="minorHAnsi"/>
@@ -784,415 +2402,353 @@
           <w:bdr w:val="none" w:sz="0" w:space="0" w:color="auto" w:frame="1"/>
           <w:shd w:val="clear" w:color="auto" w:fill="FFFFFF"/>
         </w:rPr>
-        <w:t>:</w:t>
-      </w:r>
-    </w:p>
-    <w:p>
-      <w:pPr>
-        <w:rPr>
-          <w:rStyle w:val="mjx-char"/>
-          <w:rFonts w:cstheme="minorHAnsi"/>
-          <w:color w:val="333333"/>
-          <w:bdr w:val="none" w:sz="0" w:space="0" w:color="auto" w:frame="1"/>
-          <w:shd w:val="clear" w:color="auto" w:fill="FFFFFF"/>
-        </w:rPr>
-      </w:pPr>
-      <w:r>
-        <w:rPr>
-          <w:rStyle w:val="mjx-char"/>
-          <w:rFonts w:cstheme="minorHAnsi"/>
-          <w:color w:val="333333"/>
-          <w:bdr w:val="none" w:sz="0" w:space="0" w:color="auto" w:frame="1"/>
-          <w:shd w:val="clear" w:color="auto" w:fill="FFFFFF"/>
-        </w:rPr>
-        <w:t xml:space="preserve">The output of the perceptron is o = </w:t>
-      </w:r>
-      <w:proofErr w:type="spellStart"/>
-      <w:r>
-        <w:rPr>
-          <w:rStyle w:val="mjx-char"/>
-          <w:rFonts w:cstheme="minorHAnsi"/>
-          <w:color w:val="333333"/>
-          <w:bdr w:val="none" w:sz="0" w:space="0" w:color="auto" w:frame="1"/>
-          <w:shd w:val="clear" w:color="auto" w:fill="FFFFFF"/>
-        </w:rPr>
-        <w:t>sgn</w:t>
-      </w:r>
-      <w:proofErr w:type="spellEnd"/>
-      <w:r>
-        <w:rPr>
-          <w:rStyle w:val="mjx-char"/>
-          <w:rFonts w:cstheme="minorHAnsi"/>
-          <w:color w:val="333333"/>
-          <w:bdr w:val="none" w:sz="0" w:space="0" w:color="auto" w:frame="1"/>
-          <w:shd w:val="clear" w:color="auto" w:fill="FFFFFF"/>
-        </w:rPr>
-        <w:t xml:space="preserve"> (w0 + w1 x1 + w2 x2) </w:t>
-      </w:r>
-    </w:p>
-    <w:p>
-      <w:pPr>
-        <w:rPr>
-          <w:rStyle w:val="mjx-char"/>
-          <w:rFonts w:cstheme="minorHAnsi"/>
-          <w:color w:val="333333"/>
-          <w:bdr w:val="none" w:sz="0" w:space="0" w:color="auto" w:frame="1"/>
-          <w:shd w:val="clear" w:color="auto" w:fill="FFFFFF"/>
-        </w:rPr>
-      </w:pPr>
-    </w:p>
-    <w:p>
-      <w:pPr>
-        <w:rPr>
-          <w:rStyle w:val="mjx-char"/>
-          <w:rFonts w:cstheme="minorHAnsi"/>
-          <w:color w:val="333333"/>
-          <w:bdr w:val="none" w:sz="0" w:space="0" w:color="auto" w:frame="1"/>
-          <w:shd w:val="clear" w:color="auto" w:fill="FFFFFF"/>
-        </w:rPr>
-      </w:pPr>
-      <w:r>
-        <w:rPr>
-          <w:rStyle w:val="mjx-char"/>
-          <w:rFonts w:cstheme="minorHAnsi"/>
-          <w:color w:val="333333"/>
-          <w:bdr w:val="none" w:sz="0" w:space="0" w:color="auto" w:frame="1"/>
-          <w:shd w:val="clear" w:color="auto" w:fill="FFFFFF"/>
-        </w:rPr>
-        <w:t xml:space="preserve">The equation of the decision surface (the line) is w0 + w1 x1 + w2 x2= 0 </w:t>
-      </w:r>
-    </w:p>
-    <w:p>
-      <w:pPr>
-        <w:rPr>
-          <w:rStyle w:val="mjx-char"/>
-          <w:rFonts w:cstheme="minorHAnsi"/>
-          <w:color w:val="333333"/>
-          <w:bdr w:val="none" w:sz="0" w:space="0" w:color="auto" w:frame="1"/>
-          <w:shd w:val="clear" w:color="auto" w:fill="FFFFFF"/>
-        </w:rPr>
-      </w:pPr>
-      <w:r>
-        <w:rPr>
-          <w:rStyle w:val="mjx-char"/>
-          <w:rFonts w:cstheme="minorHAnsi"/>
-          <w:color w:val="333333"/>
-          <w:bdr w:val="none" w:sz="0" w:space="0" w:color="auto" w:frame="1"/>
-          <w:shd w:val="clear" w:color="auto" w:fill="FFFFFF"/>
-        </w:rPr>
-        <w:t xml:space="preserve">We know the coordinates of 2 points of this line: A=(-1,0) and B=(0,2). </w:t>
-      </w:r>
-    </w:p>
-    <w:p>
-      <w:pPr>
-        <w:rPr>
-          <w:rStyle w:val="mjx-char"/>
-          <w:rFonts w:cstheme="minorHAnsi"/>
-          <w:color w:val="333333"/>
-          <w:bdr w:val="none" w:sz="0" w:space="0" w:color="auto" w:frame="1"/>
-          <w:shd w:val="clear" w:color="auto" w:fill="FFFFFF"/>
-        </w:rPr>
-      </w:pPr>
-    </w:p>
-    <w:p>
-      <w:pPr>
-        <w:rPr>
-          <w:rStyle w:val="mjx-char"/>
-          <w:rFonts w:cstheme="minorHAnsi"/>
-          <w:color w:val="333333"/>
-          <w:bdr w:val="none" w:sz="0" w:space="0" w:color="auto" w:frame="1"/>
-          <w:shd w:val="clear" w:color="auto" w:fill="FFFFFF"/>
-        </w:rPr>
-      </w:pPr>
-      <w:r>
-        <w:rPr>
-          <w:rStyle w:val="mjx-char"/>
-          <w:rFonts w:cstheme="minorHAnsi"/>
-          <w:color w:val="333333"/>
-          <w:bdr w:val="none" w:sz="0" w:space="0" w:color="auto" w:frame="1"/>
-          <w:shd w:val="clear" w:color="auto" w:fill="FFFFFF"/>
-        </w:rPr>
-        <w:t xml:space="preserve">Therefore, the equation of the line is </w:t>
-      </w:r>
-    </w:p>
-    <w:p>
-      <w:pPr>
-        <w:rPr>
-          <w:rStyle w:val="mjx-char"/>
-          <w:rFonts w:cstheme="minorHAnsi"/>
-          <w:color w:val="333333"/>
-          <w:bdr w:val="none" w:sz="0" w:space="0" w:color="auto" w:frame="1"/>
-          <w:shd w:val="clear" w:color="auto" w:fill="FFFFFF"/>
-        </w:rPr>
-      </w:pPr>
-    </w:p>
-    <w:p>
-      <w:pPr>
-        <w:rPr>
-          <w:rStyle w:val="mjx-char"/>
-          <w:rFonts w:cstheme="minorHAnsi"/>
-          <w:color w:val="333333"/>
-          <w:bdr w:val="none" w:sz="0" w:space="0" w:color="auto" w:frame="1"/>
-          <w:shd w:val="clear" w:color="auto" w:fill="FFFFFF"/>
-        </w:rPr>
-      </w:pPr>
-      <w:r>
-        <w:rPr>
-          <w:rStyle w:val="mjx-char"/>
-          <w:rFonts w:cstheme="minorHAnsi"/>
-          <w:color w:val="333333"/>
-          <w:bdr w:val="none" w:sz="0" w:space="0" w:color="auto" w:frame="1"/>
-          <w:shd w:val="clear" w:color="auto" w:fill="FFFFFF"/>
-        </w:rPr>
-        <w:t>(x_1-(-1))/(0-(-1) )=(x_2-0)/(2-0)</w:t>
-      </w:r>
-    </w:p>
-    <w:p>
-      <w:pPr>
-        <w:rPr>
-          <w:rStyle w:val="mjx-char"/>
-          <w:rFonts w:cstheme="minorHAnsi"/>
-          <w:color w:val="333333"/>
-          <w:bdr w:val="none" w:sz="0" w:space="0" w:color="auto" w:frame="1"/>
-          <w:shd w:val="clear" w:color="auto" w:fill="FFFFFF"/>
-        </w:rPr>
-      </w:pPr>
-    </w:p>
-    <w:p>
-      <w:pPr>
-        <w:rPr>
-          <w:rStyle w:val="mjx-char"/>
-          <w:rFonts w:cstheme="minorHAnsi"/>
-          <w:color w:val="333333"/>
-          <w:bdr w:val="none" w:sz="0" w:space="0" w:color="auto" w:frame="1"/>
-          <w:shd w:val="clear" w:color="auto" w:fill="FFFFFF"/>
-        </w:rPr>
-      </w:pPr>
-      <w:r>
-        <w:rPr>
-          <w:rStyle w:val="mjx-char"/>
-          <w:rFonts w:cstheme="minorHAnsi"/>
-          <w:color w:val="333333"/>
-          <w:bdr w:val="none" w:sz="0" w:space="0" w:color="auto" w:frame="1"/>
-          <w:shd w:val="clear" w:color="auto" w:fill="FFFFFF"/>
-        </w:rPr>
-        <w:t>(x_1+1)/1=x_2/2</w:t>
-      </w:r>
-    </w:p>
-    <w:p>
-      <w:pPr>
-        <w:rPr>
-          <w:rStyle w:val="mjx-char"/>
-          <w:rFonts w:cstheme="minorHAnsi"/>
-          <w:color w:val="333333"/>
-          <w:bdr w:val="none" w:sz="0" w:space="0" w:color="auto" w:frame="1"/>
-          <w:shd w:val="clear" w:color="auto" w:fill="FFFFFF"/>
-        </w:rPr>
-      </w:pPr>
-    </w:p>
-    <w:p>
-      <w:pPr>
-        <w:rPr>
-          <w:rStyle w:val="mjx-char"/>
-          <w:rFonts w:cstheme="minorHAnsi"/>
-          <w:color w:val="333333"/>
-          <w:bdr w:val="none" w:sz="0" w:space="0" w:color="auto" w:frame="1"/>
-          <w:shd w:val="clear" w:color="auto" w:fill="FFFFFF"/>
-        </w:rPr>
-      </w:pPr>
-      <w:r>
-        <w:rPr>
-          <w:rStyle w:val="mjx-char"/>
-          <w:rFonts w:cstheme="minorHAnsi"/>
-          <w:color w:val="333333"/>
-          <w:bdr w:val="none" w:sz="0" w:space="0" w:color="auto" w:frame="1"/>
-          <w:shd w:val="clear" w:color="auto" w:fill="FFFFFF"/>
-        </w:rPr>
-        <w:t>2</w:t>
-      </w:r>
-      <w:r>
-        <w:rPr>
-          <w:rStyle w:val="mjx-char"/>
-          <w:rFonts w:ascii="Cambria Math" w:hAnsi="Cambria Math" w:cs="Cambria Math"/>
-          <w:color w:val="333333"/>
-          <w:bdr w:val="none" w:sz="0" w:space="0" w:color="auto" w:frame="1"/>
-          <w:shd w:val="clear" w:color="auto" w:fill="FFFFFF"/>
-        </w:rPr>
-        <w:t>⋅</w:t>
-      </w:r>
-      <w:r>
-        <w:rPr>
-          <w:rStyle w:val="mjx-char"/>
-          <w:rFonts w:cstheme="minorHAnsi"/>
-          <w:color w:val="333333"/>
-          <w:bdr w:val="none" w:sz="0" w:space="0" w:color="auto" w:frame="1"/>
-          <w:shd w:val="clear" w:color="auto" w:fill="FFFFFF"/>
-        </w:rPr>
-        <w:t>x_1+2=x_2</w:t>
-      </w:r>
-    </w:p>
-    <w:p>
-      <w:pPr>
-        <w:rPr>
-          <w:rStyle w:val="mjx-char"/>
-          <w:rFonts w:cstheme="minorHAnsi"/>
-          <w:color w:val="333333"/>
-          <w:bdr w:val="none" w:sz="0" w:space="0" w:color="auto" w:frame="1"/>
-          <w:shd w:val="clear" w:color="auto" w:fill="FFFFFF"/>
-        </w:rPr>
-      </w:pPr>
-    </w:p>
-    <w:p>
-      <w:pPr>
-        <w:rPr>
-          <w:rStyle w:val="mjx-char"/>
-          <w:rFonts w:cstheme="minorHAnsi"/>
-          <w:color w:val="333333"/>
-          <w:bdr w:val="none" w:sz="0" w:space="0" w:color="auto" w:frame="1"/>
-          <w:shd w:val="clear" w:color="auto" w:fill="FFFFFF"/>
-        </w:rPr>
-      </w:pPr>
-      <w:r>
-        <w:rPr>
-          <w:rStyle w:val="mjx-char"/>
-          <w:rFonts w:cstheme="minorHAnsi"/>
-          <w:color w:val="333333"/>
-          <w:bdr w:val="none" w:sz="0" w:space="0" w:color="auto" w:frame="1"/>
-          <w:shd w:val="clear" w:color="auto" w:fill="FFFFFF"/>
-        </w:rPr>
-        <w:t>2x_1-x_2+2=0</w:t>
-      </w:r>
-    </w:p>
-    <w:p>
-      <w:pPr>
-        <w:rPr>
-          <w:rStyle w:val="mjx-char"/>
-          <w:rFonts w:cstheme="minorHAnsi"/>
-          <w:color w:val="333333"/>
-          <w:bdr w:val="none" w:sz="0" w:space="0" w:color="auto" w:frame="1"/>
-          <w:shd w:val="clear" w:color="auto" w:fill="FFFFFF"/>
-        </w:rPr>
-      </w:pPr>
-      <w:r>
-        <w:rPr>
-          <w:rStyle w:val="mjx-char"/>
-          <w:rFonts w:cstheme="minorHAnsi"/>
-          <w:color w:val="333333"/>
-          <w:bdr w:val="none" w:sz="0" w:space="0" w:color="auto" w:frame="1"/>
-          <w:shd w:val="clear" w:color="auto" w:fill="FFFFFF"/>
-        </w:rPr>
-        <w:tab/>
-      </w:r>
-    </w:p>
-    <w:p>
-      <w:pPr>
-        <w:rPr>
-          <w:rStyle w:val="mjx-char"/>
-          <w:rFonts w:cstheme="minorHAnsi"/>
-          <w:color w:val="333333"/>
-          <w:bdr w:val="none" w:sz="0" w:space="0" w:color="auto" w:frame="1"/>
-          <w:shd w:val="clear" w:color="auto" w:fill="FFFFFF"/>
-        </w:rPr>
-      </w:pPr>
-      <w:r>
-        <w:rPr>
-          <w:rStyle w:val="mjx-char"/>
-          <w:rFonts w:cstheme="minorHAnsi"/>
-          <w:color w:val="333333"/>
-          <w:bdr w:val="none" w:sz="0" w:space="0" w:color="auto" w:frame="1"/>
-          <w:shd w:val="clear" w:color="auto" w:fill="FFFFFF"/>
-        </w:rPr>
-        <w:t xml:space="preserve">So 2, 2, -1 are possible values for the weights w0, w1, and w2, respectively. To check if their signs are correct, consider a point on one side of the line, for instance the origin O=(0,0). The output of the perceptron for this point </w:t>
-      </w:r>
-      <w:r>
-        <w:rPr>
-          <w:rStyle w:val="mjx-char"/>
-          <w:rFonts w:cstheme="minorHAnsi"/>
-          <w:color w:val="333333"/>
-          <w:bdr w:val="none" w:sz="0" w:space="0" w:color="auto" w:frame="1"/>
-          <w:shd w:val="clear" w:color="auto" w:fill="FFFFFF"/>
-        </w:rPr>
-        <w:t>must</w:t>
-      </w:r>
-      <w:r>
-        <w:rPr>
-          <w:rStyle w:val="mjx-char"/>
-          <w:rFonts w:cstheme="minorHAnsi"/>
-          <w:color w:val="333333"/>
-          <w:bdr w:val="none" w:sz="0" w:space="0" w:color="auto" w:frame="1"/>
-          <w:shd w:val="clear" w:color="auto" w:fill="FFFFFF"/>
-        </w:rPr>
-        <w:t xml:space="preserve"> be negative, but the output of the perceptron using the candidate weights is positive. Therefore, we need to negate the previous values and conclude that </w:t>
-      </w:r>
-    </w:p>
-    <w:p>
-      <w:pPr>
-        <w:rPr>
-          <w:rStyle w:val="mjx-char"/>
-          <w:rFonts w:cstheme="minorHAnsi"/>
-          <w:color w:val="333333"/>
-          <w:bdr w:val="none" w:sz="0" w:space="0" w:color="auto" w:frame="1"/>
-          <w:shd w:val="clear" w:color="auto" w:fill="FFFFFF"/>
-        </w:rPr>
-      </w:pPr>
-    </w:p>
-    <w:p>
-      <w:pPr>
-        <w:rPr>
-          <w:rStyle w:val="mjx-char"/>
-          <w:rFonts w:cstheme="minorHAnsi"/>
-          <w:color w:val="333333"/>
-          <w:bdr w:val="none" w:sz="0" w:space="0" w:color="auto" w:frame="1"/>
-          <w:shd w:val="clear" w:color="auto" w:fill="FFFFFF"/>
-        </w:rPr>
-      </w:pPr>
-      <w:r>
-        <w:rPr>
-          <w:rStyle w:val="mjx-char"/>
-          <w:rFonts w:cstheme="minorHAnsi"/>
-          <w:color w:val="333333"/>
-          <w:bdr w:val="none" w:sz="0" w:space="0" w:color="auto" w:frame="1"/>
-          <w:shd w:val="clear" w:color="auto" w:fill="FFFFFF"/>
-        </w:rPr>
-        <w:t>ω_0=-2  ω_1=-2 ,ω_2=1</w:t>
-      </w:r>
-    </w:p>
-    <w:p>
-      <w:pPr>
-        <w:rPr>
-          <w:rStyle w:val="mjx-char"/>
-          <w:rFonts w:cstheme="minorHAnsi"/>
-          <w:color w:val="333333"/>
-          <w:bdr w:val="none" w:sz="0" w:space="0" w:color="auto" w:frame="1"/>
-          <w:shd w:val="clear" w:color="auto" w:fill="FFFFFF"/>
-        </w:rPr>
-      </w:pPr>
-    </w:p>
-    <w:p>
-      <w:pPr>
-        <w:rPr>
-          <w:rStyle w:val="mjx-char"/>
-          <w:rFonts w:cstheme="minorHAnsi"/>
+      </w:pPr>
+    </w:p>
+    <w:p>
+      <w:r>
+        <w:t>The source code for our solution</w:t>
+      </w:r>
+      <w:r>
+        <w:t>s</w:t>
+      </w:r>
+      <w:r>
+        <w:t xml:space="preserve"> is included in the file</w:t>
+      </w:r>
+      <w:r>
+        <w:t>s</w:t>
+      </w:r>
+      <w:r>
+        <w:t xml:space="preserve"> </w:t>
+      </w:r>
+      <w:r>
+        <w:rPr>
+          <w:i/>
+          <w:iCs/>
+        </w:rPr>
+        <w:t>hw2_pla.p</w:t>
+      </w:r>
+      <w:r>
+        <w:rPr>
+          <w:i/>
+          <w:iCs/>
+        </w:rPr>
+        <w:t>y</w:t>
+      </w:r>
+      <w:r>
+        <w:t xml:space="preserve"> and </w:t>
+      </w:r>
+      <w:r>
+        <w:rPr>
+          <w:i/>
+          <w:iCs/>
+        </w:rPr>
+        <w:t>hw2_linear_reg_pi.py</w:t>
+      </w:r>
+      <w:r>
+        <w:t>.</w:t>
+      </w:r>
+    </w:p>
+    <w:p>
+      <w:pPr>
+        <w:rPr>
           <w:b/>
           <w:bCs/>
-          <w:color w:val="333333"/>
-          <w:bdr w:val="none" w:sz="0" w:space="0" w:color="auto" w:frame="1"/>
-          <w:shd w:val="clear" w:color="auto" w:fill="FFFFFF"/>
-        </w:rPr>
-      </w:pPr>
-      <w:r>
-        <w:rPr>
-          <w:rStyle w:val="mjx-char"/>
-          <w:rFonts w:cstheme="minorHAnsi"/>
+        </w:rPr>
+      </w:pPr>
+    </w:p>
+    <w:p>
+      <w:pPr>
+        <w:pStyle w:val="Heading2"/>
+        <w:rPr>
+          <w:rStyle w:val="mjx-char"/>
+        </w:rPr>
+      </w:pPr>
+      <w:r>
+        <w:rPr>
+          <w:rStyle w:val="mjx-char"/>
+        </w:rPr>
+        <w:t xml:space="preserve">1) Generation of the data and labeling. </w:t>
+      </w:r>
+    </w:p>
+    <w:p>
+      <w:pPr>
+        <w:rPr>
+          <w:rStyle w:val="mjx-char"/>
+          <w:rFonts w:cstheme="minorHAnsi"/>
+          <w:color w:val="333333"/>
+          <w:bdr w:val="none" w:sz="0" w:space="0" w:color="auto" w:frame="1"/>
+          <w:shd w:val="clear" w:color="auto" w:fill="FFFFFF"/>
+        </w:rPr>
+      </w:pPr>
+    </w:p>
+    <w:p>
+      <w:pPr>
+        <w:rPr>
+          <w:rStyle w:val="mjx-char"/>
+          <w:rFonts w:cstheme="minorHAnsi"/>
+          <w:color w:val="333333"/>
+          <w:bdr w:val="none" w:sz="0" w:space="0" w:color="auto" w:frame="1"/>
+          <w:shd w:val="clear" w:color="auto" w:fill="FFFFFF"/>
+        </w:rPr>
+      </w:pPr>
+      <w:r>
+        <w:rPr>
+          <w:rStyle w:val="mjx-char"/>
+          <w:rFonts w:cstheme="minorHAnsi"/>
+          <w:color w:val="333333"/>
+          <w:bdr w:val="none" w:sz="0" w:space="0" w:color="auto" w:frame="1"/>
+          <w:shd w:val="clear" w:color="auto" w:fill="FFFFFF"/>
+        </w:rPr>
+        <w:t>For PLA, w</w:t>
+      </w:r>
+      <w:r>
+        <w:rPr>
+          <w:rStyle w:val="mjx-char"/>
+          <w:rFonts w:cstheme="minorHAnsi"/>
+          <w:color w:val="333333"/>
+          <w:bdr w:val="none" w:sz="0" w:space="0" w:color="auto" w:frame="1"/>
+          <w:shd w:val="clear" w:color="auto" w:fill="FFFFFF"/>
+        </w:rPr>
+        <w:t xml:space="preserve">e used </w:t>
+      </w:r>
+      <w:r>
+        <w:rPr>
+          <w:rStyle w:val="mjx-char"/>
+          <w:rFonts w:cstheme="minorHAnsi"/>
+          <w:color w:val="333333"/>
+          <w:bdr w:val="none" w:sz="0" w:space="0" w:color="auto" w:frame="1"/>
+          <w:shd w:val="clear" w:color="auto" w:fill="FFFFFF"/>
+        </w:rPr>
+        <w:t xml:space="preserve">the </w:t>
+      </w:r>
+      <w:r>
+        <w:rPr>
+          <w:rStyle w:val="mjx-char"/>
+          <w:rFonts w:cstheme="minorHAnsi"/>
+          <w:i/>
+          <w:iCs/>
+          <w:color w:val="333333"/>
+          <w:bdr w:val="none" w:sz="0" w:space="0" w:color="auto" w:frame="1"/>
+          <w:shd w:val="clear" w:color="auto" w:fill="FFFFFF"/>
+        </w:rPr>
+        <w:t>make_blobs</w:t>
+      </w:r>
+      <w:r>
+        <w:rPr>
+          <w:rStyle w:val="mjx-char"/>
+          <w:rFonts w:cstheme="minorHAnsi"/>
+          <w:color w:val="333333"/>
+          <w:bdr w:val="none" w:sz="0" w:space="0" w:color="auto" w:frame="1"/>
+          <w:shd w:val="clear" w:color="auto" w:fill="FFFFFF"/>
+        </w:rPr>
+        <w:t xml:space="preserve"> function in </w:t>
+      </w:r>
+      <w:r>
+        <w:rPr>
+          <w:rStyle w:val="mjx-char"/>
+          <w:rFonts w:cstheme="minorHAnsi"/>
+          <w:color w:val="333333"/>
+          <w:bdr w:val="none" w:sz="0" w:space="0" w:color="auto" w:frame="1"/>
+          <w:shd w:val="clear" w:color="auto" w:fill="FFFFFF"/>
+        </w:rPr>
+        <w:t xml:space="preserve">the </w:t>
+      </w:r>
+      <w:r>
+        <w:rPr>
+          <w:rStyle w:val="mjx-char"/>
+          <w:rFonts w:cstheme="minorHAnsi"/>
+          <w:i/>
+          <w:iCs/>
+          <w:color w:val="333333"/>
+          <w:bdr w:val="none" w:sz="0" w:space="0" w:color="auto" w:frame="1"/>
+          <w:shd w:val="clear" w:color="auto" w:fill="FFFFFF"/>
+        </w:rPr>
+        <w:t>sklearn</w:t>
+      </w:r>
+      <w:r>
+        <w:rPr>
+          <w:rStyle w:val="mjx-char"/>
+          <w:rFonts w:cstheme="minorHAnsi"/>
+          <w:color w:val="333333"/>
+          <w:bdr w:val="none" w:sz="0" w:space="0" w:color="auto" w:frame="1"/>
+          <w:shd w:val="clear" w:color="auto" w:fill="FFFFFF"/>
+        </w:rPr>
+        <w:t xml:space="preserve"> package to generate 1000 samples of random data. The parameters of the </w:t>
+      </w:r>
+      <w:r>
+        <w:rPr>
+          <w:rStyle w:val="mjx-char"/>
+          <w:rFonts w:cstheme="minorHAnsi"/>
+          <w:i/>
+          <w:iCs/>
+          <w:color w:val="333333"/>
+          <w:bdr w:val="none" w:sz="0" w:space="0" w:color="auto" w:frame="1"/>
+          <w:shd w:val="clear" w:color="auto" w:fill="FFFFFF"/>
+        </w:rPr>
+        <w:t>make_blob</w:t>
+      </w:r>
+      <w:r>
+        <w:rPr>
+          <w:rStyle w:val="mjx-char"/>
+          <w:rFonts w:cstheme="minorHAnsi"/>
+          <w:color w:val="333333"/>
+          <w:bdr w:val="none" w:sz="0" w:space="0" w:color="auto" w:frame="1"/>
+          <w:shd w:val="clear" w:color="auto" w:fill="FFFFFF"/>
+        </w:rPr>
+        <w:t xml:space="preserve"> utility ha</w:t>
+      </w:r>
+      <w:r>
+        <w:rPr>
+          <w:rStyle w:val="mjx-char"/>
+          <w:rFonts w:cstheme="minorHAnsi"/>
+          <w:color w:val="333333"/>
+          <w:bdr w:val="none" w:sz="0" w:space="0" w:color="auto" w:frame="1"/>
+          <w:shd w:val="clear" w:color="auto" w:fill="FFFFFF"/>
+        </w:rPr>
+        <w:t>ve</w:t>
+      </w:r>
+      <w:r>
+        <w:rPr>
+          <w:rStyle w:val="mjx-char"/>
+          <w:rFonts w:cstheme="minorHAnsi"/>
+          <w:color w:val="333333"/>
+          <w:bdr w:val="none" w:sz="0" w:space="0" w:color="auto" w:frame="1"/>
+          <w:shd w:val="clear" w:color="auto" w:fill="FFFFFF"/>
+        </w:rPr>
+        <w:t xml:space="preserve"> been tweaked to produce a not so perfect linearly separable dataset. The intent is to show perceptron’s ability </w:t>
+      </w:r>
+      <w:r>
+        <w:rPr>
+          <w:rStyle w:val="mjx-char"/>
+          <w:rFonts w:cstheme="minorHAnsi"/>
+          <w:color w:val="333333"/>
+          <w:bdr w:val="none" w:sz="0" w:space="0" w:color="auto" w:frame="1"/>
+          <w:shd w:val="clear" w:color="auto" w:fill="FFFFFF"/>
+        </w:rPr>
+        <w:t xml:space="preserve">to </w:t>
+      </w:r>
+      <w:r>
+        <w:rPr>
+          <w:rStyle w:val="mjx-char"/>
+          <w:rFonts w:cstheme="minorHAnsi"/>
+          <w:color w:val="333333"/>
+          <w:bdr w:val="none" w:sz="0" w:space="0" w:color="auto" w:frame="1"/>
+          <w:shd w:val="clear" w:color="auto" w:fill="FFFFFF"/>
+        </w:rPr>
+        <w:t>classification most this dataset and the few that it couldn’t classify due to data being on the decision boundary line. The data has been split into training (80%) and test</w:t>
+      </w:r>
+      <w:r>
+        <w:rPr>
+          <w:rStyle w:val="mjx-char"/>
+          <w:rFonts w:cstheme="minorHAnsi"/>
+          <w:color w:val="333333"/>
+          <w:bdr w:val="none" w:sz="0" w:space="0" w:color="auto" w:frame="1"/>
+          <w:shd w:val="clear" w:color="auto" w:fill="FFFFFF"/>
+        </w:rPr>
+        <w:t xml:space="preserve"> </w:t>
+      </w:r>
+      <w:r>
+        <w:rPr>
+          <w:rStyle w:val="mjx-char"/>
+          <w:rFonts w:cstheme="minorHAnsi"/>
+          <w:color w:val="333333"/>
+          <w:bdr w:val="none" w:sz="0" w:space="0" w:color="auto" w:frame="1"/>
+          <w:shd w:val="clear" w:color="auto" w:fill="FFFFFF"/>
+        </w:rPr>
+        <w:t>(20%) sets. The data set has two classes</w:t>
+      </w:r>
+      <w:r>
+        <w:rPr>
+          <w:rStyle w:val="mjx-char"/>
+          <w:rFonts w:cstheme="minorHAnsi"/>
+          <w:color w:val="333333"/>
+          <w:bdr w:val="none" w:sz="0" w:space="0" w:color="auto" w:frame="1"/>
+          <w:shd w:val="clear" w:color="auto" w:fill="FFFFFF"/>
+        </w:rPr>
+        <w:t xml:space="preserve">: </w:t>
+      </w:r>
+      <w:r>
+        <w:rPr>
+          <w:rStyle w:val="mjx-char"/>
+          <w:rFonts w:cstheme="minorHAnsi"/>
+          <w:color w:val="333333"/>
+          <w:bdr w:val="none" w:sz="0" w:space="0" w:color="auto" w:frame="1"/>
+          <w:shd w:val="clear" w:color="auto" w:fill="FFFFFF"/>
+        </w:rPr>
+        <w:t xml:space="preserve"> 0 and 1.</w:t>
+      </w:r>
+    </w:p>
+    <w:p>
+      <w:pPr>
+        <w:rPr>
+          <w:rStyle w:val="mjx-char"/>
+          <w:rFonts w:cstheme="minorHAnsi"/>
+          <w:color w:val="333333"/>
+          <w:bdr w:val="none" w:sz="0" w:space="0" w:color="auto" w:frame="1"/>
+          <w:shd w:val="clear" w:color="auto" w:fill="FFFFFF"/>
+        </w:rPr>
+      </w:pPr>
+    </w:p>
+    <w:p>
+      <w:pPr>
+        <w:rPr>
+          <w:rStyle w:val="mjx-char"/>
+          <w:rFonts w:cstheme="minorHAnsi"/>
+          <w:color w:val="333333"/>
+          <w:bdr w:val="none" w:sz="0" w:space="0" w:color="auto" w:frame="1"/>
+          <w:shd w:val="clear" w:color="auto" w:fill="FFFFFF"/>
+        </w:rPr>
+      </w:pPr>
+      <w:r>
+        <w:rPr>
+          <w:rStyle w:val="mjx-char"/>
+          <w:rFonts w:cstheme="minorHAnsi"/>
+          <w:color w:val="333333"/>
+          <w:bdr w:val="none" w:sz="0" w:space="0" w:color="auto" w:frame="1"/>
+          <w:shd w:val="clear" w:color="auto" w:fill="FFFFFF"/>
+        </w:rPr>
+        <w:t>For Linear regression using Pseudo Inverse, we generate random integers in the range -5 and 5.</w:t>
+      </w:r>
+    </w:p>
+    <w:p>
+      <w:pPr>
+        <w:rPr>
           <w:b/>
           <w:bCs/>
-          <w:color w:val="333333"/>
-          <w:bdr w:val="none" w:sz="0" w:space="0" w:color="auto" w:frame="1"/>
-          <w:shd w:val="clear" w:color="auto" w:fill="FFFFFF"/>
-        </w:rPr>
-        <w:t xml:space="preserve">2. </w:t>
-      </w:r>
-      <w:r>
+        </w:rPr>
+      </w:pPr>
+    </w:p>
+    <w:p>
+      <w:pPr>
+        <w:pStyle w:val="Heading2"/>
+      </w:pPr>
+      <w:r>
+        <w:t>2) Apply and describe PLA.</w:t>
+      </w:r>
+    </w:p>
+    <w:p/>
+    <w:p>
+      <w:r>
+        <w:t>In machine learning, perceptron is a supervised learning algorithm used as a binary classifier</w:t>
+      </w:r>
+      <w:r>
+        <w:t xml:space="preserve">. It </w:t>
+      </w:r>
+      <w:r>
+        <w:t>is used to identify whether input data belongs to a specific group (class) or not.</w:t>
+      </w:r>
+      <w:r>
+        <w:t xml:space="preserve"> </w:t>
+      </w:r>
+      <w:r>
+        <w:t>In our PLA, we have a simple perceptron</w:t>
+      </w:r>
+      <w:r>
+        <w:t xml:space="preserve"> as depicted in the diagram below.</w:t>
+      </w:r>
+    </w:p>
+    <w:p>
+      <w:pPr>
         <w:rPr>
           <w:rStyle w:val="mjx-char"/>
           <w:rFonts w:cstheme="minorHAnsi"/>
@@ -1202,9 +2758,10 @@
           <w:bdr w:val="none" w:sz="0" w:space="0" w:color="auto" w:frame="1"/>
           <w:shd w:val="clear" w:color="auto" w:fill="FFFFFF"/>
         </w:rPr>
-        <w:t xml:space="preserve"> </w:t>
-      </w:r>
-      <w:r>
+      </w:pPr>
+    </w:p>
+    <w:p>
+      <w:pPr>
         <w:rPr>
           <w:rStyle w:val="mjx-char"/>
           <w:rFonts w:cstheme="minorHAnsi"/>
@@ -1214,9 +2771,10 @@
           <w:bdr w:val="none" w:sz="0" w:space="0" w:color="auto" w:frame="1"/>
           <w:shd w:val="clear" w:color="auto" w:fill="FFFFFF"/>
         </w:rPr>
-        <w:t>Implement the perceptron learning algorithm (PLA) and linear regression (pseudoinverse)</w:t>
-      </w:r>
-      <w:r>
+      </w:pPr>
+    </w:p>
+    <w:p>
+      <w:pPr>
         <w:rPr>
           <w:rStyle w:val="mjx-char"/>
           <w:rFonts w:cstheme="minorHAnsi"/>
@@ -1226,379 +2784,12 @@
           <w:bdr w:val="none" w:sz="0" w:space="0" w:color="auto" w:frame="1"/>
           <w:shd w:val="clear" w:color="auto" w:fill="FFFFFF"/>
         </w:rPr>
-        <w:t xml:space="preserve"> </w:t>
-      </w:r>
-      <w:r>
-        <w:rPr>
-          <w:rStyle w:val="mjx-char"/>
-          <w:rFonts w:cstheme="minorHAnsi"/>
-          <w:b/>
-          <w:bCs/>
-          <w:color w:val="333333"/>
-          <w:bdr w:val="none" w:sz="0" w:space="0" w:color="auto" w:frame="1"/>
-          <w:shd w:val="clear" w:color="auto" w:fill="FFFFFF"/>
-        </w:rPr>
-        <w:t>discussed</w:t>
-      </w:r>
-      <w:r>
-        <w:rPr>
-          <w:rStyle w:val="mjx-char"/>
-          <w:rFonts w:cstheme="minorHAnsi"/>
-          <w:b/>
-          <w:bCs/>
-          <w:color w:val="333333"/>
-          <w:bdr w:val="none" w:sz="0" w:space="0" w:color="auto" w:frame="1"/>
-          <w:shd w:val="clear" w:color="auto" w:fill="FFFFFF"/>
-        </w:rPr>
-        <w:t xml:space="preserve"> </w:t>
-      </w:r>
-      <w:r>
-        <w:rPr>
-          <w:rStyle w:val="mjx-char"/>
-          <w:rFonts w:cstheme="minorHAnsi"/>
-          <w:b/>
-          <w:bCs/>
-          <w:color w:val="333333"/>
-          <w:bdr w:val="none" w:sz="0" w:space="0" w:color="auto" w:frame="1"/>
-          <w:shd w:val="clear" w:color="auto" w:fill="FFFFFF"/>
-        </w:rPr>
-        <w:t xml:space="preserve">in class. Please separate the problem in 3 main steps, for each step indicate the command </w:t>
-      </w:r>
-      <w:r>
-        <w:rPr>
-          <w:rStyle w:val="mjx-char"/>
-          <w:rFonts w:cstheme="minorHAnsi"/>
-          <w:b/>
-          <w:bCs/>
-          <w:color w:val="333333"/>
-          <w:bdr w:val="none" w:sz="0" w:space="0" w:color="auto" w:frame="1"/>
-          <w:shd w:val="clear" w:color="auto" w:fill="FFFFFF"/>
-        </w:rPr>
-        <w:t>a</w:t>
-      </w:r>
-      <w:r>
-        <w:rPr>
-          <w:rStyle w:val="mjx-char"/>
-          <w:rFonts w:cstheme="minorHAnsi"/>
-          <w:b/>
-          <w:bCs/>
-          <w:color w:val="333333"/>
-          <w:bdr w:val="none" w:sz="0" w:space="0" w:color="auto" w:frame="1"/>
-          <w:shd w:val="clear" w:color="auto" w:fill="FFFFFF"/>
-        </w:rPr>
-        <w:t>nd describe</w:t>
-      </w:r>
-      <w:r>
-        <w:rPr>
-          <w:rStyle w:val="mjx-char"/>
-          <w:rFonts w:cstheme="minorHAnsi"/>
-          <w:b/>
-          <w:bCs/>
-          <w:color w:val="333333"/>
-          <w:bdr w:val="none" w:sz="0" w:space="0" w:color="auto" w:frame="1"/>
-          <w:shd w:val="clear" w:color="auto" w:fill="FFFFFF"/>
-        </w:rPr>
-        <w:t xml:space="preserve"> </w:t>
-      </w:r>
-      <w:r>
-        <w:rPr>
-          <w:rStyle w:val="mjx-char"/>
-          <w:rFonts w:cstheme="minorHAnsi"/>
-          <w:b/>
-          <w:bCs/>
-          <w:color w:val="333333"/>
-          <w:bdr w:val="none" w:sz="0" w:space="0" w:color="auto" w:frame="1"/>
-          <w:shd w:val="clear" w:color="auto" w:fill="FFFFFF"/>
-        </w:rPr>
-        <w:t>what it executes.</w:t>
-      </w:r>
-    </w:p>
-    <w:p>
-      <w:pPr>
-        <w:rPr>
-          <w:rStyle w:val="mjx-char"/>
-          <w:rFonts w:cstheme="minorHAnsi"/>
-          <w:b/>
-          <w:bCs/>
-          <w:color w:val="333333"/>
-          <w:bdr w:val="none" w:sz="0" w:space="0" w:color="auto" w:frame="1"/>
-          <w:shd w:val="clear" w:color="auto" w:fill="FFFFFF"/>
-        </w:rPr>
-      </w:pPr>
-    </w:p>
-    <w:p>
-      <w:pPr>
-        <w:rPr>
-          <w:b/>
-          <w:bCs/>
-        </w:rPr>
-      </w:pPr>
-      <w:r>
-        <w:rPr>
-          <w:b/>
-          <w:bCs/>
-        </w:rPr>
-        <w:t>Solution:</w:t>
-      </w:r>
-    </w:p>
-    <w:p>
-      <w:pPr>
-        <w:rPr>
-          <w:b/>
-          <w:bCs/>
-        </w:rPr>
-      </w:pPr>
-    </w:p>
-    <w:p>
-      <w:pPr>
-        <w:rPr>
-          <w:rStyle w:val="mjx-char"/>
-          <w:rFonts w:cstheme="minorHAnsi"/>
-          <w:b/>
-          <w:bCs/>
-          <w:color w:val="333333"/>
-          <w:bdr w:val="none" w:sz="0" w:space="0" w:color="auto" w:frame="1"/>
-          <w:shd w:val="clear" w:color="auto" w:fill="FFFFFF"/>
-        </w:rPr>
-      </w:pPr>
-      <w:r>
-        <w:rPr>
-          <w:rStyle w:val="mjx-char"/>
-          <w:rFonts w:cstheme="minorHAnsi"/>
-          <w:b/>
-          <w:bCs/>
-          <w:color w:val="333333"/>
-          <w:bdr w:val="none" w:sz="0" w:space="0" w:color="auto" w:frame="1"/>
-          <w:shd w:val="clear" w:color="auto" w:fill="FFFFFF"/>
+      </w:pPr>
+      <w:r>
+        <w:rPr>
+          <w:noProof/>
         </w:rPr>
         <w:lastRenderedPageBreak/>
-        <w:t xml:space="preserve">1) Generation of the data and labeling. </w:t>
-      </w:r>
-    </w:p>
-    <w:p>
-      <w:pPr>
-        <w:rPr>
-          <w:rStyle w:val="mjx-char"/>
-          <w:rFonts w:cstheme="minorHAnsi"/>
-          <w:color w:val="333333"/>
-          <w:bdr w:val="none" w:sz="0" w:space="0" w:color="auto" w:frame="1"/>
-          <w:shd w:val="clear" w:color="auto" w:fill="FFFFFF"/>
-        </w:rPr>
-      </w:pPr>
-      <w:r>
-        <w:rPr>
-          <w:rStyle w:val="mjx-char"/>
-          <w:rFonts w:cstheme="minorHAnsi"/>
-          <w:color w:val="333333"/>
-          <w:bdr w:val="none" w:sz="0" w:space="0" w:color="auto" w:frame="1"/>
-          <w:shd w:val="clear" w:color="auto" w:fill="FFFFFF"/>
-        </w:rPr>
-        <w:t>For PLA, w</w:t>
-      </w:r>
-      <w:r>
-        <w:rPr>
-          <w:rStyle w:val="mjx-char"/>
-          <w:rFonts w:cstheme="minorHAnsi"/>
-          <w:color w:val="333333"/>
-          <w:bdr w:val="none" w:sz="0" w:space="0" w:color="auto" w:frame="1"/>
-          <w:shd w:val="clear" w:color="auto" w:fill="FFFFFF"/>
-        </w:rPr>
-        <w:t xml:space="preserve">e used </w:t>
-      </w:r>
-      <w:proofErr w:type="spellStart"/>
-      <w:r>
-        <w:rPr>
-          <w:rStyle w:val="mjx-char"/>
-          <w:rFonts w:cstheme="minorHAnsi"/>
-          <w:color w:val="333333"/>
-          <w:bdr w:val="none" w:sz="0" w:space="0" w:color="auto" w:frame="1"/>
-          <w:shd w:val="clear" w:color="auto" w:fill="FFFFFF"/>
-        </w:rPr>
-        <w:t>make_blobs</w:t>
-      </w:r>
-      <w:proofErr w:type="spellEnd"/>
-      <w:r>
-        <w:rPr>
-          <w:rStyle w:val="mjx-char"/>
-          <w:rFonts w:cstheme="minorHAnsi"/>
-          <w:color w:val="333333"/>
-          <w:bdr w:val="none" w:sz="0" w:space="0" w:color="auto" w:frame="1"/>
-          <w:shd w:val="clear" w:color="auto" w:fill="FFFFFF"/>
-        </w:rPr>
-        <w:t xml:space="preserve"> function in </w:t>
-      </w:r>
-      <w:proofErr w:type="spellStart"/>
-      <w:r>
-        <w:rPr>
-          <w:rStyle w:val="mjx-char"/>
-          <w:rFonts w:cstheme="minorHAnsi"/>
-          <w:color w:val="333333"/>
-          <w:bdr w:val="none" w:sz="0" w:space="0" w:color="auto" w:frame="1"/>
-          <w:shd w:val="clear" w:color="auto" w:fill="FFFFFF"/>
-        </w:rPr>
-        <w:t>sklearn</w:t>
-      </w:r>
-      <w:proofErr w:type="spellEnd"/>
-      <w:r>
-        <w:rPr>
-          <w:rStyle w:val="mjx-char"/>
-          <w:rFonts w:cstheme="minorHAnsi"/>
-          <w:color w:val="333333"/>
-          <w:bdr w:val="none" w:sz="0" w:space="0" w:color="auto" w:frame="1"/>
-          <w:shd w:val="clear" w:color="auto" w:fill="FFFFFF"/>
-        </w:rPr>
-        <w:t xml:space="preserve"> package to generate 1000 samples of random data. The parameters of the </w:t>
-      </w:r>
-      <w:proofErr w:type="spellStart"/>
-      <w:r>
-        <w:rPr>
-          <w:rStyle w:val="mjx-char"/>
-          <w:rFonts w:cstheme="minorHAnsi"/>
-          <w:color w:val="333333"/>
-          <w:bdr w:val="none" w:sz="0" w:space="0" w:color="auto" w:frame="1"/>
-          <w:shd w:val="clear" w:color="auto" w:fill="FFFFFF"/>
-        </w:rPr>
-        <w:t>make_blob</w:t>
-      </w:r>
-      <w:proofErr w:type="spellEnd"/>
-      <w:r>
-        <w:rPr>
-          <w:rStyle w:val="mjx-char"/>
-          <w:rFonts w:cstheme="minorHAnsi"/>
-          <w:color w:val="333333"/>
-          <w:bdr w:val="none" w:sz="0" w:space="0" w:color="auto" w:frame="1"/>
-          <w:shd w:val="clear" w:color="auto" w:fill="FFFFFF"/>
-        </w:rPr>
-        <w:t xml:space="preserve"> utility has been tweaked to produce a not so perfect linearly separable dataset. The intent is to show perceptron’s ability in classification on most part of this dataset and the few that it couldn’t classify due to data being on the decision boundary line. The data has been split into training (80%) and test(20%) sets.</w:t>
-      </w:r>
-      <w:r>
-        <w:rPr>
-          <w:rStyle w:val="mjx-char"/>
-          <w:rFonts w:cstheme="minorHAnsi"/>
-          <w:color w:val="333333"/>
-          <w:bdr w:val="none" w:sz="0" w:space="0" w:color="auto" w:frame="1"/>
-          <w:shd w:val="clear" w:color="auto" w:fill="FFFFFF"/>
-        </w:rPr>
-        <w:t xml:space="preserve"> The data set has two classes 0 and 1.</w:t>
-      </w:r>
-    </w:p>
-    <w:p>
-      <w:pPr>
-        <w:rPr>
-          <w:rStyle w:val="mjx-char"/>
-          <w:rFonts w:cstheme="minorHAnsi"/>
-          <w:color w:val="333333"/>
-          <w:bdr w:val="none" w:sz="0" w:space="0" w:color="auto" w:frame="1"/>
-          <w:shd w:val="clear" w:color="auto" w:fill="FFFFFF"/>
-        </w:rPr>
-      </w:pPr>
-    </w:p>
-    <w:p>
-      <w:pPr>
-        <w:rPr>
-          <w:rStyle w:val="mjx-char"/>
-          <w:rFonts w:cstheme="minorHAnsi"/>
-          <w:color w:val="333333"/>
-          <w:bdr w:val="none" w:sz="0" w:space="0" w:color="auto" w:frame="1"/>
-          <w:shd w:val="clear" w:color="auto" w:fill="FFFFFF"/>
-        </w:rPr>
-      </w:pPr>
-      <w:r>
-        <w:rPr>
-          <w:rStyle w:val="mjx-char"/>
-          <w:rFonts w:cstheme="minorHAnsi"/>
-          <w:color w:val="333333"/>
-          <w:bdr w:val="none" w:sz="0" w:space="0" w:color="auto" w:frame="1"/>
-          <w:shd w:val="clear" w:color="auto" w:fill="FFFFFF"/>
-        </w:rPr>
-        <w:t>For Linear regression using Pseudo Inverse, we generate random integers in the range -5 and 5.</w:t>
-      </w:r>
-    </w:p>
-    <w:p>
-      <w:pPr>
-        <w:rPr>
-          <w:b/>
-          <w:bCs/>
-        </w:rPr>
-      </w:pPr>
-    </w:p>
-    <w:p>
-      <w:pPr>
-        <w:rPr>
-          <w:b/>
-          <w:bCs/>
-        </w:rPr>
-      </w:pPr>
-      <w:r>
-        <w:rPr>
-          <w:b/>
-          <w:bCs/>
-        </w:rPr>
-        <w:t>2) Apply and describe PLA.</w:t>
-      </w:r>
-    </w:p>
-    <w:p>
-      <w:r>
-        <w:t>In machine learning, perceptron is a supervised learning algorithm used as a binary classifier</w:t>
-      </w:r>
-      <w:r>
-        <w:t xml:space="preserve">. It </w:t>
-      </w:r>
-      <w:r>
-        <w:t>is used to identify whether input data belongs to a specific group (class) or not.</w:t>
-      </w:r>
-      <w:r>
-        <w:t xml:space="preserve"> </w:t>
-      </w:r>
-      <w:r>
-        <w:t>In our PLA, we have a simple perceptron</w:t>
-      </w:r>
-      <w:r>
-        <w:t xml:space="preserve"> as depicted in the diagram below.</w:t>
-      </w:r>
-    </w:p>
-    <w:p>
-      <w:pPr>
-        <w:rPr>
-          <w:rStyle w:val="mjx-char"/>
-          <w:rFonts w:cstheme="minorHAnsi"/>
-          <w:b/>
-          <w:bCs/>
-          <w:color w:val="333333"/>
-          <w:bdr w:val="none" w:sz="0" w:space="0" w:color="auto" w:frame="1"/>
-          <w:shd w:val="clear" w:color="auto" w:fill="FFFFFF"/>
-        </w:rPr>
-      </w:pPr>
-    </w:p>
-    <w:p>
-      <w:pPr>
-        <w:rPr>
-          <w:rStyle w:val="mjx-char"/>
-          <w:rFonts w:cstheme="minorHAnsi"/>
-          <w:b/>
-          <w:bCs/>
-          <w:color w:val="333333"/>
-          <w:bdr w:val="none" w:sz="0" w:space="0" w:color="auto" w:frame="1"/>
-          <w:shd w:val="clear" w:color="auto" w:fill="FFFFFF"/>
-        </w:rPr>
-      </w:pPr>
-    </w:p>
-    <w:p>
-      <w:pPr>
-        <w:rPr>
-          <w:rStyle w:val="mjx-char"/>
-          <w:rFonts w:cstheme="minorHAnsi"/>
-          <w:b/>
-          <w:bCs/>
-          <w:color w:val="333333"/>
-          <w:bdr w:val="none" w:sz="0" w:space="0" w:color="auto" w:frame="1"/>
-          <w:shd w:val="clear" w:color="auto" w:fill="FFFFFF"/>
-        </w:rPr>
-      </w:pPr>
-      <w:r>
-        <w:rPr>
-          <w:noProof/>
-        </w:rPr>
         <mc:AlternateContent>
           <mc:Choice Requires="wps">
             <w:drawing>
@@ -1687,9 +2878,9 @@
           <w:noProof/>
         </w:rPr>
         <w:drawing>
-          <wp:inline distT="0" distB="0" distL="0" distR="0" wp14:anchorId="0EDDC70F" wp14:editId="02F7BD58">
-            <wp:extent cx="4083969" cy="2777622"/>
-            <wp:effectExtent l="0" t="0" r="0" b="3810"/>
+          <wp:inline distT="0" distB="0" distL="0" distR="0" wp14:anchorId="0EDDC70F" wp14:editId="50BE7837">
+            <wp:extent cx="4087136" cy="2779776"/>
+            <wp:effectExtent l="0" t="0" r="2540" b="1905"/>
             <wp:docPr id="3" name="Picture 3" descr="Diagram&#10;&#10;Description automatically generated"/>
             <wp:cNvGraphicFramePr>
               <a:graphicFrameLocks xmlns:a="http://schemas.openxmlformats.org/drawingml/2006/main" noChangeAspect="1"/>
@@ -1710,7 +2901,7 @@
                   <pic:spPr>
                     <a:xfrm>
                       <a:off x="0" y="0"/>
-                      <a:ext cx="4097164" cy="2786596"/>
+                      <a:ext cx="4087136" cy="2779776"/>
                     </a:xfrm>
                     <a:prstGeom prst="rect">
                       <a:avLst/>
@@ -1796,7 +2987,28 @@
           <w:bdr w:val="none" w:sz="0" w:space="0" w:color="auto" w:frame="1"/>
           <w:shd w:val="clear" w:color="auto" w:fill="FFFFFF"/>
         </w:rPr>
-        <w:t xml:space="preserve">x1 </w:t>
+        <w:t>x</w:t>
+      </w:r>
+      <w:r>
+        <w:rPr>
+          <w:rStyle w:val="mjx-char"/>
+          <w:rFonts w:cstheme="minorHAnsi"/>
+          <w:color w:val="333333"/>
+          <w:bdr w:val="none" w:sz="0" w:space="0" w:color="auto" w:frame="1"/>
+          <w:shd w:val="clear" w:color="auto" w:fill="FFFFFF"/>
+          <w:vertAlign w:val="subscript"/>
+        </w:rPr>
+        <w:t>1</w:t>
+      </w:r>
+      <w:r>
+        <w:rPr>
+          <w:rStyle w:val="mjx-char"/>
+          <w:rFonts w:cstheme="minorHAnsi"/>
+          <w:color w:val="333333"/>
+          <w:bdr w:val="none" w:sz="0" w:space="0" w:color="auto" w:frame="1"/>
+          <w:shd w:val="clear" w:color="auto" w:fill="FFFFFF"/>
+        </w:rPr>
+        <w:t xml:space="preserve"> </w:t>
       </w:r>
       <w:r>
         <w:rPr>
@@ -1808,27 +3020,57 @@
         </w:rPr>
         <w:t xml:space="preserve">- </w:t>
       </w:r>
-      <w:proofErr w:type="spellStart"/>
-      <w:r>
-        <w:rPr>
-          <w:rStyle w:val="mjx-char"/>
-          <w:rFonts w:cstheme="minorHAnsi"/>
-          <w:color w:val="333333"/>
-          <w:bdr w:val="none" w:sz="0" w:space="0" w:color="auto" w:frame="1"/>
-          <w:shd w:val="clear" w:color="auto" w:fill="FFFFFF"/>
-        </w:rPr>
-        <w:t>xn</w:t>
-      </w:r>
-      <w:proofErr w:type="spellEnd"/>
-      <w:r>
-        <w:rPr>
-          <w:rStyle w:val="mjx-char"/>
-          <w:rFonts w:cstheme="minorHAnsi"/>
-          <w:color w:val="333333"/>
-          <w:bdr w:val="none" w:sz="0" w:space="0" w:color="auto" w:frame="1"/>
-          <w:shd w:val="clear" w:color="auto" w:fill="FFFFFF"/>
-        </w:rPr>
-        <w:t xml:space="preserve"> and x0 is reserved as the bias value. Bias value is always one. Using </w:t>
+      <w:r>
+        <w:rPr>
+          <w:rStyle w:val="mjx-char"/>
+          <w:rFonts w:cstheme="minorHAnsi"/>
+          <w:color w:val="333333"/>
+          <w:bdr w:val="none" w:sz="0" w:space="0" w:color="auto" w:frame="1"/>
+          <w:shd w:val="clear" w:color="auto" w:fill="FFFFFF"/>
+        </w:rPr>
+        <w:t>x</w:t>
+      </w:r>
+      <w:r>
+        <w:rPr>
+          <w:rStyle w:val="mjx-char"/>
+          <w:rFonts w:cstheme="minorHAnsi"/>
+          <w:color w:val="333333"/>
+          <w:bdr w:val="none" w:sz="0" w:space="0" w:color="auto" w:frame="1"/>
+          <w:shd w:val="clear" w:color="auto" w:fill="FFFFFF"/>
+          <w:vertAlign w:val="subscript"/>
+        </w:rPr>
+        <w:t>n</w:t>
+      </w:r>
+      <w:r>
+        <w:rPr>
+          <w:rStyle w:val="mjx-char"/>
+          <w:rFonts w:cstheme="minorHAnsi"/>
+          <w:color w:val="333333"/>
+          <w:bdr w:val="none" w:sz="0" w:space="0" w:color="auto" w:frame="1"/>
+          <w:shd w:val="clear" w:color="auto" w:fill="FFFFFF"/>
+        </w:rPr>
+        <w:t xml:space="preserve"> and x</w:t>
+      </w:r>
+      <w:r>
+        <w:rPr>
+          <w:rStyle w:val="mjx-char"/>
+          <w:rFonts w:cstheme="minorHAnsi"/>
+          <w:color w:val="333333"/>
+          <w:bdr w:val="none" w:sz="0" w:space="0" w:color="auto" w:frame="1"/>
+          <w:shd w:val="clear" w:color="auto" w:fill="FFFFFF"/>
+          <w:vertAlign w:val="subscript"/>
+        </w:rPr>
+        <w:t>0</w:t>
+      </w:r>
+      <w:r>
+        <w:rPr>
+          <w:rStyle w:val="mjx-char"/>
+          <w:rFonts w:cstheme="minorHAnsi"/>
+          <w:color w:val="333333"/>
+          <w:bdr w:val="none" w:sz="0" w:space="0" w:color="auto" w:frame="1"/>
+          <w:shd w:val="clear" w:color="auto" w:fill="FFFFFF"/>
+        </w:rPr>
+        <w:t xml:space="preserve"> is reserved as the bias value. Bias value is always one. Using </w:t>
       </w:r>
       <w:r>
         <w:rPr>
@@ -1870,16 +3112,17 @@
         </w:rPr>
         <w:t>the next step always produces a value.</w:t>
       </w:r>
-      <w:r>
-        <w:rPr>
-          <w:rStyle w:val="mjx-char"/>
-          <w:rFonts w:cstheme="minorHAnsi"/>
-          <w:color w:val="333333"/>
-          <w:bdr w:val="none" w:sz="0" w:space="0" w:color="auto" w:frame="1"/>
-          <w:shd w:val="clear" w:color="auto" w:fill="FFFFFF"/>
-        </w:rPr>
-        <w:t xml:space="preserve"> </w:t>
-      </w:r>
+    </w:p>
+    <w:p>
+      <w:pPr>
+        <w:rPr>
+          <w:rStyle w:val="mjx-char"/>
+          <w:rFonts w:cstheme="minorHAnsi"/>
+          <w:color w:val="333333"/>
+          <w:bdr w:val="none" w:sz="0" w:space="0" w:color="auto" w:frame="1"/>
+          <w:shd w:val="clear" w:color="auto" w:fill="FFFFFF"/>
+        </w:rPr>
+      </w:pPr>
     </w:p>
     <w:p>
       <w:pPr>
@@ -1962,16 +3205,17 @@
           <w:shd w:val="clear" w:color="auto" w:fill="FFFFFF"/>
         </w:rPr>
       </w:pPr>
-      <w:r>
-        <w:rPr>
-          <w:rStyle w:val="mjx-char"/>
-          <w:rFonts w:cstheme="minorHAnsi"/>
-          <w:color w:val="333333"/>
-          <w:bdr w:val="none" w:sz="0" w:space="0" w:color="auto" w:frame="1"/>
-          <w:shd w:val="clear" w:color="auto" w:fill="FFFFFF"/>
-        </w:rPr>
-        <w:t xml:space="preserve">x1 * w1 + x2 * w2 + </w:t>
-      </w:r>
+    </w:p>
+    <w:p>
+      <w:pPr>
+        <w:rPr>
+          <w:rStyle w:val="mjx-char"/>
+          <w:rFonts w:cstheme="minorHAnsi"/>
+          <w:color w:val="333333"/>
+          <w:bdr w:val="none" w:sz="0" w:space="0" w:color="auto" w:frame="1"/>
+          <w:shd w:val="clear" w:color="auto" w:fill="FFFFFF"/>
+        </w:rPr>
+      </w:pPr>
       <w:r>
         <w:rPr>
           <w:rStyle w:val="mjx-char"/>
@@ -1989,6 +3233,91 @@
           <w:color w:val="333333"/>
           <w:bdr w:val="none" w:sz="0" w:space="0" w:color="auto" w:frame="1"/>
           <w:shd w:val="clear" w:color="auto" w:fill="FFFFFF"/>
+          <w:vertAlign w:val="subscript"/>
+        </w:rPr>
+        <w:t>1</w:t>
+      </w:r>
+      <w:r>
+        <w:rPr>
+          <w:rStyle w:val="mjx-char"/>
+          <w:rFonts w:cstheme="minorHAnsi"/>
+          <w:color w:val="333333"/>
+          <w:bdr w:val="none" w:sz="0" w:space="0" w:color="auto" w:frame="1"/>
+          <w:shd w:val="clear" w:color="auto" w:fill="FFFFFF"/>
+        </w:rPr>
+        <w:t>*w</w:t>
+      </w:r>
+      <w:r>
+        <w:rPr>
+          <w:rStyle w:val="mjx-char"/>
+          <w:rFonts w:cstheme="minorHAnsi"/>
+          <w:color w:val="333333"/>
+          <w:bdr w:val="none" w:sz="0" w:space="0" w:color="auto" w:frame="1"/>
+          <w:shd w:val="clear" w:color="auto" w:fill="FFFFFF"/>
+          <w:vertAlign w:val="subscript"/>
+        </w:rPr>
+        <w:t>1</w:t>
+      </w:r>
+      <w:r>
+        <w:rPr>
+          <w:rStyle w:val="mjx-char"/>
+          <w:rFonts w:cstheme="minorHAnsi"/>
+          <w:color w:val="333333"/>
+          <w:bdr w:val="none" w:sz="0" w:space="0" w:color="auto" w:frame="1"/>
+          <w:shd w:val="clear" w:color="auto" w:fill="FFFFFF"/>
+        </w:rPr>
+        <w:t xml:space="preserve"> + x</w:t>
+      </w:r>
+      <w:r>
+        <w:rPr>
+          <w:rStyle w:val="mjx-char"/>
+          <w:rFonts w:cstheme="minorHAnsi"/>
+          <w:color w:val="333333"/>
+          <w:bdr w:val="none" w:sz="0" w:space="0" w:color="auto" w:frame="1"/>
+          <w:shd w:val="clear" w:color="auto" w:fill="FFFFFF"/>
+          <w:vertAlign w:val="subscript"/>
+        </w:rPr>
+        <w:t>2</w:t>
+      </w:r>
+      <w:r>
+        <w:rPr>
+          <w:rStyle w:val="mjx-char"/>
+          <w:rFonts w:cstheme="minorHAnsi"/>
+          <w:color w:val="333333"/>
+          <w:bdr w:val="none" w:sz="0" w:space="0" w:color="auto" w:frame="1"/>
+          <w:shd w:val="clear" w:color="auto" w:fill="FFFFFF"/>
+        </w:rPr>
+        <w:t>*w</w:t>
+      </w:r>
+      <w:r>
+        <w:rPr>
+          <w:rStyle w:val="mjx-char"/>
+          <w:rFonts w:cstheme="minorHAnsi"/>
+          <w:color w:val="333333"/>
+          <w:bdr w:val="none" w:sz="0" w:space="0" w:color="auto" w:frame="1"/>
+          <w:shd w:val="clear" w:color="auto" w:fill="FFFFFF"/>
+          <w:vertAlign w:val="subscript"/>
+        </w:rPr>
+        <w:t>2</w:t>
+      </w:r>
+      <w:r>
+        <w:rPr>
+          <w:rStyle w:val="mjx-char"/>
+          <w:rFonts w:cstheme="minorHAnsi"/>
+          <w:color w:val="333333"/>
+          <w:bdr w:val="none" w:sz="0" w:space="0" w:color="auto" w:frame="1"/>
+          <w:shd w:val="clear" w:color="auto" w:fill="FFFFFF"/>
+        </w:rPr>
+        <w:t xml:space="preserve"> + x</w:t>
+      </w:r>
+      <w:r>
+        <w:rPr>
+          <w:rStyle w:val="mjx-char"/>
+          <w:rFonts w:cstheme="minorHAnsi"/>
+          <w:color w:val="333333"/>
+          <w:bdr w:val="none" w:sz="0" w:space="0" w:color="auto" w:frame="1"/>
+          <w:shd w:val="clear" w:color="auto" w:fill="FFFFFF"/>
+          <w:vertAlign w:val="subscript"/>
         </w:rPr>
         <w:t>3</w:t>
       </w:r>
@@ -2000,15 +3329,16 @@
           <w:bdr w:val="none" w:sz="0" w:space="0" w:color="auto" w:frame="1"/>
           <w:shd w:val="clear" w:color="auto" w:fill="FFFFFF"/>
         </w:rPr>
-        <w:t xml:space="preserve"> * w</w:t>
-      </w:r>
-      <w:r>
-        <w:rPr>
-          <w:rStyle w:val="mjx-char"/>
-          <w:rFonts w:cstheme="minorHAnsi"/>
-          <w:color w:val="333333"/>
-          <w:bdr w:val="none" w:sz="0" w:space="0" w:color="auto" w:frame="1"/>
-          <w:shd w:val="clear" w:color="auto" w:fill="FFFFFF"/>
+        <w:t>*w</w:t>
+      </w:r>
+      <w:r>
+        <w:rPr>
+          <w:rStyle w:val="mjx-char"/>
+          <w:rFonts w:cstheme="minorHAnsi"/>
+          <w:color w:val="333333"/>
+          <w:bdr w:val="none" w:sz="0" w:space="0" w:color="auto" w:frame="1"/>
+          <w:shd w:val="clear" w:color="auto" w:fill="FFFFFF"/>
+          <w:vertAlign w:val="subscript"/>
         </w:rPr>
         <w:t>3</w:t>
       </w:r>
@@ -2029,6 +3359,7 @@
           <w:color w:val="333333"/>
           <w:bdr w:val="none" w:sz="0" w:space="0" w:color="auto" w:frame="1"/>
           <w:shd w:val="clear" w:color="auto" w:fill="FFFFFF"/>
+          <w:vertAlign w:val="subscript"/>
         </w:rPr>
         <w:t>4</w:t>
       </w:r>
@@ -2040,15 +3371,16 @@
           <w:bdr w:val="none" w:sz="0" w:space="0" w:color="auto" w:frame="1"/>
           <w:shd w:val="clear" w:color="auto" w:fill="FFFFFF"/>
         </w:rPr>
-        <w:t xml:space="preserve"> * w</w:t>
-      </w:r>
-      <w:r>
-        <w:rPr>
-          <w:rStyle w:val="mjx-char"/>
-          <w:rFonts w:cstheme="minorHAnsi"/>
-          <w:color w:val="333333"/>
-          <w:bdr w:val="none" w:sz="0" w:space="0" w:color="auto" w:frame="1"/>
-          <w:shd w:val="clear" w:color="auto" w:fill="FFFFFF"/>
+        <w:t>*w</w:t>
+      </w:r>
+      <w:r>
+        <w:rPr>
+          <w:rStyle w:val="mjx-char"/>
+          <w:rFonts w:cstheme="minorHAnsi"/>
+          <w:color w:val="333333"/>
+          <w:bdr w:val="none" w:sz="0" w:space="0" w:color="auto" w:frame="1"/>
+          <w:shd w:val="clear" w:color="auto" w:fill="FFFFFF"/>
+          <w:vertAlign w:val="subscript"/>
         </w:rPr>
         <w:t>4</w:t>
       </w:r>
@@ -2060,6 +3392,58 @@
           <w:bdr w:val="none" w:sz="0" w:space="0" w:color="auto" w:frame="1"/>
           <w:shd w:val="clear" w:color="auto" w:fill="FFFFFF"/>
         </w:rPr>
+        <w:t xml:space="preserve"> + ……. + </w:t>
+      </w:r>
+      <w:r>
+        <w:rPr>
+          <w:rStyle w:val="mjx-char"/>
+          <w:rFonts w:cstheme="minorHAnsi"/>
+          <w:color w:val="333333"/>
+          <w:bdr w:val="none" w:sz="0" w:space="0" w:color="auto" w:frame="1"/>
+          <w:shd w:val="clear" w:color="auto" w:fill="FFFFFF"/>
+        </w:rPr>
+        <w:t>x</w:t>
+      </w:r>
+      <w:r>
+        <w:rPr>
+          <w:rStyle w:val="mjx-char"/>
+          <w:rFonts w:cstheme="minorHAnsi"/>
+          <w:color w:val="333333"/>
+          <w:bdr w:val="none" w:sz="0" w:space="0" w:color="auto" w:frame="1"/>
+          <w:shd w:val="clear" w:color="auto" w:fill="FFFFFF"/>
+          <w:vertAlign w:val="subscript"/>
+        </w:rPr>
+        <w:t>n</w:t>
+      </w:r>
+      <w:r>
+        <w:rPr>
+          <w:rStyle w:val="mjx-char"/>
+          <w:rFonts w:cstheme="minorHAnsi"/>
+          <w:color w:val="333333"/>
+          <w:bdr w:val="none" w:sz="0" w:space="0" w:color="auto" w:frame="1"/>
+          <w:shd w:val="clear" w:color="auto" w:fill="FFFFFF"/>
+        </w:rPr>
+        <w:t>*w</w:t>
+      </w:r>
+      <w:r>
+        <w:rPr>
+          <w:rStyle w:val="mjx-char"/>
+          <w:rFonts w:cstheme="minorHAnsi"/>
+          <w:color w:val="333333"/>
+          <w:bdr w:val="none" w:sz="0" w:space="0" w:color="auto" w:frame="1"/>
+          <w:shd w:val="clear" w:color="auto" w:fill="FFFFFF"/>
+          <w:vertAlign w:val="subscript"/>
+        </w:rPr>
+        <w:t>n</w:t>
+      </w:r>
+      <w:r>
+        <w:rPr>
+          <w:rStyle w:val="mjx-char"/>
+          <w:rFonts w:cstheme="minorHAnsi"/>
+          <w:color w:val="333333"/>
+          <w:bdr w:val="none" w:sz="0" w:space="0" w:color="auto" w:frame="1"/>
+          <w:shd w:val="clear" w:color="auto" w:fill="FFFFFF"/>
+        </w:rPr>
         <w:t xml:space="preserve"> + </w:t>
       </w:r>
       <w:r>
@@ -2070,7 +3454,7 @@
           <w:bdr w:val="none" w:sz="0" w:space="0" w:color="auto" w:frame="1"/>
           <w:shd w:val="clear" w:color="auto" w:fill="FFFFFF"/>
         </w:rPr>
-        <w:t>……. + w0</w:t>
+        <w:t>w0</w:t>
       </w:r>
     </w:p>
     <w:p>
@@ -2796,6 +4180,7 @@
           <w:bdr w:val="none" w:sz="0" w:space="0" w:color="auto" w:frame="1"/>
           <w:shd w:val="clear" w:color="auto" w:fill="FFFFFF"/>
         </w:rPr>
+        <w:lastRenderedPageBreak/>
         <w:t>The accuracy score</w:t>
       </w:r>
       <w:r>
@@ -2806,12 +4191,33 @@
           <w:bdr w:val="none" w:sz="0" w:space="0" w:color="auto" w:frame="1"/>
           <w:shd w:val="clear" w:color="auto" w:fill="FFFFFF"/>
         </w:rPr>
-        <w:t xml:space="preserve"> is 98%. The decision boundary plot is shown below. Some of the datapoints are on decision line. By tweaking the learning rate, this could be tuned for better accuracy.</w:t>
-      </w:r>
-      <w:r>
-        <w:rPr>
-          <w:rStyle w:val="mjx-char"/>
-          <w:rFonts w:cstheme="minorHAnsi"/>
+        <w:t xml:space="preserve"> is 98%. The decision boundary plot is shown below. Some of the datapoints are on </w:t>
+      </w:r>
+      <w:r>
+        <w:rPr>
+          <w:rStyle w:val="mjx-char"/>
+          <w:rFonts w:cstheme="minorHAnsi"/>
+          <w:color w:val="333333"/>
+          <w:bdr w:val="none" w:sz="0" w:space="0" w:color="auto" w:frame="1"/>
+          <w:shd w:val="clear" w:color="auto" w:fill="FFFFFF"/>
+        </w:rPr>
+        <w:t xml:space="preserve">the </w:t>
+      </w:r>
+      <w:r>
+        <w:rPr>
+          <w:rStyle w:val="mjx-char"/>
+          <w:rFonts w:cstheme="minorHAnsi"/>
+          <w:color w:val="333333"/>
+          <w:bdr w:val="none" w:sz="0" w:space="0" w:color="auto" w:frame="1"/>
+          <w:shd w:val="clear" w:color="auto" w:fill="FFFFFF"/>
+        </w:rPr>
+        <w:t>decision line. By tweaking the learning rate, this could be tuned for better accuracy.</w:t>
+      </w:r>
+      <w:r>
+        <w:rPr>
+          <w:rStyle w:val="mjx-char"/>
+          <w:rFonts w:cstheme="minorHAnsi"/>
+          <w:noProof/>
           <w:color w:val="333333"/>
           <w:bdr w:val="none" w:sz="0" w:space="0" w:color="auto" w:frame="1"/>
           <w:shd w:val="clear" w:color="auto" w:fill="FFFFFF"/>
@@ -2866,28 +4272,28 @@
     </w:p>
     <w:p>
       <w:pPr>
-        <w:rPr>
-          <w:rStyle w:val="mjx-char"/>
-          <w:rFonts w:cstheme="minorHAnsi"/>
-          <w:b/>
-          <w:bCs/>
-          <w:color w:val="333333"/>
-          <w:bdr w:val="none" w:sz="0" w:space="0" w:color="auto" w:frame="1"/>
-          <w:shd w:val="clear" w:color="auto" w:fill="FFFFFF"/>
-        </w:rPr>
-      </w:pPr>
-      <w:r>
-        <w:rPr>
-          <w:rStyle w:val="mjx-char"/>
-          <w:rFonts w:cstheme="minorHAnsi"/>
-          <w:b/>
-          <w:bCs/>
-          <w:color w:val="333333"/>
-          <w:bdr w:val="none" w:sz="0" w:space="0" w:color="auto" w:frame="1"/>
-          <w:shd w:val="clear" w:color="auto" w:fill="FFFFFF"/>
+        <w:pStyle w:val="Heading2"/>
+        <w:rPr>
+          <w:rStyle w:val="mjx-char"/>
+        </w:rPr>
+      </w:pPr>
+      <w:r>
+        <w:rPr>
+          <w:rStyle w:val="mjx-char"/>
         </w:rPr>
         <w:t>3) Apply and describe Linear regression by computing the pseudo inverse</w:t>
       </w:r>
+    </w:p>
+    <w:p>
+      <w:pPr>
+        <w:rPr>
+          <w:rStyle w:val="mjx-char"/>
+          <w:rFonts w:cstheme="minorHAnsi"/>
+          <w:color w:val="333333"/>
+          <w:bdr w:val="none" w:sz="0" w:space="0" w:color="auto" w:frame="1"/>
+          <w:shd w:val="clear" w:color="auto" w:fill="FFFFFF"/>
+        </w:rPr>
+      </w:pPr>
     </w:p>
     <w:p>
       <w:pPr>
@@ -3000,169 +4406,241 @@
           <w:bdr w:val="none" w:sz="0" w:space="0" w:color="auto" w:frame="1"/>
           <w:shd w:val="clear" w:color="auto" w:fill="FFFFFF"/>
         </w:rPr>
+        <w:t xml:space="preserve">Ax = b </w:t>
+      </w:r>
+    </w:p>
+    <w:p>
+      <w:pPr>
+        <w:rPr>
+          <w:rStyle w:val="mjx-char"/>
+          <w:rFonts w:cstheme="minorHAnsi"/>
+          <w:color w:val="333333"/>
+          <w:bdr w:val="none" w:sz="0" w:space="0" w:color="auto" w:frame="1"/>
+          <w:shd w:val="clear" w:color="auto" w:fill="FFFFFF"/>
+        </w:rPr>
+      </w:pPr>
+      <w:r>
+        <w:rPr>
+          <w:rStyle w:val="mjx-char"/>
+          <w:rFonts w:cstheme="minorHAnsi"/>
+          <w:color w:val="333333"/>
+          <w:bdr w:val="none" w:sz="0" w:space="0" w:color="auto" w:frame="1"/>
+          <w:shd w:val="clear" w:color="auto" w:fill="FFFFFF"/>
+        </w:rPr>
+        <w:t>A = U D VT</w:t>
+      </w:r>
+    </w:p>
+    <w:p>
+      <w:pPr>
+        <w:rPr>
+          <w:rStyle w:val="mjx-char"/>
+          <w:rFonts w:cstheme="minorHAnsi"/>
+          <w:color w:val="333333"/>
+          <w:bdr w:val="none" w:sz="0" w:space="0" w:color="auto" w:frame="1"/>
+          <w:shd w:val="clear" w:color="auto" w:fill="FFFFFF"/>
+        </w:rPr>
+      </w:pPr>
+      <w:r>
+        <w:rPr>
+          <w:rStyle w:val="mjx-char"/>
+          <w:rFonts w:cstheme="minorHAnsi"/>
+          <w:color w:val="333333"/>
+          <w:bdr w:val="none" w:sz="0" w:space="0" w:color="auto" w:frame="1"/>
+          <w:shd w:val="clear" w:color="auto" w:fill="FFFFFF"/>
+        </w:rPr>
+        <w:t xml:space="preserve">x = AT b </w:t>
+      </w:r>
+    </w:p>
+    <w:p>
+      <w:pPr>
+        <w:rPr>
+          <w:rStyle w:val="mjx-char"/>
+          <w:rFonts w:cstheme="minorHAnsi"/>
+          <w:color w:val="333333"/>
+          <w:bdr w:val="none" w:sz="0" w:space="0" w:color="auto" w:frame="1"/>
+          <w:shd w:val="clear" w:color="auto" w:fill="FFFFFF"/>
+        </w:rPr>
+      </w:pPr>
+      <w:r>
+        <w:rPr>
+          <w:rStyle w:val="mjx-char"/>
+          <w:rFonts w:cstheme="minorHAnsi"/>
+          <w:color w:val="333333"/>
+          <w:bdr w:val="none" w:sz="0" w:space="0" w:color="auto" w:frame="1"/>
+          <w:shd w:val="clear" w:color="auto" w:fill="FFFFFF"/>
+        </w:rPr>
+        <w:t>AT = V (D) -1 U T</w:t>
+      </w:r>
+    </w:p>
+    <w:p>
+      <w:pPr>
+        <w:rPr>
+          <w:rStyle w:val="mjx-char"/>
+          <w:rFonts w:cstheme="minorHAnsi"/>
+          <w:color w:val="333333"/>
+          <w:bdr w:val="none" w:sz="0" w:space="0" w:color="auto" w:frame="1"/>
+          <w:shd w:val="clear" w:color="auto" w:fill="FFFFFF"/>
+        </w:rPr>
+      </w:pPr>
+    </w:p>
+    <w:p>
+      <w:pPr>
+        <w:rPr>
+          <w:rStyle w:val="mjx-char"/>
+          <w:rFonts w:cstheme="minorHAnsi"/>
+          <w:color w:val="333333"/>
+          <w:bdr w:val="none" w:sz="0" w:space="0" w:color="auto" w:frame="1"/>
+          <w:shd w:val="clear" w:color="auto" w:fill="FFFFFF"/>
+        </w:rPr>
+      </w:pPr>
+      <w:r>
+        <w:rPr>
+          <w:rStyle w:val="mjx-char"/>
+          <w:rFonts w:cstheme="minorHAnsi"/>
+          <w:color w:val="333333"/>
+          <w:bdr w:val="none" w:sz="0" w:space="0" w:color="auto" w:frame="1"/>
+          <w:shd w:val="clear" w:color="auto" w:fill="FFFFFF"/>
+        </w:rPr>
+        <w:t>Where all the below are matrices</w:t>
+      </w:r>
+    </w:p>
+    <w:p>
+      <w:pPr>
+        <w:pStyle w:val="ListParagraph"/>
+        <w:numPr>
+          <w:ilvl w:val="0"/>
+          <w:numId w:val="11"/>
+        </w:numPr>
+        <w:rPr>
+          <w:rStyle w:val="mjx-char"/>
+          <w:rFonts w:cstheme="minorHAnsi"/>
+          <w:color w:val="333333"/>
+          <w:bdr w:val="none" w:sz="0" w:space="0" w:color="auto" w:frame="1"/>
+          <w:shd w:val="clear" w:color="auto" w:fill="FFFFFF"/>
+        </w:rPr>
+      </w:pPr>
+      <w:r>
+        <w:rPr>
+          <w:rStyle w:val="mjx-char"/>
+          <w:rFonts w:cstheme="minorHAnsi"/>
+          <w:color w:val="333333"/>
+          <w:bdr w:val="none" w:sz="0" w:space="0" w:color="auto" w:frame="1"/>
+          <w:shd w:val="clear" w:color="auto" w:fill="FFFFFF"/>
+        </w:rPr>
+        <w:t>U</w:t>
+      </w:r>
+      <w:r>
+        <w:rPr>
+          <w:rStyle w:val="mjx-char"/>
+          <w:rFonts w:cstheme="minorHAnsi"/>
+          <w:color w:val="333333"/>
+          <w:bdr w:val="none" w:sz="0" w:space="0" w:color="auto" w:frame="1"/>
+          <w:shd w:val="clear" w:color="auto" w:fill="FFFFFF"/>
+        </w:rPr>
+        <w:t xml:space="preserve">: </w:t>
+      </w:r>
+      <w:r>
+        <w:rPr>
+          <w:rStyle w:val="mjx-char"/>
+          <w:rFonts w:cstheme="minorHAnsi"/>
+          <w:color w:val="333333"/>
+          <w:bdr w:val="none" w:sz="0" w:space="0" w:color="auto" w:frame="1"/>
+          <w:shd w:val="clear" w:color="auto" w:fill="FFFFFF"/>
+        </w:rPr>
+        <w:t>Left Singular Vector, square matrix</w:t>
+      </w:r>
+    </w:p>
+    <w:p>
+      <w:pPr>
+        <w:pStyle w:val="ListParagraph"/>
+        <w:numPr>
+          <w:ilvl w:val="0"/>
+          <w:numId w:val="11"/>
+        </w:numPr>
+        <w:rPr>
+          <w:rStyle w:val="mjx-char"/>
+          <w:rFonts w:cstheme="minorHAnsi"/>
+          <w:color w:val="333333"/>
+          <w:bdr w:val="none" w:sz="0" w:space="0" w:color="auto" w:frame="1"/>
+          <w:shd w:val="clear" w:color="auto" w:fill="FFFFFF"/>
+        </w:rPr>
+      </w:pPr>
+      <w:r>
+        <w:rPr>
+          <w:rStyle w:val="mjx-char"/>
+          <w:rFonts w:cstheme="minorHAnsi"/>
+          <w:color w:val="333333"/>
+          <w:bdr w:val="none" w:sz="0" w:space="0" w:color="auto" w:frame="1"/>
+          <w:shd w:val="clear" w:color="auto" w:fill="FFFFFF"/>
+        </w:rPr>
         <w:lastRenderedPageBreak/>
-        <w:t xml:space="preserve">Ax = b </w:t>
-      </w:r>
-    </w:p>
-    <w:p>
-      <w:pPr>
-        <w:rPr>
-          <w:rStyle w:val="mjx-char"/>
-          <w:rFonts w:cstheme="minorHAnsi"/>
-          <w:color w:val="333333"/>
-          <w:bdr w:val="none" w:sz="0" w:space="0" w:color="auto" w:frame="1"/>
-          <w:shd w:val="clear" w:color="auto" w:fill="FFFFFF"/>
-        </w:rPr>
-      </w:pPr>
-      <w:r>
-        <w:rPr>
-          <w:rStyle w:val="mjx-char"/>
-          <w:rFonts w:cstheme="minorHAnsi"/>
-          <w:color w:val="333333"/>
-          <w:bdr w:val="none" w:sz="0" w:space="0" w:color="auto" w:frame="1"/>
-          <w:shd w:val="clear" w:color="auto" w:fill="FFFFFF"/>
-        </w:rPr>
-        <w:t>A = U D VT</w:t>
-      </w:r>
-    </w:p>
-    <w:p>
-      <w:pPr>
-        <w:rPr>
-          <w:rStyle w:val="mjx-char"/>
-          <w:rFonts w:cstheme="minorHAnsi"/>
-          <w:color w:val="333333"/>
-          <w:bdr w:val="none" w:sz="0" w:space="0" w:color="auto" w:frame="1"/>
-          <w:shd w:val="clear" w:color="auto" w:fill="FFFFFF"/>
-        </w:rPr>
-      </w:pPr>
-      <w:r>
-        <w:rPr>
-          <w:rStyle w:val="mjx-char"/>
-          <w:rFonts w:cstheme="minorHAnsi"/>
-          <w:color w:val="333333"/>
-          <w:bdr w:val="none" w:sz="0" w:space="0" w:color="auto" w:frame="1"/>
-          <w:shd w:val="clear" w:color="auto" w:fill="FFFFFF"/>
-        </w:rPr>
-        <w:t xml:space="preserve">x = AT b </w:t>
-      </w:r>
-    </w:p>
-    <w:p>
-      <w:pPr>
-        <w:rPr>
-          <w:rStyle w:val="mjx-char"/>
-          <w:rFonts w:cstheme="minorHAnsi"/>
-          <w:color w:val="333333"/>
-          <w:bdr w:val="none" w:sz="0" w:space="0" w:color="auto" w:frame="1"/>
-          <w:shd w:val="clear" w:color="auto" w:fill="FFFFFF"/>
-        </w:rPr>
-      </w:pPr>
-      <w:r>
-        <w:rPr>
-          <w:rStyle w:val="mjx-char"/>
-          <w:rFonts w:cstheme="minorHAnsi"/>
-          <w:color w:val="333333"/>
-          <w:bdr w:val="none" w:sz="0" w:space="0" w:color="auto" w:frame="1"/>
-          <w:shd w:val="clear" w:color="auto" w:fill="FFFFFF"/>
-        </w:rPr>
-        <w:t>AT = V (D) -1 U T</w:t>
-      </w:r>
-    </w:p>
-    <w:p>
-      <w:pPr>
-        <w:rPr>
-          <w:rStyle w:val="mjx-char"/>
-          <w:rFonts w:cstheme="minorHAnsi"/>
-          <w:color w:val="333333"/>
-          <w:bdr w:val="none" w:sz="0" w:space="0" w:color="auto" w:frame="1"/>
-          <w:shd w:val="clear" w:color="auto" w:fill="FFFFFF"/>
-        </w:rPr>
-      </w:pPr>
-    </w:p>
-    <w:p>
-      <w:pPr>
-        <w:rPr>
-          <w:rStyle w:val="mjx-char"/>
-          <w:rFonts w:cstheme="minorHAnsi"/>
-          <w:color w:val="333333"/>
-          <w:bdr w:val="none" w:sz="0" w:space="0" w:color="auto" w:frame="1"/>
-          <w:shd w:val="clear" w:color="auto" w:fill="FFFFFF"/>
-        </w:rPr>
-      </w:pPr>
-      <w:r>
-        <w:rPr>
-          <w:rStyle w:val="mjx-char"/>
-          <w:rFonts w:cstheme="minorHAnsi"/>
-          <w:color w:val="333333"/>
-          <w:bdr w:val="none" w:sz="0" w:space="0" w:color="auto" w:frame="1"/>
-          <w:shd w:val="clear" w:color="auto" w:fill="FFFFFF"/>
-        </w:rPr>
-        <w:t>Where all the below are matrices</w:t>
-      </w:r>
-    </w:p>
-    <w:p>
-      <w:pPr>
-        <w:rPr>
-          <w:rStyle w:val="mjx-char"/>
-          <w:rFonts w:cstheme="minorHAnsi"/>
-          <w:color w:val="333333"/>
-          <w:bdr w:val="none" w:sz="0" w:space="0" w:color="auto" w:frame="1"/>
-          <w:shd w:val="clear" w:color="auto" w:fill="FFFFFF"/>
-        </w:rPr>
-      </w:pPr>
-      <w:r>
-        <w:rPr>
-          <w:rStyle w:val="mjx-char"/>
-          <w:rFonts w:cstheme="minorHAnsi"/>
-          <w:color w:val="333333"/>
-          <w:bdr w:val="none" w:sz="0" w:space="0" w:color="auto" w:frame="1"/>
-          <w:shd w:val="clear" w:color="auto" w:fill="FFFFFF"/>
-        </w:rPr>
-        <w:tab/>
-        <w:t>U – Left Singular Vector , square matrix</w:t>
-      </w:r>
-    </w:p>
-    <w:p>
-      <w:pPr>
-        <w:rPr>
-          <w:rStyle w:val="mjx-char"/>
-          <w:rFonts w:cstheme="minorHAnsi"/>
-          <w:color w:val="333333"/>
-          <w:bdr w:val="none" w:sz="0" w:space="0" w:color="auto" w:frame="1"/>
-          <w:shd w:val="clear" w:color="auto" w:fill="FFFFFF"/>
-        </w:rPr>
-      </w:pPr>
-      <w:r>
-        <w:rPr>
-          <w:rStyle w:val="mjx-char"/>
-          <w:rFonts w:cstheme="minorHAnsi"/>
-          <w:color w:val="333333"/>
-          <w:bdr w:val="none" w:sz="0" w:space="0" w:color="auto" w:frame="1"/>
-          <w:shd w:val="clear" w:color="auto" w:fill="FFFFFF"/>
-        </w:rPr>
-        <w:tab/>
-        <w:t xml:space="preserve">D  - same dimension as A </w:t>
-      </w:r>
-    </w:p>
-    <w:p>
-      <w:pPr>
-        <w:rPr>
-          <w:rStyle w:val="mjx-char"/>
-          <w:rFonts w:cstheme="minorHAnsi"/>
-          <w:color w:val="333333"/>
-          <w:bdr w:val="none" w:sz="0" w:space="0" w:color="auto" w:frame="1"/>
-          <w:shd w:val="clear" w:color="auto" w:fill="FFFFFF"/>
-        </w:rPr>
-      </w:pPr>
-      <w:r>
-        <w:rPr>
-          <w:rStyle w:val="mjx-char"/>
-          <w:rFonts w:cstheme="minorHAnsi"/>
-          <w:color w:val="333333"/>
-          <w:bdr w:val="none" w:sz="0" w:space="0" w:color="auto" w:frame="1"/>
-          <w:shd w:val="clear" w:color="auto" w:fill="FFFFFF"/>
-        </w:rPr>
-        <w:tab/>
-        <w:t>V – Right Singular Vector , square matrix</w:t>
+        <w:t>D</w:t>
+      </w:r>
+      <w:r>
+        <w:rPr>
+          <w:rStyle w:val="mjx-char"/>
+          <w:rFonts w:cstheme="minorHAnsi"/>
+          <w:color w:val="333333"/>
+          <w:bdr w:val="none" w:sz="0" w:space="0" w:color="auto" w:frame="1"/>
+          <w:shd w:val="clear" w:color="auto" w:fill="FFFFFF"/>
+        </w:rPr>
+        <w:t xml:space="preserve">: </w:t>
+      </w:r>
+      <w:r>
+        <w:rPr>
+          <w:rStyle w:val="mjx-char"/>
+          <w:rFonts w:cstheme="minorHAnsi"/>
+          <w:color w:val="333333"/>
+          <w:bdr w:val="none" w:sz="0" w:space="0" w:color="auto" w:frame="1"/>
+          <w:shd w:val="clear" w:color="auto" w:fill="FFFFFF"/>
+        </w:rPr>
+        <w:t xml:space="preserve">same dimension as A </w:t>
+      </w:r>
+    </w:p>
+    <w:p>
+      <w:pPr>
+        <w:pStyle w:val="ListParagraph"/>
+        <w:numPr>
+          <w:ilvl w:val="0"/>
+          <w:numId w:val="11"/>
+        </w:numPr>
+        <w:rPr>
+          <w:rStyle w:val="mjx-char"/>
+          <w:rFonts w:cstheme="minorHAnsi"/>
+          <w:color w:val="333333"/>
+          <w:bdr w:val="none" w:sz="0" w:space="0" w:color="auto" w:frame="1"/>
+          <w:shd w:val="clear" w:color="auto" w:fill="FFFFFF"/>
+        </w:rPr>
+      </w:pPr>
+      <w:r>
+        <w:rPr>
+          <w:rStyle w:val="mjx-char"/>
+          <w:rFonts w:cstheme="minorHAnsi"/>
+          <w:color w:val="333333"/>
+          <w:bdr w:val="none" w:sz="0" w:space="0" w:color="auto" w:frame="1"/>
+          <w:shd w:val="clear" w:color="auto" w:fill="FFFFFF"/>
+        </w:rPr>
+        <w:t>V</w:t>
+      </w:r>
+      <w:r>
+        <w:rPr>
+          <w:rStyle w:val="mjx-char"/>
+          <w:rFonts w:cstheme="minorHAnsi"/>
+          <w:color w:val="333333"/>
+          <w:bdr w:val="none" w:sz="0" w:space="0" w:color="auto" w:frame="1"/>
+          <w:shd w:val="clear" w:color="auto" w:fill="FFFFFF"/>
+        </w:rPr>
+        <w:t xml:space="preserve">: </w:t>
+      </w:r>
+      <w:r>
+        <w:rPr>
+          <w:rStyle w:val="mjx-char"/>
+          <w:rFonts w:cstheme="minorHAnsi"/>
+          <w:color w:val="333333"/>
+          <w:bdr w:val="none" w:sz="0" w:space="0" w:color="auto" w:frame="1"/>
+          <w:shd w:val="clear" w:color="auto" w:fill="FFFFFF"/>
+        </w:rPr>
+        <w:t>Right Singular Vector, square matrix</w:t>
       </w:r>
     </w:p>
     <w:p>
@@ -3204,7 +4682,7 @@
           <w:bdr w:val="none" w:sz="0" w:space="0" w:color="auto" w:frame="1"/>
           <w:shd w:val="clear" w:color="auto" w:fill="FFFFFF"/>
         </w:rPr>
-        <w:t xml:space="preserve">random 3x2 matrix . </w:t>
+        <w:t>random 3x2 matrix.</w:t>
       </w:r>
     </w:p>
     <w:p>
@@ -3246,28 +4724,28 @@
           <w:bdr w:val="none" w:sz="0" w:space="0" w:color="auto" w:frame="1"/>
           <w:shd w:val="clear" w:color="auto" w:fill="FFFFFF"/>
         </w:rPr>
-        <w:t>e have A as 3x2 , D will be 3x2 , hence U should be 3x 3 and Vt is 2x2</w:t>
-      </w:r>
-    </w:p>
-    <w:p>
-      <w:pPr>
-        <w:rPr>
-          <w:rStyle w:val="mjx-char"/>
-          <w:rFonts w:cstheme="minorHAnsi"/>
-          <w:color w:val="333333"/>
-          <w:bdr w:val="none" w:sz="0" w:space="0" w:color="auto" w:frame="1"/>
-          <w:shd w:val="clear" w:color="auto" w:fill="FFFFFF"/>
-        </w:rPr>
-      </w:pPr>
-      <w:r>
-        <w:rPr>
-          <w:rStyle w:val="mjx-char"/>
-          <w:rFonts w:cstheme="minorHAnsi"/>
-          <w:color w:val="333333"/>
-          <w:bdr w:val="none" w:sz="0" w:space="0" w:color="auto" w:frame="1"/>
-          <w:shd w:val="clear" w:color="auto" w:fill="FFFFFF"/>
-        </w:rPr>
-        <w:t>3x 2 =   (3x3)  x     ( 3x 2 ) x ( 2x 2)</w:t>
+        <w:t>e have A as 3x2, D will be 3x2, hence U should be 3x3 and Vt is 2x2</w:t>
+      </w:r>
+    </w:p>
+    <w:p>
+      <w:pPr>
+        <w:rPr>
+          <w:rStyle w:val="mjx-char"/>
+          <w:rFonts w:cstheme="minorHAnsi"/>
+          <w:color w:val="333333"/>
+          <w:bdr w:val="none" w:sz="0" w:space="0" w:color="auto" w:frame="1"/>
+          <w:shd w:val="clear" w:color="auto" w:fill="FFFFFF"/>
+        </w:rPr>
+      </w:pPr>
+      <w:r>
+        <w:rPr>
+          <w:rStyle w:val="mjx-char"/>
+          <w:rFonts w:cstheme="minorHAnsi"/>
+          <w:color w:val="333333"/>
+          <w:bdr w:val="none" w:sz="0" w:space="0" w:color="auto" w:frame="1"/>
+          <w:shd w:val="clear" w:color="auto" w:fill="FFFFFF"/>
+        </w:rPr>
+        <w:t>3x2 = (3x3) x (3x2) x (2x2)</w:t>
       </w:r>
     </w:p>
     <w:p>
@@ -3293,6 +4771,11 @@
     </w:p>
     <w:p>
       <w:pPr>
+        <w:pStyle w:val="ListParagraph"/>
+        <w:numPr>
+          <w:ilvl w:val="0"/>
+          <w:numId w:val="12"/>
+        </w:numPr>
         <w:rPr>
           <w:rStyle w:val="mjx-char"/>
           <w:rFonts w:cstheme="minorHAnsi"/>
@@ -3314,6 +4797,11 @@
     </w:p>
     <w:p>
       <w:pPr>
+        <w:pStyle w:val="ListParagraph"/>
+        <w:numPr>
+          <w:ilvl w:val="0"/>
+          <w:numId w:val="12"/>
+        </w:numPr>
         <w:rPr>
           <w:rStyle w:val="mjx-char"/>
           <w:rFonts w:cstheme="minorHAnsi"/>
@@ -3335,6 +4823,11 @@
     </w:p>
     <w:p>
       <w:pPr>
+        <w:pStyle w:val="ListParagraph"/>
+        <w:numPr>
+          <w:ilvl w:val="0"/>
+          <w:numId w:val="12"/>
+        </w:numPr>
         <w:rPr>
           <w:rStyle w:val="mjx-char"/>
           <w:rFonts w:cstheme="minorHAnsi"/>
@@ -3356,6 +4849,11 @@
     </w:p>
     <w:p>
       <w:pPr>
+        <w:pStyle w:val="ListParagraph"/>
+        <w:numPr>
+          <w:ilvl w:val="0"/>
+          <w:numId w:val="12"/>
+        </w:numPr>
         <w:rPr>
           <w:rStyle w:val="mjx-char"/>
           <w:rFonts w:cstheme="minorHAnsi"/>
@@ -3416,7 +4914,7 @@
           <w:bdr w:val="none" w:sz="0" w:space="0" w:color="auto" w:frame="1"/>
           <w:shd w:val="clear" w:color="auto" w:fill="FFFFFF"/>
         </w:rPr>
-        <w:t xml:space="preserve"> : </w:t>
+        <w:t xml:space="preserve">: </w:t>
       </w:r>
     </w:p>
     <w:p>
@@ -3458,7 +4956,27 @@
           <w:bdr w:val="none" w:sz="0" w:space="0" w:color="auto" w:frame="1"/>
           <w:shd w:val="clear" w:color="auto" w:fill="FFFFFF"/>
         </w:rPr>
-        <w:t>b) get U, d, VT by applying SVD of A values</w:t>
+        <w:t xml:space="preserve">b) get U, d, </w:t>
+      </w:r>
+      <w:r>
+        <w:rPr>
+          <w:rStyle w:val="mjx-char"/>
+          <w:rFonts w:cstheme="minorHAnsi"/>
+          <w:color w:val="333333"/>
+          <w:bdr w:val="none" w:sz="0" w:space="0" w:color="auto" w:frame="1"/>
+          <w:shd w:val="clear" w:color="auto" w:fill="FFFFFF"/>
+        </w:rPr>
+        <w:t xml:space="preserve">and </w:t>
+      </w:r>
+      <w:r>
+        <w:rPr>
+          <w:rStyle w:val="mjx-char"/>
+          <w:rFonts w:cstheme="minorHAnsi"/>
+          <w:color w:val="333333"/>
+          <w:bdr w:val="none" w:sz="0" w:space="0" w:color="auto" w:frame="1"/>
+          <w:shd w:val="clear" w:color="auto" w:fill="FFFFFF"/>
+        </w:rPr>
+        <w:t>VT by applying SVD of A values</w:t>
       </w:r>
     </w:p>
     <w:p>
@@ -3500,7 +5018,7 @@
           <w:bdr w:val="none" w:sz="0" w:space="0" w:color="auto" w:frame="1"/>
           <w:shd w:val="clear" w:color="auto" w:fill="FFFFFF"/>
         </w:rPr>
-        <w:t xml:space="preserve">d) Since its of dimension of 2x2 , add a column to make it 2x3 </w:t>
+        <w:t xml:space="preserve">d) Since its of dimension of 2x2, add a column to make it 2x3 </w:t>
       </w:r>
     </w:p>
     <w:p>
@@ -3563,20 +5081,38 @@
           <w:bdr w:val="none" w:sz="0" w:space="0" w:color="auto" w:frame="1"/>
           <w:shd w:val="clear" w:color="auto" w:fill="FFFFFF"/>
         </w:rPr>
-        <w:t xml:space="preserve">g) for verification, get the A plus by </w:t>
-      </w:r>
-      <w:proofErr w:type="spellStart"/>
-      <w:r>
-        <w:rPr>
-          <w:rStyle w:val="mjx-char"/>
-          <w:rFonts w:cstheme="minorHAnsi"/>
-          <w:color w:val="333333"/>
-          <w:bdr w:val="none" w:sz="0" w:space="0" w:color="auto" w:frame="1"/>
-          <w:shd w:val="clear" w:color="auto" w:fill="FFFFFF"/>
-        </w:rPr>
-        <w:t>numpy</w:t>
-      </w:r>
-      <w:proofErr w:type="spellEnd"/>
+        <w:t xml:space="preserve">g) </w:t>
+      </w:r>
+      <w:r>
+        <w:rPr>
+          <w:rStyle w:val="mjx-char"/>
+          <w:rFonts w:cstheme="minorHAnsi"/>
+          <w:color w:val="333333"/>
+          <w:bdr w:val="none" w:sz="0" w:space="0" w:color="auto" w:frame="1"/>
+          <w:shd w:val="clear" w:color="auto" w:fill="FFFFFF"/>
+        </w:rPr>
+        <w:t>F</w:t>
+      </w:r>
+      <w:r>
+        <w:rPr>
+          <w:rStyle w:val="mjx-char"/>
+          <w:rFonts w:cstheme="minorHAnsi"/>
+          <w:color w:val="333333"/>
+          <w:bdr w:val="none" w:sz="0" w:space="0" w:color="auto" w:frame="1"/>
+          <w:shd w:val="clear" w:color="auto" w:fill="FFFFFF"/>
+        </w:rPr>
+        <w:t xml:space="preserve">or verification, get the A plus </w:t>
+      </w:r>
+      <w:r>
+        <w:rPr>
+          <w:rStyle w:val="mjx-char"/>
+          <w:rFonts w:cstheme="minorHAnsi"/>
+          <w:color w:val="333333"/>
+          <w:bdr w:val="none" w:sz="0" w:space="0" w:color="auto" w:frame="1"/>
+          <w:shd w:val="clear" w:color="auto" w:fill="FFFFFF"/>
+        </w:rPr>
+        <w:t>using the</w:t>
+      </w:r>
       <w:r>
         <w:rPr>
           <w:rStyle w:val="mjx-char"/>
@@ -3587,18 +5123,18 @@
         </w:rPr>
         <w:t xml:space="preserve"> </w:t>
       </w:r>
-      <w:proofErr w:type="spellStart"/>
-      <w:r>
-        <w:rPr>
-          <w:rStyle w:val="mjx-char"/>
-          <w:rFonts w:cstheme="minorHAnsi"/>
-          <w:color w:val="333333"/>
-          <w:bdr w:val="none" w:sz="0" w:space="0" w:color="auto" w:frame="1"/>
-          <w:shd w:val="clear" w:color="auto" w:fill="FFFFFF"/>
-        </w:rPr>
-        <w:t>pinv</w:t>
-      </w:r>
-      <w:proofErr w:type="spellEnd"/>
+      <w:r>
+        <w:rPr>
+          <w:rStyle w:val="mjx-char"/>
+          <w:rFonts w:cstheme="minorHAnsi"/>
+          <w:i/>
+          <w:iCs/>
+          <w:color w:val="333333"/>
+          <w:bdr w:val="none" w:sz="0" w:space="0" w:color="auto" w:frame="1"/>
+          <w:shd w:val="clear" w:color="auto" w:fill="FFFFFF"/>
+        </w:rPr>
+        <w:t>numpy pinv</w:t>
+      </w:r>
       <w:r>
         <w:rPr>
           <w:rStyle w:val="mjx-char"/>
@@ -3609,41 +5145,52 @@
         </w:rPr>
         <w:t xml:space="preserve"> function and confirm it matches the previously calculated</w:t>
       </w:r>
-    </w:p>
-    <w:p>
-      <w:pPr>
-        <w:rPr>
-          <w:rStyle w:val="mjx-char"/>
-          <w:rFonts w:cstheme="minorHAnsi"/>
-          <w:color w:val="333333"/>
-          <w:bdr w:val="none" w:sz="0" w:space="0" w:color="auto" w:frame="1"/>
-          <w:shd w:val="clear" w:color="auto" w:fill="FFFFFF"/>
-        </w:rPr>
-      </w:pPr>
-    </w:p>
-    <w:p>
-      <w:pPr>
-        <w:rPr>
-          <w:rStyle w:val="mjx-char"/>
-          <w:rFonts w:cstheme="minorHAnsi"/>
-          <w:b/>
-          <w:bCs/>
-          <w:color w:val="333333"/>
-          <w:bdr w:val="none" w:sz="0" w:space="0" w:color="auto" w:frame="1"/>
-          <w:shd w:val="clear" w:color="auto" w:fill="FFFFFF"/>
-        </w:rPr>
-      </w:pPr>
-      <w:r>
-        <w:rPr>
-          <w:rStyle w:val="mjx-char"/>
-          <w:rFonts w:cstheme="minorHAnsi"/>
-          <w:b/>
-          <w:bCs/>
-          <w:color w:val="333333"/>
-          <w:bdr w:val="none" w:sz="0" w:space="0" w:color="auto" w:frame="1"/>
-          <w:shd w:val="clear" w:color="auto" w:fill="FFFFFF"/>
-        </w:rPr>
-        <w:t>3 (a) Briefly discuss the sources of bias in supervised learning</w:t>
+      <w:r>
+        <w:rPr>
+          <w:rStyle w:val="mjx-char"/>
+          <w:rFonts w:cstheme="minorHAnsi"/>
+          <w:color w:val="333333"/>
+          <w:bdr w:val="none" w:sz="0" w:space="0" w:color="auto" w:frame="1"/>
+          <w:shd w:val="clear" w:color="auto" w:fill="FFFFFF"/>
+        </w:rPr>
+        <w:t xml:space="preserve"> value</w:t>
+      </w:r>
+    </w:p>
+    <w:p>
+      <w:pPr>
+        <w:rPr>
+          <w:rStyle w:val="mjx-char"/>
+          <w:rFonts w:cstheme="minorHAnsi"/>
+          <w:color w:val="333333"/>
+          <w:bdr w:val="none" w:sz="0" w:space="0" w:color="auto" w:frame="1"/>
+          <w:shd w:val="clear" w:color="auto" w:fill="FFFFFF"/>
+        </w:rPr>
+      </w:pPr>
+    </w:p>
+    <w:p>
+      <w:pPr>
+        <w:pStyle w:val="Heading1"/>
+        <w:rPr>
+          <w:rStyle w:val="mjx-char"/>
+        </w:rPr>
+      </w:pPr>
+      <w:r>
+        <w:rPr>
+          <w:rStyle w:val="mjx-char"/>
+        </w:rPr>
+        <w:t>3</w:t>
+      </w:r>
+      <w:r>
+        <w:rPr>
+          <w:rStyle w:val="mjx-char"/>
+        </w:rPr>
+        <w:t xml:space="preserve"> </w:t>
+      </w:r>
+      <w:r>
+        <w:rPr>
+          <w:rStyle w:val="mjx-char"/>
+        </w:rPr>
+        <w:t>(a) Briefly discuss the sources of bias in supervised learning</w:t>
       </w:r>
     </w:p>
     <w:p>
@@ -3653,13 +5200,7 @@
         <w:textAlignment w:val="baseline"/>
       </w:pPr>
       <w:r>
-        <w:t xml:space="preserve">Bias is a prejudice in favor or against a person, group, or thing that </w:t>
-      </w:r>
-      <w:r>
-        <w:t>is</w:t>
-      </w:r>
-      <w:r>
-        <w:t xml:space="preserve"> unfair. </w:t>
+        <w:t xml:space="preserve">Bias is a prejudice in favor or against a person, group, or thing that is unfair. </w:t>
       </w:r>
       <w:r>
         <w:t xml:space="preserve">In </w:t>
@@ -3720,7 +5261,7 @@
     </w:p>
     <w:p>
       <w:r>
-        <w:t xml:space="preserve">In a machine learning models, the following can be sources of bias : </w:t>
+        <w:t xml:space="preserve">In a machine learning models, the following can be sources of bias: </w:t>
       </w:r>
       <w:r>
         <w:br/>
@@ -3753,7 +5294,6 @@
         <w:shd w:val="clear" w:color="auto" w:fill="FFFFFF"/>
       </w:pPr>
       <w:r>
-        <w:lastRenderedPageBreak/>
         <w:t xml:space="preserve">The sample data used for training </w:t>
       </w:r>
       <w:r>
@@ -3820,6 +5360,7 @@
         <w:shd w:val="clear" w:color="auto" w:fill="FFFFFF"/>
       </w:pPr>
       <w:r>
+        <w:lastRenderedPageBreak/>
         <w:t xml:space="preserve"> This again is a cause of human input. Prejudice occurs as a result of cultural stereotypes in the people involved in the process. Social class, race, nationality, gender can creep into a model that can completely and unjustly skew the results of </w:t>
       </w:r>
       <w:r>
@@ -3940,20 +5481,17 @@
         <w:t>This type of bias occurs when the data collected for training differs from that collected in the real world, or when faulty measurements result in data distortion. A good example of this bias occurs in image recognition datasets, where the training data is collected with one type of camera, but the production data is collected with a different camera. Measurement bias can also occur due to inconsistent annotation during the data labeling stage of a project.</w:t>
       </w:r>
     </w:p>
-    <w:p/>
-    <w:p>
-      <w:pPr>
-        <w:rPr>
-          <w:b/>
-          <w:bCs/>
-        </w:rPr>
-      </w:pPr>
-      <w:r>
-        <w:rPr>
-          <w:b/>
-          <w:bCs/>
-        </w:rPr>
-        <w:t xml:space="preserve">   (b) Discuss the bias variance trade-off (5 points)</w:t>
+    <w:p>
+      <w:pPr>
+        <w:pStyle w:val="Heading2"/>
+      </w:pPr>
+    </w:p>
+    <w:p>
+      <w:pPr>
+        <w:pStyle w:val="Heading2"/>
+      </w:pPr>
+      <w:r>
+        <w:t xml:space="preserve">(b) Discuss the bias variance trade-off </w:t>
       </w:r>
     </w:p>
     <w:p/>
@@ -3970,7 +5508,7 @@
         <w:t xml:space="preserve">create </w:t>
       </w:r>
       <w:r>
-        <w:t xml:space="preserve"> a model, there are some errors and inaccuracies built in the model. </w:t>
+        <w:t xml:space="preserve">a model, there are some errors and inaccuracies built in the model. </w:t>
       </w:r>
       <w:r>
         <w:t xml:space="preserve">The </w:t>
@@ -3980,14 +5518,6 @@
       </w:r>
       <w:r>
         <w:t>errors in a model can be broken down into 2 parts:</w:t>
-      </w:r>
-      <w:r>
-        <w:br/>
-        <w:t>1. Reducible Error</w:t>
-      </w:r>
-      <w:r>
-        <w:br/>
-        <w:t>2. Irreducible Error</w:t>
       </w:r>
     </w:p>
     <w:p>
@@ -3996,35 +5526,75 @@
         <w:spacing w:line="240" w:lineRule="auto"/>
         <w:textAlignment w:val="baseline"/>
       </w:pPr>
-      <w:r>
-        <w:t xml:space="preserve">Irreducible errors are errors that cannot be reduced even if </w:t>
-      </w:r>
-      <w:r>
-        <w:t>we</w:t>
-      </w:r>
-      <w:r>
-        <w:t xml:space="preserve"> use any other machine learning model.</w:t>
-      </w:r>
-      <w:r>
-        <w:t xml:space="preserve"> </w:t>
-      </w:r>
-      <w:r>
-        <w:t>Reducible errors, on the other hand, is further broken down into square of bias and variance. Due to this bias-variance, it causes the</w:t>
-      </w:r>
-      <w:r>
-        <w:t xml:space="preserve"> </w:t>
-      </w:r>
-      <w:r>
-        <w:t xml:space="preserve">model to either overfit or underfit the given data. </w:t>
-      </w:r>
-    </w:p>
-    <w:p>
-      <w:pPr>
+    </w:p>
+    <w:p>
+      <w:pPr>
+        <w:pStyle w:val="ListParagraph"/>
+        <w:numPr>
+          <w:ilvl w:val="0"/>
+          <w:numId w:val="13"/>
+        </w:numPr>
         <w:shd w:val="clear" w:color="auto" w:fill="FFFFFF"/>
         <w:spacing w:line="240" w:lineRule="auto"/>
         <w:textAlignment w:val="baseline"/>
       </w:pPr>
       <w:r>
+        <w:t>Reducible Error</w:t>
+      </w:r>
+    </w:p>
+    <w:p>
+      <w:pPr>
+        <w:pStyle w:val="ListParagraph"/>
+        <w:numPr>
+          <w:ilvl w:val="0"/>
+          <w:numId w:val="13"/>
+        </w:numPr>
+        <w:shd w:val="clear" w:color="auto" w:fill="FFFFFF"/>
+        <w:spacing w:line="240" w:lineRule="auto"/>
+        <w:textAlignment w:val="baseline"/>
+      </w:pPr>
+      <w:r>
+        <w:t>Irreducible Error</w:t>
+      </w:r>
+    </w:p>
+    <w:p>
+      <w:pPr>
+        <w:shd w:val="clear" w:color="auto" w:fill="FFFFFF"/>
+        <w:spacing w:line="240" w:lineRule="auto"/>
+        <w:textAlignment w:val="baseline"/>
+      </w:pPr>
+    </w:p>
+    <w:p>
+      <w:pPr>
+        <w:shd w:val="clear" w:color="auto" w:fill="FFFFFF"/>
+        <w:spacing w:line="240" w:lineRule="auto"/>
+        <w:textAlignment w:val="baseline"/>
+      </w:pPr>
+      <w:r>
+        <w:t xml:space="preserve">Irreducible errors are errors that cannot be reduced even if </w:t>
+      </w:r>
+      <w:r>
+        <w:t>we</w:t>
+      </w:r>
+      <w:r>
+        <w:t xml:space="preserve"> use any other machine learning model.</w:t>
+      </w:r>
+      <w:r>
+        <w:t xml:space="preserve">  </w:t>
+      </w:r>
+      <w:r>
+        <w:t>Reducible errors, on the other hand, is further broken down into square of bias and variance. Due to this bias-variance, it causes the</w:t>
+      </w:r>
+      <w:r>
+        <w:t xml:space="preserve"> </w:t>
+      </w:r>
+      <w:r>
+        <w:t>model to either overfit or underfit the given data.</w:t>
+      </w:r>
+      <w:r>
+        <w:t xml:space="preserve">  </w:t>
+      </w:r>
+      <w:r>
         <w:t>There is a tradeoff between a model’s ability to minimize bias and variance. Gaining a proper understanding of these errors would help us not only to build accurate models but also to avoid the mistake of overfitting and underfitting</w:t>
       </w:r>
       <w:r>
@@ -4044,7 +5614,7 @@
         <w:t>Bias</w:t>
       </w:r>
       <w:r>
-        <w:t xml:space="preserve"> : </w:t>
+        <w:t xml:space="preserve">: </w:t>
       </w:r>
       <w:r>
         <w:t>Bias is the difference between the average prediction of our model and the correct value which we are trying to predict. Model with high bias pays very little attention to the training data and oversimplifies the model. It always leads to high error on training and test data.</w:t>
@@ -4088,7 +5658,6 @@
         <w:ind w:left="1095"/>
       </w:pPr>
       <w:r>
-        <w:lastRenderedPageBreak/>
         <w:t>Use more complex model (e.g. kernelize, use non-linear models)</w:t>
       </w:r>
     </w:p>
@@ -4115,6 +5684,7 @@
         <w:ind w:left="1095"/>
       </w:pPr>
       <w:r>
+        <w:lastRenderedPageBreak/>
         <w:t xml:space="preserve">Boosting </w:t>
       </w:r>
     </w:p>
@@ -4228,17 +5798,378 @@
         <w:ind w:left="1095"/>
       </w:pPr>
       <w:r>
-        <w:t>Bagging (will be covered later in the course)</w:t>
+        <w:t xml:space="preserve">Bagging </w:t>
       </w:r>
     </w:p>
     <w:p/>
-    <w:p>
-      <w:pPr>
-        <w:rPr>
-          <w:rStyle w:val="mjx-char"/>
-          <w:rFonts w:cstheme="minorHAnsi"/>
+    <w:p/>
+    <w:p>
+      <w:r>
+        <w:rPr>
+          <w:noProof/>
+        </w:rPr>
+        <w:drawing>
+          <wp:inline distT="0" distB="0" distL="0" distR="0" wp14:anchorId="25F2D7F3" wp14:editId="70534437">
+            <wp:extent cx="3825240" cy="2881279"/>
+            <wp:effectExtent l="0" t="0" r="3810" b="0"/>
+            <wp:docPr id="13" name="Picture 13" descr="Shape, circle&#10;&#10;Description automatically generated"/>
+            <wp:cNvGraphicFramePr>
+              <a:graphicFrameLocks xmlns:a="http://schemas.openxmlformats.org/drawingml/2006/main" noChangeAspect="1"/>
+            </wp:cNvGraphicFramePr>
+            <a:graphic xmlns:a="http://schemas.openxmlformats.org/drawingml/2006/main">
+              <a:graphicData uri="http://schemas.openxmlformats.org/drawingml/2006/picture">
+                <pic:pic xmlns:pic="http://schemas.openxmlformats.org/drawingml/2006/picture">
+                  <pic:nvPicPr>
+                    <pic:cNvPr id="13" name="Picture 13" descr="Shape, circle&#10;&#10;Description automatically generated"/>
+                    <pic:cNvPicPr/>
+                  </pic:nvPicPr>
+                  <pic:blipFill>
+                    <a:blip r:embed="rId11"/>
+                    <a:stretch>
+                      <a:fillRect/>
+                    </a:stretch>
+                  </pic:blipFill>
+                  <pic:spPr>
+                    <a:xfrm>
+                      <a:off x="0" y="0"/>
+                      <a:ext cx="3829738" cy="2884667"/>
+                    </a:xfrm>
+                    <a:prstGeom prst="rect">
+                      <a:avLst/>
+                    </a:prstGeom>
+                  </pic:spPr>
+                </pic:pic>
+              </a:graphicData>
+            </a:graphic>
+          </wp:inline>
+        </w:drawing>
+      </w:r>
+    </w:p>
+    <w:p>
+      <w:r>
+        <w:rPr>
+          <w:noProof/>
+        </w:rPr>
+        <w:drawing>
+          <wp:inline distT="0" distB="0" distL="0" distR="0" wp14:anchorId="456CE200" wp14:editId="7D26E2C1">
+            <wp:extent cx="5943600" cy="1910080"/>
+            <wp:effectExtent l="0" t="0" r="0" b="0"/>
+            <wp:docPr id="9" name="Picture 9" descr="Graphical user interface, application, Word&#10;&#10;Description automatically generated"/>
+            <wp:cNvGraphicFramePr>
+              <a:graphicFrameLocks xmlns:a="http://schemas.openxmlformats.org/drawingml/2006/main" noChangeAspect="1"/>
+            </wp:cNvGraphicFramePr>
+            <a:graphic xmlns:a="http://schemas.openxmlformats.org/drawingml/2006/main">
+              <a:graphicData uri="http://schemas.openxmlformats.org/drawingml/2006/picture">
+                <pic:pic xmlns:pic="http://schemas.openxmlformats.org/drawingml/2006/picture">
+                  <pic:nvPicPr>
+                    <pic:cNvPr id="9" name="Picture 9" descr="Graphical user interface, application, Word&#10;&#10;Description automatically generated"/>
+                    <pic:cNvPicPr/>
+                  </pic:nvPicPr>
+                  <pic:blipFill>
+                    <a:blip r:embed="rId12"/>
+                    <a:stretch>
+                      <a:fillRect/>
+                    </a:stretch>
+                  </pic:blipFill>
+                  <pic:spPr>
+                    <a:xfrm>
+                      <a:off x="0" y="0"/>
+                      <a:ext cx="5943600" cy="1910080"/>
+                    </a:xfrm>
+                    <a:prstGeom prst="rect">
+                      <a:avLst/>
+                    </a:prstGeom>
+                  </pic:spPr>
+                </pic:pic>
+              </a:graphicData>
+            </a:graphic>
+          </wp:inline>
+        </w:drawing>
+      </w:r>
+    </w:p>
+    <w:p>
+      <w:pPr>
+        <w:pStyle w:val="pw-post-body-paragraph"/>
+        <w:shd w:val="clear" w:color="auto" w:fill="FFFFFF"/>
+        <w:spacing w:before="0" w:beforeAutospacing="0" w:after="0" w:afterAutospacing="0" w:line="0" w:lineRule="atLeast"/>
+        <w:rPr>
+          <w:rFonts w:asciiTheme="minorHAnsi" w:eastAsiaTheme="minorHAnsi" w:hAnsiTheme="minorHAnsi" w:cstheme="minorBidi"/>
+          <w:sz w:val="22"/>
+          <w:szCs w:val="22"/>
+        </w:rPr>
+      </w:pPr>
+      <w:r>
+        <w:rPr>
+          <w:rFonts w:asciiTheme="minorHAnsi" w:eastAsiaTheme="minorHAnsi" w:hAnsiTheme="minorHAnsi" w:cstheme="minorBidi"/>
           <w:b/>
           <w:bCs/>
+          <w:sz w:val="22"/>
+          <w:szCs w:val="22"/>
+        </w:rPr>
+        <w:t xml:space="preserve">Bias – Variance </w:t>
+      </w:r>
+      <w:r>
+        <w:rPr>
+          <w:rFonts w:asciiTheme="minorHAnsi" w:eastAsiaTheme="minorHAnsi" w:hAnsiTheme="minorHAnsi" w:cstheme="minorBidi"/>
+          <w:b/>
+          <w:bCs/>
+          <w:sz w:val="22"/>
+          <w:szCs w:val="22"/>
+        </w:rPr>
+        <w:t>Tradeoff:</w:t>
+      </w:r>
+      <w:r>
+        <w:t xml:space="preserve"> </w:t>
+      </w:r>
+      <w:r>
+        <w:rPr>
+          <w:rFonts w:asciiTheme="minorHAnsi" w:eastAsiaTheme="minorHAnsi" w:hAnsiTheme="minorHAnsi" w:cstheme="minorBidi"/>
+          <w:sz w:val="22"/>
+          <w:szCs w:val="22"/>
+        </w:rPr>
+        <w:t xml:space="preserve">If </w:t>
+      </w:r>
+      <w:r>
+        <w:rPr>
+          <w:rFonts w:asciiTheme="minorHAnsi" w:eastAsiaTheme="minorHAnsi" w:hAnsiTheme="minorHAnsi" w:cstheme="minorBidi"/>
+          <w:sz w:val="22"/>
+          <w:szCs w:val="22"/>
+        </w:rPr>
+        <w:t>the</w:t>
+      </w:r>
+      <w:r>
+        <w:rPr>
+          <w:rFonts w:asciiTheme="minorHAnsi" w:eastAsiaTheme="minorHAnsi" w:hAnsiTheme="minorHAnsi" w:cstheme="minorBidi"/>
+          <w:sz w:val="22"/>
+          <w:szCs w:val="22"/>
+        </w:rPr>
+        <w:t xml:space="preserve"> model is too simple and has very few parameters then it may have high bias and low variance. On the other </w:t>
+      </w:r>
+      <w:r>
+        <w:rPr>
+          <w:rFonts w:asciiTheme="minorHAnsi" w:eastAsiaTheme="minorHAnsi" w:hAnsiTheme="minorHAnsi" w:cstheme="minorBidi"/>
+          <w:sz w:val="22"/>
+          <w:szCs w:val="22"/>
+        </w:rPr>
+        <w:t>hand,</w:t>
+      </w:r>
+      <w:r>
+        <w:rPr>
+          <w:rFonts w:asciiTheme="minorHAnsi" w:eastAsiaTheme="minorHAnsi" w:hAnsiTheme="minorHAnsi" w:cstheme="minorBidi"/>
+          <w:sz w:val="22"/>
+          <w:szCs w:val="22"/>
+        </w:rPr>
+        <w:t xml:space="preserve"> if </w:t>
+      </w:r>
+      <w:r>
+        <w:rPr>
+          <w:rFonts w:asciiTheme="minorHAnsi" w:eastAsiaTheme="minorHAnsi" w:hAnsiTheme="minorHAnsi" w:cstheme="minorBidi"/>
+          <w:sz w:val="22"/>
+          <w:szCs w:val="22"/>
+        </w:rPr>
+        <w:t>the</w:t>
+      </w:r>
+      <w:r>
+        <w:rPr>
+          <w:rFonts w:asciiTheme="minorHAnsi" w:eastAsiaTheme="minorHAnsi" w:hAnsiTheme="minorHAnsi" w:cstheme="minorBidi"/>
+          <w:sz w:val="22"/>
+          <w:szCs w:val="22"/>
+        </w:rPr>
+        <w:t xml:space="preserve"> model has large number of </w:t>
+      </w:r>
+      <w:r>
+        <w:rPr>
+          <w:rFonts w:asciiTheme="minorHAnsi" w:eastAsiaTheme="minorHAnsi" w:hAnsiTheme="minorHAnsi" w:cstheme="minorBidi"/>
+          <w:sz w:val="22"/>
+          <w:szCs w:val="22"/>
+        </w:rPr>
+        <w:t>parameters,</w:t>
+      </w:r>
+      <w:r>
+        <w:rPr>
+          <w:rFonts w:asciiTheme="minorHAnsi" w:eastAsiaTheme="minorHAnsi" w:hAnsiTheme="minorHAnsi" w:cstheme="minorBidi"/>
+          <w:sz w:val="22"/>
+          <w:szCs w:val="22"/>
+        </w:rPr>
+        <w:t xml:space="preserve"> then it’s going </w:t>
+      </w:r>
+      <w:r>
+        <w:rPr>
+          <w:rFonts w:asciiTheme="minorHAnsi" w:eastAsiaTheme="minorHAnsi" w:hAnsiTheme="minorHAnsi" w:cstheme="minorBidi"/>
+          <w:sz w:val="22"/>
+          <w:szCs w:val="22"/>
+        </w:rPr>
+        <w:lastRenderedPageBreak/>
+        <w:t xml:space="preserve">to have high variance and low bias. </w:t>
+      </w:r>
+      <w:r>
+        <w:rPr>
+          <w:rFonts w:asciiTheme="minorHAnsi" w:eastAsiaTheme="minorHAnsi" w:hAnsiTheme="minorHAnsi" w:cstheme="minorBidi"/>
+          <w:sz w:val="22"/>
+          <w:szCs w:val="22"/>
+        </w:rPr>
+        <w:t>So,</w:t>
+      </w:r>
+      <w:r>
+        <w:rPr>
+          <w:rFonts w:asciiTheme="minorHAnsi" w:eastAsiaTheme="minorHAnsi" w:hAnsiTheme="minorHAnsi" w:cstheme="minorBidi"/>
+          <w:sz w:val="22"/>
+          <w:szCs w:val="22"/>
+        </w:rPr>
+        <w:t xml:space="preserve"> we need to find the right/good balance without overfitting and underfitting the data.</w:t>
+      </w:r>
+    </w:p>
+    <w:p>
+      <w:pPr>
+        <w:shd w:val="clear" w:color="auto" w:fill="FFFFFF"/>
+      </w:pPr>
+      <w:r>
+        <w:t>This tradeoff in complexity is why there is a tradeoff between bias and variance. An algorithm can’t be more complex and less complex at the same time.</w:t>
+      </w:r>
+    </w:p>
+    <w:p>
+      <w:pPr>
+        <w:shd w:val="clear" w:color="auto" w:fill="FFFFFF"/>
+      </w:pPr>
+      <w:r>
+        <w:t>Total Error</w:t>
+      </w:r>
+      <w:r>
+        <w:t>:</w:t>
+      </w:r>
+      <w:r>
+        <w:t xml:space="preserve"> </w:t>
+      </w:r>
+      <w:r>
+        <w:t>To build a good model, we need to find a good balance between bias and variance such that it minimizes the total error.</w:t>
+      </w:r>
+    </w:p>
+    <w:p>
+      <w:pPr>
+        <w:spacing w:line="240" w:lineRule="auto"/>
+      </w:pPr>
+      <w:r>
+        <w:rPr>
+          <w:noProof/>
+        </w:rPr>
+        <w:drawing>
+          <wp:inline distT="0" distB="0" distL="0" distR="0" wp14:anchorId="57D5EE43" wp14:editId="45226CC3">
+            <wp:extent cx="4198620" cy="381000"/>
+            <wp:effectExtent l="0" t="0" r="0" b="0"/>
+            <wp:docPr id="11" name="Picture 11"/>
+            <wp:cNvGraphicFramePr>
+              <a:graphicFrameLocks xmlns:a="http://schemas.openxmlformats.org/drawingml/2006/main" noChangeAspect="1"/>
+            </wp:cNvGraphicFramePr>
+            <a:graphic xmlns:a="http://schemas.openxmlformats.org/drawingml/2006/main">
+              <a:graphicData uri="http://schemas.openxmlformats.org/drawingml/2006/picture">
+                <pic:pic xmlns:pic="http://schemas.openxmlformats.org/drawingml/2006/picture">
+                  <pic:nvPicPr>
+                    <pic:cNvPr id="0" name="Picture 1"/>
+                    <pic:cNvPicPr>
+                      <a:picLocks noChangeAspect="1" noChangeArrowheads="1"/>
+                    </pic:cNvPicPr>
+                  </pic:nvPicPr>
+                  <pic:blipFill>
+                    <a:blip r:embed="rId13">
+                      <a:extLst>
+                        <a:ext uri="{28A0092B-C50C-407E-A947-70E740481C1C}">
+                          <a14:useLocalDpi xmlns:a14="http://schemas.microsoft.com/office/drawing/2010/main" val="0"/>
+                        </a:ext>
+                      </a:extLst>
+                    </a:blip>
+                    <a:srcRect/>
+                    <a:stretch>
+                      <a:fillRect/>
+                    </a:stretch>
+                  </pic:blipFill>
+                  <pic:spPr bwMode="auto">
+                    <a:xfrm>
+                      <a:off x="0" y="0"/>
+                      <a:ext cx="4198620" cy="381000"/>
+                    </a:xfrm>
+                    <a:prstGeom prst="rect">
+                      <a:avLst/>
+                    </a:prstGeom>
+                    <a:noFill/>
+                    <a:ln>
+                      <a:noFill/>
+                    </a:ln>
+                  </pic:spPr>
+                </pic:pic>
+              </a:graphicData>
+            </a:graphic>
+          </wp:inline>
+        </w:drawing>
+      </w:r>
+    </w:p>
+    <w:p>
+      <w:pPr>
+        <w:spacing w:line="240" w:lineRule="auto"/>
+      </w:pPr>
+      <w:r>
+        <w:rPr>
+          <w:noProof/>
+        </w:rPr>
+        <w:drawing>
+          <wp:inline distT="0" distB="0" distL="0" distR="0" wp14:anchorId="54B3484F" wp14:editId="7CE9E5DF">
+            <wp:extent cx="4587240" cy="2656127"/>
+            <wp:effectExtent l="0" t="0" r="3810" b="0"/>
+            <wp:docPr id="12" name="Picture 12" descr="Diagram&#10;&#10;Description automatically generated"/>
+            <wp:cNvGraphicFramePr>
+              <a:graphicFrameLocks xmlns:a="http://schemas.openxmlformats.org/drawingml/2006/main" noChangeAspect="1"/>
+            </wp:cNvGraphicFramePr>
+            <a:graphic xmlns:a="http://schemas.openxmlformats.org/drawingml/2006/main">
+              <a:graphicData uri="http://schemas.openxmlformats.org/drawingml/2006/picture">
+                <pic:pic xmlns:pic="http://schemas.openxmlformats.org/drawingml/2006/picture">
+                  <pic:nvPicPr>
+                    <pic:cNvPr id="12" name="Picture 12" descr="Diagram&#10;&#10;Description automatically generated"/>
+                    <pic:cNvPicPr/>
+                  </pic:nvPicPr>
+                  <pic:blipFill>
+                    <a:blip r:embed="rId14"/>
+                    <a:stretch>
+                      <a:fillRect/>
+                    </a:stretch>
+                  </pic:blipFill>
+                  <pic:spPr>
+                    <a:xfrm>
+                      <a:off x="0" y="0"/>
+                      <a:ext cx="4591750" cy="2658739"/>
+                    </a:xfrm>
+                    <a:prstGeom prst="rect">
+                      <a:avLst/>
+                    </a:prstGeom>
+                  </pic:spPr>
+                </pic:pic>
+              </a:graphicData>
+            </a:graphic>
+          </wp:inline>
+        </w:drawing>
+      </w:r>
+    </w:p>
+    <w:p>
+      <w:pPr>
+        <w:shd w:val="clear" w:color="auto" w:fill="FFFFFF"/>
+        <w:spacing w:before="480" w:line="480" w:lineRule="atLeast"/>
+      </w:pPr>
+      <w:r>
+        <w:t xml:space="preserve">An optimal balance of bias and variance would </w:t>
+      </w:r>
+      <w:r>
+        <w:t>avoid</w:t>
+      </w:r>
+      <w:r>
+        <w:t xml:space="preserve"> overfit or underfit the model.</w:t>
+      </w:r>
+    </w:p>
+    <w:p/>
+    <w:p>
+      <w:pPr>
+        <w:rPr>
+          <w:rStyle w:val="mjx-char"/>
+          <w:rFonts w:cstheme="minorHAnsi"/>
+          <w:b/>
+          <w:bCs/>
           <w:color w:val="333333"/>
           <w:bdr w:val="none" w:sz="0" w:space="0" w:color="auto" w:frame="1"/>
           <w:shd w:val="clear" w:color="auto" w:fill="FFFFFF"/>
@@ -4246,8 +6177,8 @@
       </w:pPr>
     </w:p>
     <w:sectPr>
-      <w:headerReference w:type="default" r:id="rId11"/>
-      <w:footerReference w:type="default" r:id="rId12"/>
+      <w:headerReference w:type="default" r:id="rId15"/>
+      <w:footerReference w:type="default" r:id="rId16"/>
       <w:pgSz w:w="12240" w:h="15840"/>
       <w:pgMar w:top="1440" w:right="1440" w:bottom="1440" w:left="1440" w:header="720" w:footer="720" w:gutter="0"/>
       <w:cols w:space="720"/>
@@ -4396,6 +6327,119 @@
 <file path=word/numbering.xml><?xml version="1.0" encoding="utf-8"?>
 <w:numbering xmlns:wpc="http://schemas.microsoft.com/office/word/2010/wordprocessingCanvas" xmlns:cx="http://schemas.microsoft.com/office/drawing/2014/chartex" xmlns:cx1="http://schemas.microsoft.com/office/drawing/2015/9/8/chartex" xmlns:cx2="http://schemas.microsoft.com/office/drawing/2015/10/21/chartex" xmlns:cx3="http://schemas.microsoft.com/office/drawing/2016/5/9/chartex" xmlns:cx4="http://schemas.microsoft.com/office/drawing/2016/5/10/chartex" xmlns:cx5="http://schemas.microsoft.com/office/drawing/2016/5/11/chartex" xmlns:cx6="http://schemas.microsoft.com/office/drawing/2016/5/12/chartex" xmlns:cx7="http://schemas.microsoft.com/office/drawing/2016/5/13/chartex" xmlns:cx8="http://schemas.microsoft.com/office/drawing/2016/5/14/chartex" xmlns:mc="http://schemas.openxmlformats.org/markup-compatibility/2006" xmlns:aink="http://schemas.microsoft.com/office/drawing/2016/ink" xmlns:am3d="http://schemas.microsoft.com/office/drawing/2017/model3d" xmlns:o="urn:schemas-microsoft-com:office:office" xmlns:oel="http://schemas.microsoft.com/office/2019/extlst" xmlns:r="http://schemas.openxmlformats.org/officeDocument/2006/relationships" xmlns:m="http://schemas.openxmlformats.org/officeDocument/2006/math" xmlns:v="urn:schemas-microsoft-com:vml" xmlns:wp14="http://schemas.microsoft.com/office/word/2010/wordprocessingDrawing" xmlns:wp="http://schemas.openxmlformats.org/drawingml/2006/wordprocessingDrawing" xmlns:w10="urn:schemas-microsoft-com:office:word" xmlns:w="http://schemas.openxmlformats.org/wordprocessingml/2006/main" xmlns:w14="http://schemas.microsoft.com/office/word/2010/wordml" xmlns:w15="http://schemas.microsoft.com/office/word/2012/wordml" xmlns:w16cex="http://schemas.microsoft.com/office/word/2018/wordml/cex" xmlns:w16cid="http://schemas.microsoft.com/office/word/2016/wordml/cid" xmlns:w16="http://schemas.microsoft.com/office/word/2018/wordml" xmlns:w16sdtdh="http://schemas.microsoft.com/office/word/2020/wordml/sdtdatahash" xmlns:w16se="http://schemas.microsoft.com/office/word/2015/wordml/symex" xmlns:wpg="http://schemas.microsoft.com/office/word/2010/wordprocessingGroup" xmlns:wpi="http://schemas.microsoft.com/office/word/2010/wordprocessingInk" xmlns:wne="http://schemas.microsoft.com/office/word/2006/wordml" xmlns:wps="http://schemas.microsoft.com/office/word/2010/wordprocessingShape" mc:Ignorable="w14 w15 w16se w16cid w16 w16cex w16sdtdh wp14">
   <w:abstractNum w:abstractNumId="0" w15:restartNumberingAfterBreak="0">
+    <w:nsid w:val="13DA54B4"/>
+    <w:multiLevelType w:val="hybridMultilevel"/>
+    <w:tmpl w:val="8F588F78"/>
+    <w:lvl w:ilvl="0" w:tplc="04090001">
+      <w:start w:val="1"/>
+      <w:numFmt w:val="bullet"/>
+      <w:lvlText w:val=""/>
+      <w:lvlJc w:val="left"/>
+      <w:pPr>
+        <w:ind w:left="720" w:hanging="360"/>
+      </w:pPr>
+      <w:rPr>
+        <w:rFonts w:ascii="Symbol" w:hAnsi="Symbol" w:hint="default"/>
+      </w:rPr>
+    </w:lvl>
+    <w:lvl w:ilvl="1" w:tplc="04090003" w:tentative="1">
+      <w:start w:val="1"/>
+      <w:numFmt w:val="bullet"/>
+      <w:lvlText w:val="o"/>
+      <w:lvlJc w:val="left"/>
+      <w:pPr>
+        <w:ind w:left="1440" w:hanging="360"/>
+      </w:pPr>
+      <w:rPr>
+        <w:rFonts w:ascii="Courier New" w:hAnsi="Courier New" w:cs="Courier New" w:hint="default"/>
+      </w:rPr>
+    </w:lvl>
+    <w:lvl w:ilvl="2" w:tplc="04090005" w:tentative="1">
+      <w:start w:val="1"/>
+      <w:numFmt w:val="bullet"/>
+      <w:lvlText w:val=""/>
+      <w:lvlJc w:val="left"/>
+      <w:pPr>
+        <w:ind w:left="2160" w:hanging="360"/>
+      </w:pPr>
+      <w:rPr>
+        <w:rFonts w:ascii="Wingdings" w:hAnsi="Wingdings" w:hint="default"/>
+      </w:rPr>
+    </w:lvl>
+    <w:lvl w:ilvl="3" w:tplc="04090001" w:tentative="1">
+      <w:start w:val="1"/>
+      <w:numFmt w:val="bullet"/>
+      <w:lvlText w:val=""/>
+      <w:lvlJc w:val="left"/>
+      <w:pPr>
+        <w:ind w:left="2880" w:hanging="360"/>
+      </w:pPr>
+      <w:rPr>
+        <w:rFonts w:ascii="Symbol" w:hAnsi="Symbol" w:hint="default"/>
+      </w:rPr>
+    </w:lvl>
+    <w:lvl w:ilvl="4" w:tplc="04090003" w:tentative="1">
+      <w:start w:val="1"/>
+      <w:numFmt w:val="bullet"/>
+      <w:lvlText w:val="o"/>
+      <w:lvlJc w:val="left"/>
+      <w:pPr>
+        <w:ind w:left="3600" w:hanging="360"/>
+      </w:pPr>
+      <w:rPr>
+        <w:rFonts w:ascii="Courier New" w:hAnsi="Courier New" w:cs="Courier New" w:hint="default"/>
+      </w:rPr>
+    </w:lvl>
+    <w:lvl w:ilvl="5" w:tplc="04090005" w:tentative="1">
+      <w:start w:val="1"/>
+      <w:numFmt w:val="bullet"/>
+      <w:lvlText w:val=""/>
+      <w:lvlJc w:val="left"/>
+      <w:pPr>
+        <w:ind w:left="4320" w:hanging="360"/>
+      </w:pPr>
+      <w:rPr>
+        <w:rFonts w:ascii="Wingdings" w:hAnsi="Wingdings" w:hint="default"/>
+      </w:rPr>
+    </w:lvl>
+    <w:lvl w:ilvl="6" w:tplc="04090001" w:tentative="1">
+      <w:start w:val="1"/>
+      <w:numFmt w:val="bullet"/>
+      <w:lvlText w:val=""/>
+      <w:lvlJc w:val="left"/>
+      <w:pPr>
+        <w:ind w:left="5040" w:hanging="360"/>
+      </w:pPr>
+      <w:rPr>
+        <w:rFonts w:ascii="Symbol" w:hAnsi="Symbol" w:hint="default"/>
+      </w:rPr>
+    </w:lvl>
+    <w:lvl w:ilvl="7" w:tplc="04090003" w:tentative="1">
+      <w:start w:val="1"/>
+      <w:numFmt w:val="bullet"/>
+      <w:lvlText w:val="o"/>
+      <w:lvlJc w:val="left"/>
+      <w:pPr>
+        <w:ind w:left="5760" w:hanging="360"/>
+      </w:pPr>
+      <w:rPr>
+        <w:rFonts w:ascii="Courier New" w:hAnsi="Courier New" w:cs="Courier New" w:hint="default"/>
+      </w:rPr>
+    </w:lvl>
+    <w:lvl w:ilvl="8" w:tplc="04090005" w:tentative="1">
+      <w:start w:val="1"/>
+      <w:numFmt w:val="bullet"/>
+      <w:lvlText w:val=""/>
+      <w:lvlJc w:val="left"/>
+      <w:pPr>
+        <w:ind w:left="6480" w:hanging="360"/>
+      </w:pPr>
+      <w:rPr>
+        <w:rFonts w:ascii="Wingdings" w:hAnsi="Wingdings" w:hint="default"/>
+      </w:rPr>
+    </w:lvl>
+  </w:abstractNum>
+  <w:abstractNum w:abstractNumId="1" w15:restartNumberingAfterBreak="0">
     <w:nsid w:val="18273A92"/>
     <w:multiLevelType w:val="multilevel"/>
     <w:tmpl w:val="6DC470BA"/>
@@ -4544,7 +6588,7 @@
       </w:rPr>
     </w:lvl>
   </w:abstractNum>
-  <w:abstractNum w:abstractNumId="1" w15:restartNumberingAfterBreak="0">
+  <w:abstractNum w:abstractNumId="2" w15:restartNumberingAfterBreak="0">
     <w:nsid w:val="21795F3D"/>
     <w:multiLevelType w:val="multilevel"/>
     <w:tmpl w:val="DBFC1340"/>
@@ -4685,7 +6729,233 @@
       </w:rPr>
     </w:lvl>
   </w:abstractNum>
-  <w:abstractNum w:abstractNumId="2" w15:restartNumberingAfterBreak="0">
+  <w:abstractNum w:abstractNumId="3" w15:restartNumberingAfterBreak="0">
+    <w:nsid w:val="23761615"/>
+    <w:multiLevelType w:val="hybridMultilevel"/>
+    <w:tmpl w:val="C2B2C520"/>
+    <w:lvl w:ilvl="0" w:tplc="04090001">
+      <w:start w:val="1"/>
+      <w:numFmt w:val="bullet"/>
+      <w:lvlText w:val=""/>
+      <w:lvlJc w:val="left"/>
+      <w:pPr>
+        <w:ind w:left="720" w:hanging="360"/>
+      </w:pPr>
+      <w:rPr>
+        <w:rFonts w:ascii="Symbol" w:hAnsi="Symbol" w:hint="default"/>
+      </w:rPr>
+    </w:lvl>
+    <w:lvl w:ilvl="1" w:tplc="04090003" w:tentative="1">
+      <w:start w:val="1"/>
+      <w:numFmt w:val="bullet"/>
+      <w:lvlText w:val="o"/>
+      <w:lvlJc w:val="left"/>
+      <w:pPr>
+        <w:ind w:left="1440" w:hanging="360"/>
+      </w:pPr>
+      <w:rPr>
+        <w:rFonts w:ascii="Courier New" w:hAnsi="Courier New" w:cs="Courier New" w:hint="default"/>
+      </w:rPr>
+    </w:lvl>
+    <w:lvl w:ilvl="2" w:tplc="04090005" w:tentative="1">
+      <w:start w:val="1"/>
+      <w:numFmt w:val="bullet"/>
+      <w:lvlText w:val=""/>
+      <w:lvlJc w:val="left"/>
+      <w:pPr>
+        <w:ind w:left="2160" w:hanging="360"/>
+      </w:pPr>
+      <w:rPr>
+        <w:rFonts w:ascii="Wingdings" w:hAnsi="Wingdings" w:hint="default"/>
+      </w:rPr>
+    </w:lvl>
+    <w:lvl w:ilvl="3" w:tplc="04090001" w:tentative="1">
+      <w:start w:val="1"/>
+      <w:numFmt w:val="bullet"/>
+      <w:lvlText w:val=""/>
+      <w:lvlJc w:val="left"/>
+      <w:pPr>
+        <w:ind w:left="2880" w:hanging="360"/>
+      </w:pPr>
+      <w:rPr>
+        <w:rFonts w:ascii="Symbol" w:hAnsi="Symbol" w:hint="default"/>
+      </w:rPr>
+    </w:lvl>
+    <w:lvl w:ilvl="4" w:tplc="04090003" w:tentative="1">
+      <w:start w:val="1"/>
+      <w:numFmt w:val="bullet"/>
+      <w:lvlText w:val="o"/>
+      <w:lvlJc w:val="left"/>
+      <w:pPr>
+        <w:ind w:left="3600" w:hanging="360"/>
+      </w:pPr>
+      <w:rPr>
+        <w:rFonts w:ascii="Courier New" w:hAnsi="Courier New" w:cs="Courier New" w:hint="default"/>
+      </w:rPr>
+    </w:lvl>
+    <w:lvl w:ilvl="5" w:tplc="04090005" w:tentative="1">
+      <w:start w:val="1"/>
+      <w:numFmt w:val="bullet"/>
+      <w:lvlText w:val=""/>
+      <w:lvlJc w:val="left"/>
+      <w:pPr>
+        <w:ind w:left="4320" w:hanging="360"/>
+      </w:pPr>
+      <w:rPr>
+        <w:rFonts w:ascii="Wingdings" w:hAnsi="Wingdings" w:hint="default"/>
+      </w:rPr>
+    </w:lvl>
+    <w:lvl w:ilvl="6" w:tplc="04090001" w:tentative="1">
+      <w:start w:val="1"/>
+      <w:numFmt w:val="bullet"/>
+      <w:lvlText w:val=""/>
+      <w:lvlJc w:val="left"/>
+      <w:pPr>
+        <w:ind w:left="5040" w:hanging="360"/>
+      </w:pPr>
+      <w:rPr>
+        <w:rFonts w:ascii="Symbol" w:hAnsi="Symbol" w:hint="default"/>
+      </w:rPr>
+    </w:lvl>
+    <w:lvl w:ilvl="7" w:tplc="04090003" w:tentative="1">
+      <w:start w:val="1"/>
+      <w:numFmt w:val="bullet"/>
+      <w:lvlText w:val="o"/>
+      <w:lvlJc w:val="left"/>
+      <w:pPr>
+        <w:ind w:left="5760" w:hanging="360"/>
+      </w:pPr>
+      <w:rPr>
+        <w:rFonts w:ascii="Courier New" w:hAnsi="Courier New" w:cs="Courier New" w:hint="default"/>
+      </w:rPr>
+    </w:lvl>
+    <w:lvl w:ilvl="8" w:tplc="04090005" w:tentative="1">
+      <w:start w:val="1"/>
+      <w:numFmt w:val="bullet"/>
+      <w:lvlText w:val=""/>
+      <w:lvlJc w:val="left"/>
+      <w:pPr>
+        <w:ind w:left="6480" w:hanging="360"/>
+      </w:pPr>
+      <w:rPr>
+        <w:rFonts w:ascii="Wingdings" w:hAnsi="Wingdings" w:hint="default"/>
+      </w:rPr>
+    </w:lvl>
+  </w:abstractNum>
+  <w:abstractNum w:abstractNumId="4" w15:restartNumberingAfterBreak="0">
+    <w:nsid w:val="29665670"/>
+    <w:multiLevelType w:val="hybridMultilevel"/>
+    <w:tmpl w:val="9EE2D2C4"/>
+    <w:lvl w:ilvl="0" w:tplc="04090001">
+      <w:start w:val="1"/>
+      <w:numFmt w:val="bullet"/>
+      <w:lvlText w:val=""/>
+      <w:lvlJc w:val="left"/>
+      <w:pPr>
+        <w:ind w:left="720" w:hanging="360"/>
+      </w:pPr>
+      <w:rPr>
+        <w:rFonts w:ascii="Symbol" w:hAnsi="Symbol" w:hint="default"/>
+      </w:rPr>
+    </w:lvl>
+    <w:lvl w:ilvl="1" w:tplc="04090003" w:tentative="1">
+      <w:start w:val="1"/>
+      <w:numFmt w:val="bullet"/>
+      <w:lvlText w:val="o"/>
+      <w:lvlJc w:val="left"/>
+      <w:pPr>
+        <w:ind w:left="1440" w:hanging="360"/>
+      </w:pPr>
+      <w:rPr>
+        <w:rFonts w:ascii="Courier New" w:hAnsi="Courier New" w:cs="Courier New" w:hint="default"/>
+      </w:rPr>
+    </w:lvl>
+    <w:lvl w:ilvl="2" w:tplc="04090005" w:tentative="1">
+      <w:start w:val="1"/>
+      <w:numFmt w:val="bullet"/>
+      <w:lvlText w:val=""/>
+      <w:lvlJc w:val="left"/>
+      <w:pPr>
+        <w:ind w:left="2160" w:hanging="360"/>
+      </w:pPr>
+      <w:rPr>
+        <w:rFonts w:ascii="Wingdings" w:hAnsi="Wingdings" w:hint="default"/>
+      </w:rPr>
+    </w:lvl>
+    <w:lvl w:ilvl="3" w:tplc="04090001" w:tentative="1">
+      <w:start w:val="1"/>
+      <w:numFmt w:val="bullet"/>
+      <w:lvlText w:val=""/>
+      <w:lvlJc w:val="left"/>
+      <w:pPr>
+        <w:ind w:left="2880" w:hanging="360"/>
+      </w:pPr>
+      <w:rPr>
+        <w:rFonts w:ascii="Symbol" w:hAnsi="Symbol" w:hint="default"/>
+      </w:rPr>
+    </w:lvl>
+    <w:lvl w:ilvl="4" w:tplc="04090003" w:tentative="1">
+      <w:start w:val="1"/>
+      <w:numFmt w:val="bullet"/>
+      <w:lvlText w:val="o"/>
+      <w:lvlJc w:val="left"/>
+      <w:pPr>
+        <w:ind w:left="3600" w:hanging="360"/>
+      </w:pPr>
+      <w:rPr>
+        <w:rFonts w:ascii="Courier New" w:hAnsi="Courier New" w:cs="Courier New" w:hint="default"/>
+      </w:rPr>
+    </w:lvl>
+    <w:lvl w:ilvl="5" w:tplc="04090005" w:tentative="1">
+      <w:start w:val="1"/>
+      <w:numFmt w:val="bullet"/>
+      <w:lvlText w:val=""/>
+      <w:lvlJc w:val="left"/>
+      <w:pPr>
+        <w:ind w:left="4320" w:hanging="360"/>
+      </w:pPr>
+      <w:rPr>
+        <w:rFonts w:ascii="Wingdings" w:hAnsi="Wingdings" w:hint="default"/>
+      </w:rPr>
+    </w:lvl>
+    <w:lvl w:ilvl="6" w:tplc="04090001" w:tentative="1">
+      <w:start w:val="1"/>
+      <w:numFmt w:val="bullet"/>
+      <w:lvlText w:val=""/>
+      <w:lvlJc w:val="left"/>
+      <w:pPr>
+        <w:ind w:left="5040" w:hanging="360"/>
+      </w:pPr>
+      <w:rPr>
+        <w:rFonts w:ascii="Symbol" w:hAnsi="Symbol" w:hint="default"/>
+      </w:rPr>
+    </w:lvl>
+    <w:lvl w:ilvl="7" w:tplc="04090003" w:tentative="1">
+      <w:start w:val="1"/>
+      <w:numFmt w:val="bullet"/>
+      <w:lvlText w:val="o"/>
+      <w:lvlJc w:val="left"/>
+      <w:pPr>
+        <w:ind w:left="5760" w:hanging="360"/>
+      </w:pPr>
+      <w:rPr>
+        <w:rFonts w:ascii="Courier New" w:hAnsi="Courier New" w:cs="Courier New" w:hint="default"/>
+      </w:rPr>
+    </w:lvl>
+    <w:lvl w:ilvl="8" w:tplc="04090005" w:tentative="1">
+      <w:start w:val="1"/>
+      <w:numFmt w:val="bullet"/>
+      <w:lvlText w:val=""/>
+      <w:lvlJc w:val="left"/>
+      <w:pPr>
+        <w:ind w:left="6480" w:hanging="360"/>
+      </w:pPr>
+      <w:rPr>
+        <w:rFonts w:ascii="Wingdings" w:hAnsi="Wingdings" w:hint="default"/>
+      </w:rPr>
+    </w:lvl>
+  </w:abstractNum>
+  <w:abstractNum w:abstractNumId="5" w15:restartNumberingAfterBreak="0">
     <w:nsid w:val="45FE621A"/>
     <w:multiLevelType w:val="multilevel"/>
     <w:tmpl w:val="9F88D66E"/>
@@ -4826,7 +7096,7 @@
       </w:rPr>
     </w:lvl>
   </w:abstractNum>
-  <w:abstractNum w:abstractNumId="3" w15:restartNumberingAfterBreak="0">
+  <w:abstractNum w:abstractNumId="6" w15:restartNumberingAfterBreak="0">
     <w:nsid w:val="51B26082"/>
     <w:multiLevelType w:val="multilevel"/>
     <w:tmpl w:val="221005F4"/>
@@ -4942,7 +7212,7 @@
       </w:pPr>
     </w:lvl>
   </w:abstractNum>
-  <w:abstractNum w:abstractNumId="4" w15:restartNumberingAfterBreak="0">
+  <w:abstractNum w:abstractNumId="7" w15:restartNumberingAfterBreak="0">
     <w:nsid w:val="55EC179F"/>
     <w:multiLevelType w:val="multilevel"/>
     <w:tmpl w:val="A8705E26"/>
@@ -5091,7 +7361,7 @@
       </w:rPr>
     </w:lvl>
   </w:abstractNum>
-  <w:abstractNum w:abstractNumId="5" w15:restartNumberingAfterBreak="0">
+  <w:abstractNum w:abstractNumId="8" w15:restartNumberingAfterBreak="0">
     <w:nsid w:val="68F41DB1"/>
     <w:multiLevelType w:val="multilevel"/>
     <w:tmpl w:val="221005F4"/>
@@ -5207,7 +7477,93 @@
       </w:pPr>
     </w:lvl>
   </w:abstractNum>
-  <w:abstractNum w:abstractNumId="6" w15:restartNumberingAfterBreak="0">
+  <w:abstractNum w:abstractNumId="9" w15:restartNumberingAfterBreak="0">
+    <w:nsid w:val="6B087047"/>
+    <w:multiLevelType w:val="hybridMultilevel"/>
+    <w:tmpl w:val="52D2D284"/>
+    <w:lvl w:ilvl="0" w:tplc="0409000F">
+      <w:start w:val="1"/>
+      <w:numFmt w:val="decimal"/>
+      <w:lvlText w:val="%1."/>
+      <w:lvlJc w:val="left"/>
+      <w:pPr>
+        <w:ind w:left="720" w:hanging="360"/>
+      </w:pPr>
+    </w:lvl>
+    <w:lvl w:ilvl="1" w:tplc="04090019" w:tentative="1">
+      <w:start w:val="1"/>
+      <w:numFmt w:val="lowerLetter"/>
+      <w:lvlText w:val="%2."/>
+      <w:lvlJc w:val="left"/>
+      <w:pPr>
+        <w:ind w:left="1440" w:hanging="360"/>
+      </w:pPr>
+    </w:lvl>
+    <w:lvl w:ilvl="2" w:tplc="0409001B" w:tentative="1">
+      <w:start w:val="1"/>
+      <w:numFmt w:val="lowerRoman"/>
+      <w:lvlText w:val="%3."/>
+      <w:lvlJc w:val="right"/>
+      <w:pPr>
+        <w:ind w:left="2160" w:hanging="180"/>
+      </w:pPr>
+    </w:lvl>
+    <w:lvl w:ilvl="3" w:tplc="0409000F" w:tentative="1">
+      <w:start w:val="1"/>
+      <w:numFmt w:val="decimal"/>
+      <w:lvlText w:val="%4."/>
+      <w:lvlJc w:val="left"/>
+      <w:pPr>
+        <w:ind w:left="2880" w:hanging="360"/>
+      </w:pPr>
+    </w:lvl>
+    <w:lvl w:ilvl="4" w:tplc="04090019" w:tentative="1">
+      <w:start w:val="1"/>
+      <w:numFmt w:val="lowerLetter"/>
+      <w:lvlText w:val="%5."/>
+      <w:lvlJc w:val="left"/>
+      <w:pPr>
+        <w:ind w:left="3600" w:hanging="360"/>
+      </w:pPr>
+    </w:lvl>
+    <w:lvl w:ilvl="5" w:tplc="0409001B" w:tentative="1">
+      <w:start w:val="1"/>
+      <w:numFmt w:val="lowerRoman"/>
+      <w:lvlText w:val="%6."/>
+      <w:lvlJc w:val="right"/>
+      <w:pPr>
+        <w:ind w:left="4320" w:hanging="180"/>
+      </w:pPr>
+    </w:lvl>
+    <w:lvl w:ilvl="6" w:tplc="0409000F" w:tentative="1">
+      <w:start w:val="1"/>
+      <w:numFmt w:val="decimal"/>
+      <w:lvlText w:val="%7."/>
+      <w:lvlJc w:val="left"/>
+      <w:pPr>
+        <w:ind w:left="5040" w:hanging="360"/>
+      </w:pPr>
+    </w:lvl>
+    <w:lvl w:ilvl="7" w:tplc="04090019" w:tentative="1">
+      <w:start w:val="1"/>
+      <w:numFmt w:val="lowerLetter"/>
+      <w:lvlText w:val="%8."/>
+      <w:lvlJc w:val="left"/>
+      <w:pPr>
+        <w:ind w:left="5760" w:hanging="360"/>
+      </w:pPr>
+    </w:lvl>
+    <w:lvl w:ilvl="8" w:tplc="0409001B" w:tentative="1">
+      <w:start w:val="1"/>
+      <w:numFmt w:val="lowerRoman"/>
+      <w:lvlText w:val="%9."/>
+      <w:lvlJc w:val="right"/>
+      <w:pPr>
+        <w:ind w:left="6480" w:hanging="180"/>
+      </w:pPr>
+    </w:lvl>
+  </w:abstractNum>
+  <w:abstractNum w:abstractNumId="10" w15:restartNumberingAfterBreak="0">
     <w:nsid w:val="6F333562"/>
     <w:multiLevelType w:val="hybridMultilevel"/>
     <w:tmpl w:val="51520EA0"/>
@@ -5320,26 +7676,270 @@
       </w:rPr>
     </w:lvl>
   </w:abstractNum>
+  <w:abstractNum w:abstractNumId="11" w15:restartNumberingAfterBreak="0">
+    <w:nsid w:val="79417ED3"/>
+    <w:multiLevelType w:val="hybridMultilevel"/>
+    <w:tmpl w:val="574EB03C"/>
+    <w:lvl w:ilvl="0" w:tplc="04090001">
+      <w:start w:val="1"/>
+      <w:numFmt w:val="bullet"/>
+      <w:lvlText w:val=""/>
+      <w:lvlJc w:val="left"/>
+      <w:pPr>
+        <w:ind w:left="720" w:hanging="360"/>
+      </w:pPr>
+      <w:rPr>
+        <w:rFonts w:ascii="Symbol" w:hAnsi="Symbol" w:hint="default"/>
+      </w:rPr>
+    </w:lvl>
+    <w:lvl w:ilvl="1" w:tplc="04090003" w:tentative="1">
+      <w:start w:val="1"/>
+      <w:numFmt w:val="bullet"/>
+      <w:lvlText w:val="o"/>
+      <w:lvlJc w:val="left"/>
+      <w:pPr>
+        <w:ind w:left="1440" w:hanging="360"/>
+      </w:pPr>
+      <w:rPr>
+        <w:rFonts w:ascii="Courier New" w:hAnsi="Courier New" w:cs="Courier New" w:hint="default"/>
+      </w:rPr>
+    </w:lvl>
+    <w:lvl w:ilvl="2" w:tplc="04090005" w:tentative="1">
+      <w:start w:val="1"/>
+      <w:numFmt w:val="bullet"/>
+      <w:lvlText w:val=""/>
+      <w:lvlJc w:val="left"/>
+      <w:pPr>
+        <w:ind w:left="2160" w:hanging="360"/>
+      </w:pPr>
+      <w:rPr>
+        <w:rFonts w:ascii="Wingdings" w:hAnsi="Wingdings" w:hint="default"/>
+      </w:rPr>
+    </w:lvl>
+    <w:lvl w:ilvl="3" w:tplc="04090001" w:tentative="1">
+      <w:start w:val="1"/>
+      <w:numFmt w:val="bullet"/>
+      <w:lvlText w:val=""/>
+      <w:lvlJc w:val="left"/>
+      <w:pPr>
+        <w:ind w:left="2880" w:hanging="360"/>
+      </w:pPr>
+      <w:rPr>
+        <w:rFonts w:ascii="Symbol" w:hAnsi="Symbol" w:hint="default"/>
+      </w:rPr>
+    </w:lvl>
+    <w:lvl w:ilvl="4" w:tplc="04090003" w:tentative="1">
+      <w:start w:val="1"/>
+      <w:numFmt w:val="bullet"/>
+      <w:lvlText w:val="o"/>
+      <w:lvlJc w:val="left"/>
+      <w:pPr>
+        <w:ind w:left="3600" w:hanging="360"/>
+      </w:pPr>
+      <w:rPr>
+        <w:rFonts w:ascii="Courier New" w:hAnsi="Courier New" w:cs="Courier New" w:hint="default"/>
+      </w:rPr>
+    </w:lvl>
+    <w:lvl w:ilvl="5" w:tplc="04090005" w:tentative="1">
+      <w:start w:val="1"/>
+      <w:numFmt w:val="bullet"/>
+      <w:lvlText w:val=""/>
+      <w:lvlJc w:val="left"/>
+      <w:pPr>
+        <w:ind w:left="4320" w:hanging="360"/>
+      </w:pPr>
+      <w:rPr>
+        <w:rFonts w:ascii="Wingdings" w:hAnsi="Wingdings" w:hint="default"/>
+      </w:rPr>
+    </w:lvl>
+    <w:lvl w:ilvl="6" w:tplc="04090001" w:tentative="1">
+      <w:start w:val="1"/>
+      <w:numFmt w:val="bullet"/>
+      <w:lvlText w:val=""/>
+      <w:lvlJc w:val="left"/>
+      <w:pPr>
+        <w:ind w:left="5040" w:hanging="360"/>
+      </w:pPr>
+      <w:rPr>
+        <w:rFonts w:ascii="Symbol" w:hAnsi="Symbol" w:hint="default"/>
+      </w:rPr>
+    </w:lvl>
+    <w:lvl w:ilvl="7" w:tplc="04090003" w:tentative="1">
+      <w:start w:val="1"/>
+      <w:numFmt w:val="bullet"/>
+      <w:lvlText w:val="o"/>
+      <w:lvlJc w:val="left"/>
+      <w:pPr>
+        <w:ind w:left="5760" w:hanging="360"/>
+      </w:pPr>
+      <w:rPr>
+        <w:rFonts w:ascii="Courier New" w:hAnsi="Courier New" w:cs="Courier New" w:hint="default"/>
+      </w:rPr>
+    </w:lvl>
+    <w:lvl w:ilvl="8" w:tplc="04090005" w:tentative="1">
+      <w:start w:val="1"/>
+      <w:numFmt w:val="bullet"/>
+      <w:lvlText w:val=""/>
+      <w:lvlJc w:val="left"/>
+      <w:pPr>
+        <w:ind w:left="6480" w:hanging="360"/>
+      </w:pPr>
+      <w:rPr>
+        <w:rFonts w:ascii="Wingdings" w:hAnsi="Wingdings" w:hint="default"/>
+      </w:rPr>
+    </w:lvl>
+  </w:abstractNum>
+  <w:abstractNum w:abstractNumId="12" w15:restartNumberingAfterBreak="0">
+    <w:nsid w:val="7C2A1CC1"/>
+    <w:multiLevelType w:val="hybridMultilevel"/>
+    <w:tmpl w:val="BACA4AB4"/>
+    <w:lvl w:ilvl="0" w:tplc="04090001">
+      <w:start w:val="1"/>
+      <w:numFmt w:val="bullet"/>
+      <w:lvlText w:val=""/>
+      <w:lvlJc w:val="left"/>
+      <w:pPr>
+        <w:ind w:left="720" w:hanging="360"/>
+      </w:pPr>
+      <w:rPr>
+        <w:rFonts w:ascii="Symbol" w:hAnsi="Symbol" w:hint="default"/>
+      </w:rPr>
+    </w:lvl>
+    <w:lvl w:ilvl="1" w:tplc="04090003" w:tentative="1">
+      <w:start w:val="1"/>
+      <w:numFmt w:val="bullet"/>
+      <w:lvlText w:val="o"/>
+      <w:lvlJc w:val="left"/>
+      <w:pPr>
+        <w:ind w:left="1440" w:hanging="360"/>
+      </w:pPr>
+      <w:rPr>
+        <w:rFonts w:ascii="Courier New" w:hAnsi="Courier New" w:cs="Courier New" w:hint="default"/>
+      </w:rPr>
+    </w:lvl>
+    <w:lvl w:ilvl="2" w:tplc="04090005" w:tentative="1">
+      <w:start w:val="1"/>
+      <w:numFmt w:val="bullet"/>
+      <w:lvlText w:val=""/>
+      <w:lvlJc w:val="left"/>
+      <w:pPr>
+        <w:ind w:left="2160" w:hanging="360"/>
+      </w:pPr>
+      <w:rPr>
+        <w:rFonts w:ascii="Wingdings" w:hAnsi="Wingdings" w:hint="default"/>
+      </w:rPr>
+    </w:lvl>
+    <w:lvl w:ilvl="3" w:tplc="04090001" w:tentative="1">
+      <w:start w:val="1"/>
+      <w:numFmt w:val="bullet"/>
+      <w:lvlText w:val=""/>
+      <w:lvlJc w:val="left"/>
+      <w:pPr>
+        <w:ind w:left="2880" w:hanging="360"/>
+      </w:pPr>
+      <w:rPr>
+        <w:rFonts w:ascii="Symbol" w:hAnsi="Symbol" w:hint="default"/>
+      </w:rPr>
+    </w:lvl>
+    <w:lvl w:ilvl="4" w:tplc="04090003" w:tentative="1">
+      <w:start w:val="1"/>
+      <w:numFmt w:val="bullet"/>
+      <w:lvlText w:val="o"/>
+      <w:lvlJc w:val="left"/>
+      <w:pPr>
+        <w:ind w:left="3600" w:hanging="360"/>
+      </w:pPr>
+      <w:rPr>
+        <w:rFonts w:ascii="Courier New" w:hAnsi="Courier New" w:cs="Courier New" w:hint="default"/>
+      </w:rPr>
+    </w:lvl>
+    <w:lvl w:ilvl="5" w:tplc="04090005" w:tentative="1">
+      <w:start w:val="1"/>
+      <w:numFmt w:val="bullet"/>
+      <w:lvlText w:val=""/>
+      <w:lvlJc w:val="left"/>
+      <w:pPr>
+        <w:ind w:left="4320" w:hanging="360"/>
+      </w:pPr>
+      <w:rPr>
+        <w:rFonts w:ascii="Wingdings" w:hAnsi="Wingdings" w:hint="default"/>
+      </w:rPr>
+    </w:lvl>
+    <w:lvl w:ilvl="6" w:tplc="04090001" w:tentative="1">
+      <w:start w:val="1"/>
+      <w:numFmt w:val="bullet"/>
+      <w:lvlText w:val=""/>
+      <w:lvlJc w:val="left"/>
+      <w:pPr>
+        <w:ind w:left="5040" w:hanging="360"/>
+      </w:pPr>
+      <w:rPr>
+        <w:rFonts w:ascii="Symbol" w:hAnsi="Symbol" w:hint="default"/>
+      </w:rPr>
+    </w:lvl>
+    <w:lvl w:ilvl="7" w:tplc="04090003" w:tentative="1">
+      <w:start w:val="1"/>
+      <w:numFmt w:val="bullet"/>
+      <w:lvlText w:val="o"/>
+      <w:lvlJc w:val="left"/>
+      <w:pPr>
+        <w:ind w:left="5760" w:hanging="360"/>
+      </w:pPr>
+      <w:rPr>
+        <w:rFonts w:ascii="Courier New" w:hAnsi="Courier New" w:cs="Courier New" w:hint="default"/>
+      </w:rPr>
+    </w:lvl>
+    <w:lvl w:ilvl="8" w:tplc="04090005" w:tentative="1">
+      <w:start w:val="1"/>
+      <w:numFmt w:val="bullet"/>
+      <w:lvlText w:val=""/>
+      <w:lvlJc w:val="left"/>
+      <w:pPr>
+        <w:ind w:left="6480" w:hanging="360"/>
+      </w:pPr>
+      <w:rPr>
+        <w:rFonts w:ascii="Wingdings" w:hAnsi="Wingdings" w:hint="default"/>
+      </w:rPr>
+    </w:lvl>
+  </w:abstractNum>
   <w:num w:numId="1" w16cid:durableId="883100945">
+    <w:abstractNumId w:val="5"/>
+  </w:num>
+  <w:num w:numId="2" w16cid:durableId="1742868224">
     <w:abstractNumId w:val="2"/>
   </w:num>
-  <w:num w:numId="2" w16cid:durableId="1742868224">
+  <w:num w:numId="3" w16cid:durableId="1594969929">
+    <w:abstractNumId w:val="10"/>
+  </w:num>
+  <w:num w:numId="4" w16cid:durableId="1013727813">
+    <w:abstractNumId w:val="6"/>
+  </w:num>
+  <w:num w:numId="5" w16cid:durableId="385029551">
     <w:abstractNumId w:val="1"/>
   </w:num>
-  <w:num w:numId="3" w16cid:durableId="1594969929">
-    <w:abstractNumId w:val="6"/>
+  <w:num w:numId="6" w16cid:durableId="66196318">
+    <w:abstractNumId w:val="7"/>
   </w:num>
-  <w:num w:numId="4" w16cid:durableId="1013727813">
+  <w:num w:numId="7" w16cid:durableId="834687024">
+    <w:abstractNumId w:val="8"/>
+  </w:num>
+  <w:num w:numId="8" w16cid:durableId="507788201">
+    <w:abstractNumId w:val="12"/>
+  </w:num>
+  <w:num w:numId="9" w16cid:durableId="2074690790">
+    <w:abstractNumId w:val="11"/>
+  </w:num>
+  <w:num w:numId="10" w16cid:durableId="1022392761">
+    <w:abstractNumId w:val="0"/>
+  </w:num>
+  <w:num w:numId="11" w16cid:durableId="1711954994">
     <w:abstractNumId w:val="3"/>
   </w:num>
-  <w:num w:numId="5" w16cid:durableId="385029551">
-    <w:abstractNumId w:val="0"/>
-  </w:num>
-  <w:num w:numId="6" w16cid:durableId="66196318">
+  <w:num w:numId="12" w16cid:durableId="182714641">
     <w:abstractNumId w:val="4"/>
   </w:num>
-  <w:num w:numId="7" w16cid:durableId="834687024">
-    <w:abstractNumId w:val="5"/>
+  <w:num w:numId="13" w16cid:durableId="327634911">
+    <w:abstractNumId w:val="9"/>
   </w:num>
 </w:numbering>
 </file>
@@ -6242,6 +8842,47 @@
     <w:basedOn w:val="DefaultParagraphFont"/>
     <w:rsid w:val="006F467A"/>
   </w:style>
+  <w:style w:type="paragraph" w:styleId="PlainText">
+    <w:name w:val="Plain Text"/>
+    <w:basedOn w:val="Normal"/>
+    <w:link w:val="PlainTextChar"/>
+    <w:uiPriority w:val="99"/>
+    <w:unhideWhenUsed/>
+    <w:rsid w:val="00FB1660"/>
+    <w:pPr>
+      <w:spacing w:line="240" w:lineRule="auto"/>
+    </w:pPr>
+    <w:rPr>
+      <w:rFonts w:ascii="Consolas" w:hAnsi="Consolas" w:cs="Consolas"/>
+      <w:sz w:val="21"/>
+      <w:szCs w:val="21"/>
+    </w:rPr>
+  </w:style>
+  <w:style w:type="character" w:customStyle="1" w:styleId="PlainTextChar">
+    <w:name w:val="Plain Text Char"/>
+    <w:basedOn w:val="DefaultParagraphFont"/>
+    <w:link w:val="PlainText"/>
+    <w:uiPriority w:val="99"/>
+    <w:rsid w:val="00FB1660"/>
+    <w:rPr>
+      <w:rFonts w:ascii="Consolas" w:hAnsi="Consolas" w:cs="Consolas"/>
+      <w:sz w:val="21"/>
+      <w:szCs w:val="21"/>
+    </w:rPr>
+  </w:style>
+  <w:style w:type="paragraph" w:customStyle="1" w:styleId="pw-post-body-paragraph">
+    <w:name w:val="pw-post-body-paragraph"/>
+    <w:basedOn w:val="Normal"/>
+    <w:rsid w:val="00932314"/>
+    <w:pPr>
+      <w:spacing w:before="100" w:beforeAutospacing="1" w:after="100" w:afterAutospacing="1" w:line="240" w:lineRule="auto"/>
+    </w:pPr>
+    <w:rPr>
+      <w:rFonts w:ascii="Times New Roman" w:eastAsia="Times New Roman" w:hAnsi="Times New Roman" w:cs="Times New Roman"/>
+      <w:sz w:val="24"/>
+      <w:szCs w:val="24"/>
+    </w:rPr>
+  </w:style>
 </w:styles>
 </file>
 
